--- a/02_dialog-boxes/03_17_mod_rem.docx
+++ b/02_dialog-boxes/03_17_mod_rem.docx
@@ -4502,6 +4502,34 @@
         <w:t>Video</w:t>
       </w:r>
     </w:p>
+    <w:p>
+      <w:r>
+        <w:t xml:space="preserve">Palencia, P. </w:t>
+      </w:r>
+      <w:r>
+        <w:t xml:space="preserve">&amp; </w:t>
+      </w:r>
+      <w:r>
+        <w:t>Project ENETWILD</w:t>
+      </w:r>
+      <w:r>
+        <w:t xml:space="preserve"> (2022, May 19). </w:t>
+      </w:r>
+      <w:r>
+        <w:t xml:space="preserve">Camera Trap Methods for Density Estimation. </w:t>
+      </w:r>
+      <w:r>
+        <w:t>&lt;</w:t>
+      </w:r>
+      <w:r>
+        <w:t>https://www.youtube.com/watch?v=NUW4oLGeQwk</w:t>
+      </w:r>
+      <w:r>
+        <w:t>&gt;</w:t>
+      </w:r>
+    </w:p>
+    <w:p/>
+    <w:p/>
     <w:tbl>
       <w:tblPr>
         <w:tblW w:w="13320" w:type="dxa"/>
@@ -7882,6 +7910,7 @@
               </w:rPr>
             </w:pPr>
             <w:r>
+              <w:lastRenderedPageBreak/>
               <w:t>{{ ref_</w:t>
             </w:r>
             <w:r>
@@ -15936,7 +15965,6 @@
     <w:sig w:usb0="E0002EFF" w:usb1="C000785B" w:usb2="00000009" w:usb3="00000000" w:csb0="000001FF" w:csb1="00000000"/>
   </w:font>
   <w:font w:name="Noto Sans">
-    <w:panose1 w:val="020B0502040504020204"/>
     <w:charset w:val="00"/>
     <w:family w:val="swiss"/>
     <w:pitch w:val="variable"/>
@@ -16019,8 +16047,6 @@
     <w:sig w:usb0="E4002EFF" w:usb1="C000E47F" w:usb2="00000009" w:usb3="00000000" w:csb0="000001FF" w:csb1="00000000"/>
   </w:font>
   <w:font w:name="Carlito">
-    <w:altName w:val="Calibri"/>
-    <w:panose1 w:val="020F0502020204030204"/>
     <w:charset w:val="00"/>
     <w:family w:val="swiss"/>
     <w:pitch w:val="variable"/>
@@ -16086,6 +16112,7 @@
     <w:rsid w:val="003D103F"/>
     <w:rsid w:val="003F0D04"/>
     <w:rsid w:val="0040206D"/>
+    <w:rsid w:val="00432723"/>
     <w:rsid w:val="004517A2"/>
     <w:rsid w:val="00480F27"/>
     <w:rsid w:val="004B3694"/>
@@ -16105,6 +16132,7 @@
     <w:rsid w:val="006C7974"/>
     <w:rsid w:val="006D4FB8"/>
     <w:rsid w:val="006F379F"/>
+    <w:rsid w:val="0076020E"/>
     <w:rsid w:val="007B7F00"/>
     <w:rsid w:val="00837699"/>
     <w:rsid w:val="00887B27"/>
@@ -16160,6 +16188,7 @@
     <w:rsid w:val="00FB7FAB"/>
     <w:rsid w:val="00FC4639"/>
     <w:rsid w:val="00FC564B"/>
+    <w:rsid w:val="00FF13C3"/>
   </w:rsids>
   <m:mathPr>
     <m:mathFont m:val="Cambria Math"/>

--- a/02_dialog-boxes/03_17_mod_rem.docx
+++ b/02_dialog-boxes/03_17_mod_rem.docx
@@ -8252,6 +8252,8789 @@
         </w:rPr>
         <w:t>(2021) concluded that a wide variety of survey designs can be applied to achieve CV between 0.10 and 0.20 with CT-DS, for instance, with at least 100 sampling days at as few 50 camera trap placements.</w:t>
       </w:r>
+    </w:p>
+    <w:p>
+      <w:pPr>
+        <w:pStyle w:val="Heading1"/>
+      </w:pPr>
+      <w:r>
+        <w:t>POPULATE MARKDOWN</w:t>
+      </w:r>
+      <w:r>
+        <w:t xml:space="preserve"> _2024-09-14</w:t>
+      </w:r>
+      <w:r>
+        <w:t xml:space="preserve"> - MODS</w:t>
+      </w:r>
+    </w:p>
+    <w:p>
+      <w:r>
+        <w:t>---</w:t>
+      </w:r>
+    </w:p>
+    <w:p>
+      <w:r>
+        <w:t>jupytext:</w:t>
+      </w:r>
+    </w:p>
+    <w:p>
+      <w:r>
+        <w:t xml:space="preserve">  formats: md:myst</w:t>
+      </w:r>
+    </w:p>
+    <w:p>
+      <w:r>
+        <w:t xml:space="preserve">  text_representation:</w:t>
+      </w:r>
+    </w:p>
+    <w:p>
+      <w:r>
+        <w:t xml:space="preserve">    extension: .md</w:t>
+      </w:r>
+    </w:p>
+    <w:p>
+      <w:r>
+        <w:t xml:space="preserve">    format_name: myst</w:t>
+      </w:r>
+    </w:p>
+    <w:p>
+      <w:r>
+        <w:t xml:space="preserve">    format_version: </w:t>
+      </w:r>
+      <w:r>
+        <w:t>0.13</w:t>
+      </w:r>
+    </w:p>
+    <w:p>
+      <w:r>
+        <w:t xml:space="preserve">    jupytext_version: 1.16.</w:t>
+      </w:r>
+      <w:r>
+        <w:t>4</w:t>
+      </w:r>
+    </w:p>
+    <w:p>
+      <w:r>
+        <w:t>kernelspec:</w:t>
+      </w:r>
+    </w:p>
+    <w:p>
+      <w:r>
+        <w:t xml:space="preserve">  display_name: Python 3</w:t>
+      </w:r>
+    </w:p>
+    <w:p>
+      <w:r>
+        <w:t xml:space="preserve">  language: python</w:t>
+      </w:r>
+    </w:p>
+    <w:p>
+      <w:r>
+        <w:t xml:space="preserve">  name: python3</w:t>
+      </w:r>
+    </w:p>
+    <w:p>
+      <w:r>
+        <w:t xml:space="preserve">editor_options: </w:t>
+      </w:r>
+    </w:p>
+    <w:p>
+      <w:r>
+        <w:t xml:space="preserve">  markdown: </w:t>
+      </w:r>
+    </w:p>
+    <w:p>
+      <w:r>
+        <w:t xml:space="preserve">    wrap: none</w:t>
+      </w:r>
+    </w:p>
+    <w:p>
+      <w:r>
+        <w:t xml:space="preserve">--- </w:t>
+      </w:r>
+    </w:p>
+    <w:p>
+      <w:r>
+        <w:t>(i_</w:t>
+      </w:r>
+      <w:r>
+        <w:fldChar w:fldCharType="begin"/>
+      </w:r>
+      <w:r>
+        <w:instrText xml:space="preserve"> REF info_id </w:instrText>
+      </w:r>
+      <w:r>
+        <w:fldChar w:fldCharType="separate"/>
+      </w:r>
+      <w:r>
+        <w:rPr>
+          <w:sz w:val="24"/>
+        </w:rPr>
+        <w:t>mod_</w:t>
+      </w:r>
+      <w:r>
+        <w:rPr>
+          <w:sz w:val="24"/>
+        </w:rPr>
+        <w:t>scr_secr</w:t>
+      </w:r>
+      <w:r>
+        <w:rPr>
+          <w:sz w:val="24"/>
+        </w:rPr>
+        <w:fldChar w:fldCharType="end"/>
+      </w:r>
+      <w:r>
+        <w:t>)=</w:t>
+      </w:r>
+    </w:p>
+    <w:p>
+      <w:r>
+        <w:t xml:space="preserve"># </w:t>
+      </w:r>
+      <w:r>
+        <w:t xml:space="preserve">{{ </w:t>
+      </w:r>
+      <w:r>
+        <w:t>name_</w:t>
+      </w:r>
+      <w:r>
+        <w:fldChar w:fldCharType="begin"/>
+      </w:r>
+      <w:r>
+        <w:instrText xml:space="preserve"> REF info_id \h </w:instrText>
+      </w:r>
+      <w:r>
+        <w:instrText xml:space="preserve"> \* MERGEFORMAT </w:instrText>
+      </w:r>
+      <w:r>
+        <w:fldChar w:fldCharType="separate"/>
+      </w:r>
+      <w:r>
+        <w:t>mod_scr</w:t>
+      </w:r>
+      <w:r>
+        <w:rPr>
+          <w:sz w:val="24"/>
+        </w:rPr>
+        <w:t>_secr</w:t>
+      </w:r>
+      <w:r>
+        <w:fldChar w:fldCharType="end"/>
+      </w:r>
+      <w:r>
+        <w:t xml:space="preserve"> }}</w:t>
+      </w:r>
+    </w:p>
+    <w:p/>
+    <w:p>
+      <w:r>
+        <w:t>::::::{dropdown} Assumptions, Pros, Cons</w:t>
+      </w:r>
+    </w:p>
+    <w:p>
+      <w:r>
+        <w:t>:::::{grid}</w:t>
+      </w:r>
+    </w:p>
+    <w:p/>
+    <w:p>
+      <w:r>
+        <w:t>::::{grid-item-card} Assumptions</w:t>
+      </w:r>
+    </w:p>
+    <w:p>
+      <w:pPr>
+        <w:rPr>
+          <w:szCs w:val="22"/>
+          <w:lang w:eastAsia="en-CA"/>
+        </w:rPr>
+      </w:pPr>
+      <w:r>
+        <w:fldChar w:fldCharType="begin"/>
+      </w:r>
+      <w:r>
+        <w:instrText xml:space="preserve"> REF assumptions \h </w:instrText>
+      </w:r>
+      <w:r>
+        <w:fldChar w:fldCharType="separate"/>
+      </w:r>
+      <w:r>
+        <w:rPr>
+          <w:szCs w:val="22"/>
+          <w:lang w:eastAsia="en-CA"/>
+        </w:rPr>
+        <w:t xml:space="preserve">- </w:t>
+      </w:r>
+      <w:r>
+        <w:rPr>
+          <w:szCs w:val="22"/>
+          <w:lang w:eastAsia="en-CA"/>
+        </w:rPr>
+        <w:t xml:space="preserve">{{ </w:t>
+      </w:r>
+      <w:r>
+        <w:rPr>
+          <w:szCs w:val="22"/>
+          <w:highlight w:val="cyan"/>
+        </w:rPr>
+        <w:t>mod_scr</w:t>
+      </w:r>
+      <w:r>
+        <w:rPr>
+          <w:sz w:val="24"/>
+        </w:rPr>
+        <w:t>_secr</w:t>
+      </w:r>
+      <w:r>
+        <w:rPr>
+          <w:szCs w:val="22"/>
+          <w:lang w:eastAsia="en-CA"/>
+        </w:rPr>
+        <w:t>_assump_01</w:t>
+      </w:r>
+      <w:r>
+        <w:rPr>
+          <w:szCs w:val="22"/>
+          <w:lang w:eastAsia="en-CA"/>
+        </w:rPr>
+        <w:t xml:space="preserve"> }}</w:t>
+      </w:r>
+    </w:p>
+    <w:p>
+      <w:pPr>
+        <w:rPr>
+          <w:szCs w:val="22"/>
+          <w:lang w:eastAsia="en-CA"/>
+        </w:rPr>
+      </w:pPr>
+      <w:r>
+        <w:rPr>
+          <w:szCs w:val="22"/>
+          <w:lang w:eastAsia="en-CA"/>
+        </w:rPr>
+        <w:t xml:space="preserve">- </w:t>
+      </w:r>
+      <w:r>
+        <w:rPr>
+          <w:szCs w:val="22"/>
+          <w:lang w:eastAsia="en-CA"/>
+        </w:rPr>
+        <w:t xml:space="preserve">{{ </w:t>
+      </w:r>
+      <w:r>
+        <w:rPr>
+          <w:szCs w:val="22"/>
+          <w:highlight w:val="cyan"/>
+        </w:rPr>
+        <w:t>mod_scr</w:t>
+      </w:r>
+      <w:r>
+        <w:rPr>
+          <w:sz w:val="24"/>
+        </w:rPr>
+        <w:t>_secr</w:t>
+      </w:r>
+      <w:r>
+        <w:rPr>
+          <w:szCs w:val="22"/>
+          <w:lang w:eastAsia="en-CA"/>
+        </w:rPr>
+        <w:t>_assump_02</w:t>
+      </w:r>
+      <w:r>
+        <w:rPr>
+          <w:szCs w:val="22"/>
+          <w:lang w:eastAsia="en-CA"/>
+        </w:rPr>
+        <w:t xml:space="preserve"> }}</w:t>
+      </w:r>
+    </w:p>
+    <w:p>
+      <w:pPr>
+        <w:rPr>
+          <w:szCs w:val="22"/>
+          <w:lang w:eastAsia="en-CA"/>
+        </w:rPr>
+      </w:pPr>
+      <w:r>
+        <w:rPr>
+          <w:szCs w:val="22"/>
+          <w:lang w:eastAsia="en-CA"/>
+        </w:rPr>
+        <w:t xml:space="preserve">- </w:t>
+      </w:r>
+      <w:r>
+        <w:rPr>
+          <w:szCs w:val="22"/>
+          <w:lang w:eastAsia="en-CA"/>
+        </w:rPr>
+        <w:t xml:space="preserve">{{ </w:t>
+      </w:r>
+      <w:r>
+        <w:rPr>
+          <w:szCs w:val="22"/>
+          <w:highlight w:val="cyan"/>
+        </w:rPr>
+        <w:t>mod_scr</w:t>
+      </w:r>
+      <w:r>
+        <w:rPr>
+          <w:sz w:val="24"/>
+        </w:rPr>
+        <w:t>_secr</w:t>
+      </w:r>
+      <w:r>
+        <w:rPr>
+          <w:szCs w:val="22"/>
+          <w:lang w:eastAsia="en-CA"/>
+        </w:rPr>
+        <w:t>_assump_03</w:t>
+      </w:r>
+      <w:r>
+        <w:rPr>
+          <w:szCs w:val="22"/>
+          <w:lang w:eastAsia="en-CA"/>
+        </w:rPr>
+        <w:t xml:space="preserve"> }}</w:t>
+      </w:r>
+    </w:p>
+    <w:p>
+      <w:pPr>
+        <w:rPr>
+          <w:szCs w:val="22"/>
+          <w:lang w:eastAsia="en-CA"/>
+        </w:rPr>
+      </w:pPr>
+      <w:r>
+        <w:rPr>
+          <w:szCs w:val="22"/>
+          <w:lang w:eastAsia="en-CA"/>
+        </w:rPr>
+        <w:t xml:space="preserve">- </w:t>
+      </w:r>
+      <w:r>
+        <w:rPr>
+          <w:szCs w:val="22"/>
+          <w:lang w:eastAsia="en-CA"/>
+        </w:rPr>
+        <w:t xml:space="preserve">{{ </w:t>
+      </w:r>
+      <w:r>
+        <w:rPr>
+          <w:szCs w:val="22"/>
+          <w:highlight w:val="cyan"/>
+        </w:rPr>
+        <w:t>mod_scr</w:t>
+      </w:r>
+      <w:r>
+        <w:rPr>
+          <w:sz w:val="24"/>
+        </w:rPr>
+        <w:t>_secr</w:t>
+      </w:r>
+      <w:r>
+        <w:rPr>
+          <w:szCs w:val="22"/>
+          <w:lang w:eastAsia="en-CA"/>
+        </w:rPr>
+        <w:t>_assump_04</w:t>
+      </w:r>
+      <w:r>
+        <w:rPr>
+          <w:szCs w:val="22"/>
+          <w:lang w:eastAsia="en-CA"/>
+        </w:rPr>
+        <w:t xml:space="preserve"> }}</w:t>
+      </w:r>
+    </w:p>
+    <w:p>
+      <w:pPr>
+        <w:rPr>
+          <w:szCs w:val="22"/>
+          <w:lang w:eastAsia="en-CA"/>
+        </w:rPr>
+      </w:pPr>
+      <w:r>
+        <w:rPr>
+          <w:szCs w:val="22"/>
+          <w:lang w:eastAsia="en-CA"/>
+        </w:rPr>
+        <w:t xml:space="preserve">- </w:t>
+      </w:r>
+      <w:r>
+        <w:rPr>
+          <w:szCs w:val="22"/>
+          <w:lang w:eastAsia="en-CA"/>
+        </w:rPr>
+        <w:t xml:space="preserve">{{ </w:t>
+      </w:r>
+      <w:r>
+        <w:rPr>
+          <w:szCs w:val="22"/>
+          <w:highlight w:val="cyan"/>
+        </w:rPr>
+        <w:t>mod_scr</w:t>
+      </w:r>
+      <w:r>
+        <w:rPr>
+          <w:sz w:val="24"/>
+        </w:rPr>
+        <w:t>_secr</w:t>
+      </w:r>
+      <w:r>
+        <w:rPr>
+          <w:szCs w:val="22"/>
+          <w:lang w:eastAsia="en-CA"/>
+        </w:rPr>
+        <w:t>_assump_05</w:t>
+      </w:r>
+      <w:r>
+        <w:rPr>
+          <w:szCs w:val="22"/>
+          <w:lang w:eastAsia="en-CA"/>
+        </w:rPr>
+        <w:t xml:space="preserve"> }}</w:t>
+      </w:r>
+    </w:p>
+    <w:p>
+      <w:pPr>
+        <w:rPr>
+          <w:szCs w:val="22"/>
+          <w:lang w:eastAsia="en-CA"/>
+        </w:rPr>
+      </w:pPr>
+      <w:r>
+        <w:rPr>
+          <w:szCs w:val="22"/>
+          <w:lang w:eastAsia="en-CA"/>
+        </w:rPr>
+        <w:t xml:space="preserve">- </w:t>
+      </w:r>
+      <w:r>
+        <w:rPr>
+          <w:szCs w:val="22"/>
+          <w:lang w:eastAsia="en-CA"/>
+        </w:rPr>
+        <w:t xml:space="preserve">{{ </w:t>
+      </w:r>
+      <w:r>
+        <w:rPr>
+          <w:szCs w:val="22"/>
+          <w:highlight w:val="cyan"/>
+        </w:rPr>
+        <w:t>mod_scr</w:t>
+      </w:r>
+      <w:r>
+        <w:rPr>
+          <w:sz w:val="24"/>
+        </w:rPr>
+        <w:t>_secr</w:t>
+      </w:r>
+      <w:r>
+        <w:rPr>
+          <w:szCs w:val="22"/>
+          <w:lang w:eastAsia="en-CA"/>
+        </w:rPr>
+        <w:t>_assump_06</w:t>
+      </w:r>
+      <w:r>
+        <w:rPr>
+          <w:szCs w:val="22"/>
+          <w:lang w:eastAsia="en-CA"/>
+        </w:rPr>
+        <w:t xml:space="preserve"> }}</w:t>
+      </w:r>
+    </w:p>
+    <w:p>
+      <w:pPr>
+        <w:rPr>
+          <w:szCs w:val="22"/>
+          <w:lang w:eastAsia="en-CA"/>
+        </w:rPr>
+      </w:pPr>
+      <w:r>
+        <w:rPr>
+          <w:szCs w:val="22"/>
+          <w:lang w:eastAsia="en-CA"/>
+        </w:rPr>
+        <w:t xml:space="preserve">- </w:t>
+      </w:r>
+      <w:r>
+        <w:rPr>
+          <w:szCs w:val="22"/>
+          <w:lang w:eastAsia="en-CA"/>
+        </w:rPr>
+        <w:t xml:space="preserve">{{ </w:t>
+      </w:r>
+      <w:r>
+        <w:rPr>
+          <w:szCs w:val="22"/>
+          <w:highlight w:val="cyan"/>
+        </w:rPr>
+        <w:t>mod_scr</w:t>
+      </w:r>
+      <w:r>
+        <w:rPr>
+          <w:sz w:val="24"/>
+        </w:rPr>
+        <w:t>_secr</w:t>
+      </w:r>
+      <w:r>
+        <w:rPr>
+          <w:szCs w:val="22"/>
+          <w:lang w:eastAsia="en-CA"/>
+        </w:rPr>
+        <w:t>_assump_07</w:t>
+      </w:r>
+      <w:r>
+        <w:rPr>
+          <w:szCs w:val="22"/>
+          <w:lang w:eastAsia="en-CA"/>
+        </w:rPr>
+        <w:t xml:space="preserve"> }}</w:t>
+      </w:r>
+    </w:p>
+    <w:p>
+      <w:pPr>
+        <w:rPr>
+          <w:szCs w:val="22"/>
+          <w:lang w:eastAsia="en-CA"/>
+        </w:rPr>
+      </w:pPr>
+      <w:r>
+        <w:rPr>
+          <w:szCs w:val="22"/>
+          <w:lang w:eastAsia="en-CA"/>
+        </w:rPr>
+        <w:t xml:space="preserve">- </w:t>
+      </w:r>
+      <w:r>
+        <w:rPr>
+          <w:szCs w:val="22"/>
+          <w:lang w:eastAsia="en-CA"/>
+        </w:rPr>
+        <w:t xml:space="preserve">{{ </w:t>
+      </w:r>
+      <w:r>
+        <w:rPr>
+          <w:szCs w:val="22"/>
+          <w:highlight w:val="cyan"/>
+        </w:rPr>
+        <w:t>mod_scr</w:t>
+      </w:r>
+      <w:r>
+        <w:rPr>
+          <w:sz w:val="24"/>
+        </w:rPr>
+        <w:t>_secr</w:t>
+      </w:r>
+      <w:r>
+        <w:rPr>
+          <w:szCs w:val="22"/>
+          <w:lang w:eastAsia="en-CA"/>
+        </w:rPr>
+        <w:t>_assump_08</w:t>
+      </w:r>
+      <w:r>
+        <w:rPr>
+          <w:szCs w:val="22"/>
+          <w:lang w:eastAsia="en-CA"/>
+        </w:rPr>
+        <w:t xml:space="preserve"> }}</w:t>
+      </w:r>
+    </w:p>
+    <w:p>
+      <w:pPr>
+        <w:rPr>
+          <w:szCs w:val="22"/>
+          <w:lang w:eastAsia="en-CA"/>
+        </w:rPr>
+      </w:pPr>
+      <w:r>
+        <w:rPr>
+          <w:szCs w:val="22"/>
+          <w:lang w:eastAsia="en-CA"/>
+        </w:rPr>
+        <w:t xml:space="preserve">- </w:t>
+      </w:r>
+      <w:r>
+        <w:rPr>
+          <w:szCs w:val="22"/>
+          <w:lang w:eastAsia="en-CA"/>
+        </w:rPr>
+        <w:t xml:space="preserve">{{ </w:t>
+      </w:r>
+      <w:r>
+        <w:rPr>
+          <w:szCs w:val="22"/>
+          <w:highlight w:val="cyan"/>
+        </w:rPr>
+        <w:t>mod_scr</w:t>
+      </w:r>
+      <w:r>
+        <w:rPr>
+          <w:sz w:val="24"/>
+        </w:rPr>
+        <w:t>_secr</w:t>
+      </w:r>
+      <w:r>
+        <w:rPr>
+          <w:szCs w:val="22"/>
+          <w:lang w:eastAsia="en-CA"/>
+        </w:rPr>
+        <w:t>_assump_09</w:t>
+      </w:r>
+      <w:r>
+        <w:rPr>
+          <w:szCs w:val="22"/>
+          <w:lang w:eastAsia="en-CA"/>
+        </w:rPr>
+        <w:t xml:space="preserve"> }}</w:t>
+      </w:r>
+    </w:p>
+    <w:p>
+      <w:pPr>
+        <w:rPr>
+          <w:szCs w:val="22"/>
+          <w:lang w:eastAsia="en-CA"/>
+        </w:rPr>
+      </w:pPr>
+      <w:r>
+        <w:rPr>
+          <w:szCs w:val="22"/>
+          <w:lang w:eastAsia="en-CA"/>
+        </w:rPr>
+        <w:t xml:space="preserve">- </w:t>
+      </w:r>
+      <w:r>
+        <w:rPr>
+          <w:szCs w:val="22"/>
+          <w:lang w:eastAsia="en-CA"/>
+        </w:rPr>
+        <w:t xml:space="preserve">{{ </w:t>
+      </w:r>
+      <w:r>
+        <w:rPr>
+          <w:szCs w:val="22"/>
+          <w:highlight w:val="cyan"/>
+        </w:rPr>
+        <w:t>mod_scr</w:t>
+      </w:r>
+      <w:r>
+        <w:rPr>
+          <w:sz w:val="24"/>
+        </w:rPr>
+        <w:t>_secr</w:t>
+      </w:r>
+      <w:r>
+        <w:rPr>
+          <w:szCs w:val="22"/>
+          <w:lang w:eastAsia="en-CA"/>
+        </w:rPr>
+        <w:t>_assump_10</w:t>
+      </w:r>
+      <w:r>
+        <w:rPr>
+          <w:szCs w:val="22"/>
+          <w:lang w:eastAsia="en-CA"/>
+        </w:rPr>
+        <w:t xml:space="preserve"> }}</w:t>
+      </w:r>
+    </w:p>
+    <w:p>
+      <w:pPr>
+        <w:rPr>
+          <w:szCs w:val="22"/>
+          <w:lang w:eastAsia="en-CA"/>
+        </w:rPr>
+      </w:pPr>
+      <w:r>
+        <w:rPr>
+          <w:szCs w:val="22"/>
+          <w:lang w:eastAsia="en-CA"/>
+        </w:rPr>
+        <w:t xml:space="preserve">- </w:t>
+      </w:r>
+      <w:r>
+        <w:rPr>
+          <w:szCs w:val="22"/>
+          <w:lang w:eastAsia="en-CA"/>
+        </w:rPr>
+        <w:t xml:space="preserve">{{ </w:t>
+      </w:r>
+      <w:r>
+        <w:rPr>
+          <w:szCs w:val="22"/>
+          <w:highlight w:val="cyan"/>
+        </w:rPr>
+        <w:t>mod_scr</w:t>
+      </w:r>
+      <w:r>
+        <w:rPr>
+          <w:sz w:val="24"/>
+        </w:rPr>
+        <w:t>_secr</w:t>
+      </w:r>
+      <w:r>
+        <w:rPr>
+          <w:szCs w:val="22"/>
+          <w:lang w:eastAsia="en-CA"/>
+        </w:rPr>
+        <w:t>_assump_11</w:t>
+      </w:r>
+      <w:r>
+        <w:rPr>
+          <w:szCs w:val="22"/>
+          <w:lang w:eastAsia="en-CA"/>
+        </w:rPr>
+        <w:t xml:space="preserve"> }}</w:t>
+      </w:r>
+    </w:p>
+    <w:p>
+      <w:pPr>
+        <w:rPr>
+          <w:szCs w:val="22"/>
+          <w:lang w:eastAsia="en-CA"/>
+        </w:rPr>
+      </w:pPr>
+      <w:r>
+        <w:rPr>
+          <w:szCs w:val="22"/>
+          <w:lang w:eastAsia="en-CA"/>
+        </w:rPr>
+        <w:t xml:space="preserve">- </w:t>
+      </w:r>
+      <w:r>
+        <w:rPr>
+          <w:szCs w:val="22"/>
+          <w:lang w:eastAsia="en-CA"/>
+        </w:rPr>
+        <w:t xml:space="preserve">{{ </w:t>
+      </w:r>
+      <w:r>
+        <w:rPr>
+          <w:szCs w:val="22"/>
+          <w:highlight w:val="cyan"/>
+        </w:rPr>
+        <w:t>mod_scr</w:t>
+      </w:r>
+      <w:r>
+        <w:rPr>
+          <w:sz w:val="24"/>
+        </w:rPr>
+        <w:t>_secr</w:t>
+      </w:r>
+      <w:r>
+        <w:rPr>
+          <w:szCs w:val="22"/>
+          <w:lang w:eastAsia="en-CA"/>
+        </w:rPr>
+        <w:t>_assump_12</w:t>
+      </w:r>
+      <w:r>
+        <w:rPr>
+          <w:szCs w:val="22"/>
+          <w:lang w:eastAsia="en-CA"/>
+        </w:rPr>
+        <w:t xml:space="preserve"> }}</w:t>
+      </w:r>
+    </w:p>
+    <w:p>
+      <w:pPr>
+        <w:rPr>
+          <w:szCs w:val="22"/>
+          <w:lang w:eastAsia="en-CA"/>
+        </w:rPr>
+      </w:pPr>
+      <w:r>
+        <w:rPr>
+          <w:szCs w:val="22"/>
+          <w:lang w:eastAsia="en-CA"/>
+        </w:rPr>
+        <w:t xml:space="preserve">- </w:t>
+      </w:r>
+      <w:r>
+        <w:rPr>
+          <w:szCs w:val="22"/>
+          <w:lang w:eastAsia="en-CA"/>
+        </w:rPr>
+        <w:t xml:space="preserve">{{ </w:t>
+      </w:r>
+      <w:r>
+        <w:rPr>
+          <w:szCs w:val="22"/>
+          <w:highlight w:val="cyan"/>
+        </w:rPr>
+        <w:t>mod_scr</w:t>
+      </w:r>
+      <w:r>
+        <w:rPr>
+          <w:sz w:val="24"/>
+        </w:rPr>
+        <w:t>_secr</w:t>
+      </w:r>
+      <w:r>
+        <w:rPr>
+          <w:szCs w:val="22"/>
+          <w:lang w:eastAsia="en-CA"/>
+        </w:rPr>
+        <w:t>_assump_13</w:t>
+      </w:r>
+      <w:r>
+        <w:rPr>
+          <w:szCs w:val="22"/>
+          <w:lang w:eastAsia="en-CA"/>
+        </w:rPr>
+        <w:t xml:space="preserve"> }}</w:t>
+      </w:r>
+    </w:p>
+    <w:p>
+      <w:pPr>
+        <w:rPr>
+          <w:szCs w:val="22"/>
+          <w:lang w:eastAsia="en-CA"/>
+        </w:rPr>
+      </w:pPr>
+      <w:r>
+        <w:rPr>
+          <w:szCs w:val="22"/>
+          <w:lang w:eastAsia="en-CA"/>
+        </w:rPr>
+        <w:t xml:space="preserve">- </w:t>
+      </w:r>
+      <w:r>
+        <w:rPr>
+          <w:szCs w:val="22"/>
+          <w:lang w:eastAsia="en-CA"/>
+        </w:rPr>
+        <w:t xml:space="preserve">{{ </w:t>
+      </w:r>
+      <w:r>
+        <w:rPr>
+          <w:szCs w:val="22"/>
+          <w:highlight w:val="cyan"/>
+        </w:rPr>
+        <w:t>mod_scr</w:t>
+      </w:r>
+      <w:r>
+        <w:rPr>
+          <w:sz w:val="24"/>
+        </w:rPr>
+        <w:t>_secr</w:t>
+      </w:r>
+      <w:r>
+        <w:rPr>
+          <w:szCs w:val="22"/>
+          <w:lang w:eastAsia="en-CA"/>
+        </w:rPr>
+        <w:t>_assump_14</w:t>
+      </w:r>
+      <w:r>
+        <w:rPr>
+          <w:szCs w:val="22"/>
+          <w:lang w:eastAsia="en-CA"/>
+        </w:rPr>
+        <w:t xml:space="preserve"> }}</w:t>
+      </w:r>
+    </w:p>
+    <w:p>
+      <w:pPr>
+        <w:rPr>
+          <w:szCs w:val="22"/>
+          <w:lang w:eastAsia="en-CA"/>
+        </w:rPr>
+      </w:pPr>
+      <w:r>
+        <w:rPr>
+          <w:szCs w:val="22"/>
+          <w:lang w:eastAsia="en-CA"/>
+        </w:rPr>
+        <w:t xml:space="preserve">- </w:t>
+      </w:r>
+      <w:r>
+        <w:rPr>
+          <w:szCs w:val="22"/>
+          <w:lang w:eastAsia="en-CA"/>
+        </w:rPr>
+        <w:t xml:space="preserve">{{ </w:t>
+      </w:r>
+      <w:r>
+        <w:rPr>
+          <w:szCs w:val="22"/>
+          <w:highlight w:val="cyan"/>
+        </w:rPr>
+        <w:t>mod_scr</w:t>
+      </w:r>
+      <w:r>
+        <w:rPr>
+          <w:sz w:val="24"/>
+        </w:rPr>
+        <w:t>_secr</w:t>
+      </w:r>
+      <w:r>
+        <w:rPr>
+          <w:szCs w:val="22"/>
+          <w:lang w:eastAsia="en-CA"/>
+        </w:rPr>
+        <w:t>_assump_15</w:t>
+      </w:r>
+      <w:r>
+        <w:rPr>
+          <w:szCs w:val="22"/>
+          <w:lang w:eastAsia="en-CA"/>
+        </w:rPr>
+        <w:t xml:space="preserve"> }}</w:t>
+      </w:r>
+    </w:p>
+    <w:p>
+      <w:r>
+        <w:rPr>
+          <w:szCs w:val="22"/>
+          <w:lang w:eastAsia="en-CA"/>
+        </w:rPr>
+        <w:t xml:space="preserve">- </w:t>
+      </w:r>
+      <w:r>
+        <w:rPr>
+          <w:szCs w:val="22"/>
+          <w:lang w:eastAsia="en-CA"/>
+        </w:rPr>
+        <w:t xml:space="preserve">{{ </w:t>
+      </w:r>
+      <w:r>
+        <w:rPr>
+          <w:szCs w:val="22"/>
+          <w:highlight w:val="cyan"/>
+        </w:rPr>
+        <w:t>mod_scr</w:t>
+      </w:r>
+      <w:r>
+        <w:rPr>
+          <w:sz w:val="24"/>
+        </w:rPr>
+        <w:t>_secr</w:t>
+      </w:r>
+      <w:r>
+        <w:rPr>
+          <w:szCs w:val="22"/>
+          <w:lang w:eastAsia="en-CA"/>
+        </w:rPr>
+        <w:t>_assump_16</w:t>
+      </w:r>
+      <w:r>
+        <w:rPr>
+          <w:szCs w:val="22"/>
+          <w:lang w:eastAsia="en-CA"/>
+        </w:rPr>
+        <w:t xml:space="preserve"> }}</w:t>
+      </w:r>
+      <w:r>
+        <w:fldChar w:fldCharType="end"/>
+      </w:r>
+    </w:p>
+    <w:p>
+      <w:r>
+        <w:t>::::</w:t>
+      </w:r>
+    </w:p>
+    <w:p>
+      <w:r>
+        <w:t xml:space="preserve">::::{grid-item-card} </w:t>
+      </w:r>
+      <w:r>
+        <w:t>Pros</w:t>
+      </w:r>
+    </w:p>
+    <w:p>
+      <w:pPr>
+        <w:rPr>
+          <w:szCs w:val="22"/>
+          <w:lang w:eastAsia="en-CA"/>
+        </w:rPr>
+      </w:pPr>
+      <w:r>
+        <w:fldChar w:fldCharType="begin"/>
+      </w:r>
+      <w:r>
+        <w:instrText xml:space="preserve"> REF pros \h </w:instrText>
+      </w:r>
+      <w:r>
+        <w:fldChar w:fldCharType="separate"/>
+      </w:r>
+      <w:r>
+        <w:rPr>
+          <w:szCs w:val="22"/>
+          <w:lang w:eastAsia="en-CA"/>
+        </w:rPr>
+        <w:t xml:space="preserve">- </w:t>
+      </w:r>
+      <w:r>
+        <w:rPr>
+          <w:szCs w:val="22"/>
+          <w:lang w:eastAsia="en-CA"/>
+        </w:rPr>
+        <w:t xml:space="preserve">{{ </w:t>
+      </w:r>
+      <w:r>
+        <w:rPr>
+          <w:szCs w:val="22"/>
+          <w:highlight w:val="cyan"/>
+        </w:rPr>
+        <w:t>mod_scr</w:t>
+      </w:r>
+      <w:r>
+        <w:rPr>
+          <w:sz w:val="24"/>
+        </w:rPr>
+        <w:t>_secr</w:t>
+      </w:r>
+      <w:r>
+        <w:rPr>
+          <w:szCs w:val="22"/>
+          <w:lang w:eastAsia="en-CA"/>
+        </w:rPr>
+        <w:t>_pro_01</w:t>
+      </w:r>
+      <w:r>
+        <w:rPr>
+          <w:szCs w:val="22"/>
+          <w:lang w:eastAsia="en-CA"/>
+        </w:rPr>
+        <w:t xml:space="preserve"> }}</w:t>
+      </w:r>
+    </w:p>
+    <w:p>
+      <w:pPr>
+        <w:rPr>
+          <w:szCs w:val="22"/>
+          <w:lang w:eastAsia="en-CA"/>
+        </w:rPr>
+      </w:pPr>
+      <w:r>
+        <w:rPr>
+          <w:szCs w:val="22"/>
+          <w:lang w:eastAsia="en-CA"/>
+        </w:rPr>
+        <w:t xml:space="preserve">- </w:t>
+      </w:r>
+      <w:r>
+        <w:rPr>
+          <w:szCs w:val="22"/>
+          <w:lang w:eastAsia="en-CA"/>
+        </w:rPr>
+        <w:t xml:space="preserve">{{ </w:t>
+      </w:r>
+      <w:r>
+        <w:rPr>
+          <w:szCs w:val="22"/>
+          <w:highlight w:val="cyan"/>
+        </w:rPr>
+        <w:t>mod_scr</w:t>
+      </w:r>
+      <w:r>
+        <w:rPr>
+          <w:sz w:val="24"/>
+        </w:rPr>
+        <w:t>_secr</w:t>
+      </w:r>
+      <w:r>
+        <w:rPr>
+          <w:szCs w:val="22"/>
+          <w:lang w:eastAsia="en-CA"/>
+        </w:rPr>
+        <w:t>_pro_02</w:t>
+      </w:r>
+      <w:r>
+        <w:rPr>
+          <w:szCs w:val="22"/>
+          <w:lang w:eastAsia="en-CA"/>
+        </w:rPr>
+        <w:t xml:space="preserve"> }}</w:t>
+      </w:r>
+    </w:p>
+    <w:p>
+      <w:pPr>
+        <w:rPr>
+          <w:szCs w:val="22"/>
+          <w:lang w:eastAsia="en-CA"/>
+        </w:rPr>
+      </w:pPr>
+      <w:r>
+        <w:rPr>
+          <w:szCs w:val="22"/>
+          <w:lang w:eastAsia="en-CA"/>
+        </w:rPr>
+        <w:t xml:space="preserve">- </w:t>
+      </w:r>
+      <w:r>
+        <w:rPr>
+          <w:szCs w:val="22"/>
+          <w:lang w:eastAsia="en-CA"/>
+        </w:rPr>
+        <w:t xml:space="preserve">{{ </w:t>
+      </w:r>
+      <w:r>
+        <w:rPr>
+          <w:szCs w:val="22"/>
+          <w:highlight w:val="cyan"/>
+        </w:rPr>
+        <w:t>mod_scr</w:t>
+      </w:r>
+      <w:r>
+        <w:rPr>
+          <w:sz w:val="24"/>
+        </w:rPr>
+        <w:t>_secr</w:t>
+      </w:r>
+      <w:r>
+        <w:rPr>
+          <w:szCs w:val="22"/>
+          <w:lang w:eastAsia="en-CA"/>
+        </w:rPr>
+        <w:t>_pro_03</w:t>
+      </w:r>
+      <w:r>
+        <w:rPr>
+          <w:szCs w:val="22"/>
+          <w:lang w:eastAsia="en-CA"/>
+        </w:rPr>
+        <w:t xml:space="preserve"> }}</w:t>
+      </w:r>
+    </w:p>
+    <w:p>
+      <w:pPr>
+        <w:rPr>
+          <w:szCs w:val="22"/>
+          <w:lang w:eastAsia="en-CA"/>
+        </w:rPr>
+      </w:pPr>
+      <w:r>
+        <w:rPr>
+          <w:szCs w:val="22"/>
+          <w:lang w:eastAsia="en-CA"/>
+        </w:rPr>
+        <w:t xml:space="preserve">- </w:t>
+      </w:r>
+      <w:r>
+        <w:rPr>
+          <w:szCs w:val="22"/>
+          <w:lang w:eastAsia="en-CA"/>
+        </w:rPr>
+        <w:t xml:space="preserve">{{ </w:t>
+      </w:r>
+      <w:r>
+        <w:rPr>
+          <w:szCs w:val="22"/>
+          <w:highlight w:val="cyan"/>
+        </w:rPr>
+        <w:t>mod_scr</w:t>
+      </w:r>
+      <w:r>
+        <w:rPr>
+          <w:sz w:val="24"/>
+        </w:rPr>
+        <w:t>_secr</w:t>
+      </w:r>
+      <w:r>
+        <w:rPr>
+          <w:szCs w:val="22"/>
+          <w:lang w:eastAsia="en-CA"/>
+        </w:rPr>
+        <w:t>_pro_04</w:t>
+      </w:r>
+      <w:r>
+        <w:rPr>
+          <w:szCs w:val="22"/>
+          <w:lang w:eastAsia="en-CA"/>
+        </w:rPr>
+        <w:t xml:space="preserve"> }}</w:t>
+      </w:r>
+    </w:p>
+    <w:p>
+      <w:pPr>
+        <w:rPr>
+          <w:szCs w:val="22"/>
+          <w:lang w:eastAsia="en-CA"/>
+        </w:rPr>
+      </w:pPr>
+      <w:r>
+        <w:rPr>
+          <w:szCs w:val="22"/>
+          <w:lang w:eastAsia="en-CA"/>
+        </w:rPr>
+        <w:t xml:space="preserve">- </w:t>
+      </w:r>
+      <w:r>
+        <w:rPr>
+          <w:szCs w:val="22"/>
+          <w:lang w:eastAsia="en-CA"/>
+        </w:rPr>
+        <w:t xml:space="preserve">{{ </w:t>
+      </w:r>
+      <w:r>
+        <w:rPr>
+          <w:szCs w:val="22"/>
+          <w:highlight w:val="cyan"/>
+        </w:rPr>
+        <w:t>mod_scr</w:t>
+      </w:r>
+      <w:r>
+        <w:rPr>
+          <w:sz w:val="24"/>
+        </w:rPr>
+        <w:t>_secr</w:t>
+      </w:r>
+      <w:r>
+        <w:rPr>
+          <w:szCs w:val="22"/>
+          <w:lang w:eastAsia="en-CA"/>
+        </w:rPr>
+        <w:t>_pro_05</w:t>
+      </w:r>
+      <w:r>
+        <w:rPr>
+          <w:szCs w:val="22"/>
+          <w:lang w:eastAsia="en-CA"/>
+        </w:rPr>
+        <w:t xml:space="preserve"> }}</w:t>
+      </w:r>
+    </w:p>
+    <w:p>
+      <w:pPr>
+        <w:rPr>
+          <w:szCs w:val="22"/>
+          <w:lang w:eastAsia="en-CA"/>
+        </w:rPr>
+      </w:pPr>
+      <w:r>
+        <w:rPr>
+          <w:szCs w:val="22"/>
+          <w:lang w:eastAsia="en-CA"/>
+        </w:rPr>
+        <w:t xml:space="preserve">- </w:t>
+      </w:r>
+      <w:r>
+        <w:rPr>
+          <w:szCs w:val="22"/>
+          <w:lang w:eastAsia="en-CA"/>
+        </w:rPr>
+        <w:t xml:space="preserve">{{ </w:t>
+      </w:r>
+      <w:r>
+        <w:rPr>
+          <w:szCs w:val="22"/>
+          <w:highlight w:val="cyan"/>
+        </w:rPr>
+        <w:t>mod_scr</w:t>
+      </w:r>
+      <w:r>
+        <w:rPr>
+          <w:sz w:val="24"/>
+        </w:rPr>
+        <w:t>_secr</w:t>
+      </w:r>
+      <w:r>
+        <w:rPr>
+          <w:szCs w:val="22"/>
+          <w:lang w:eastAsia="en-CA"/>
+        </w:rPr>
+        <w:t>_pro_06</w:t>
+      </w:r>
+      <w:r>
+        <w:rPr>
+          <w:szCs w:val="22"/>
+          <w:lang w:eastAsia="en-CA"/>
+        </w:rPr>
+        <w:t xml:space="preserve"> }}</w:t>
+      </w:r>
+    </w:p>
+    <w:p>
+      <w:pPr>
+        <w:rPr>
+          <w:szCs w:val="22"/>
+          <w:lang w:eastAsia="en-CA"/>
+        </w:rPr>
+      </w:pPr>
+      <w:r>
+        <w:rPr>
+          <w:szCs w:val="22"/>
+          <w:lang w:eastAsia="en-CA"/>
+        </w:rPr>
+        <w:t xml:space="preserve">- </w:t>
+      </w:r>
+      <w:r>
+        <w:rPr>
+          <w:szCs w:val="22"/>
+          <w:lang w:eastAsia="en-CA"/>
+        </w:rPr>
+        <w:t xml:space="preserve">{{ </w:t>
+      </w:r>
+      <w:r>
+        <w:rPr>
+          <w:szCs w:val="22"/>
+          <w:highlight w:val="cyan"/>
+        </w:rPr>
+        <w:t>mod_scr</w:t>
+      </w:r>
+      <w:r>
+        <w:rPr>
+          <w:sz w:val="24"/>
+        </w:rPr>
+        <w:t>_secr</w:t>
+      </w:r>
+      <w:r>
+        <w:rPr>
+          <w:szCs w:val="22"/>
+          <w:lang w:eastAsia="en-CA"/>
+        </w:rPr>
+        <w:t>_pro_07</w:t>
+      </w:r>
+      <w:r>
+        <w:rPr>
+          <w:szCs w:val="22"/>
+          <w:lang w:eastAsia="en-CA"/>
+        </w:rPr>
+        <w:t xml:space="preserve"> }}</w:t>
+      </w:r>
+    </w:p>
+    <w:p>
+      <w:r>
+        <w:rPr>
+          <w:szCs w:val="22"/>
+          <w:lang w:eastAsia="en-CA"/>
+        </w:rPr>
+        <w:t xml:space="preserve">- </w:t>
+      </w:r>
+      <w:r>
+        <w:rPr>
+          <w:szCs w:val="22"/>
+          <w:lang w:eastAsia="en-CA"/>
+        </w:rPr>
+        <w:t xml:space="preserve">{{ </w:t>
+      </w:r>
+      <w:r>
+        <w:rPr>
+          <w:szCs w:val="22"/>
+          <w:highlight w:val="cyan"/>
+        </w:rPr>
+        <w:t>mod_scr</w:t>
+      </w:r>
+      <w:r>
+        <w:rPr>
+          <w:sz w:val="24"/>
+        </w:rPr>
+        <w:t>_secr</w:t>
+      </w:r>
+      <w:r>
+        <w:rPr>
+          <w:szCs w:val="22"/>
+          <w:lang w:eastAsia="en-CA"/>
+        </w:rPr>
+        <w:t>_pro_08</w:t>
+      </w:r>
+      <w:r>
+        <w:rPr>
+          <w:szCs w:val="22"/>
+          <w:lang w:eastAsia="en-CA"/>
+        </w:rPr>
+        <w:t xml:space="preserve"> }}</w:t>
+      </w:r>
+      <w:r>
+        <w:fldChar w:fldCharType="end"/>
+      </w:r>
+    </w:p>
+    <w:p>
+      <w:r>
+        <w:t>::::</w:t>
+      </w:r>
+    </w:p>
+    <w:p>
+      <w:r>
+        <w:t xml:space="preserve">::::{grid-item-card} </w:t>
+      </w:r>
+      <w:r>
+        <w:t>Cons</w:t>
+      </w:r>
+    </w:p>
+    <w:p>
+      <w:pPr>
+        <w:rPr>
+          <w:szCs w:val="22"/>
+          <w:lang w:eastAsia="en-CA"/>
+        </w:rPr>
+      </w:pPr>
+      <w:r>
+        <w:fldChar w:fldCharType="begin"/>
+      </w:r>
+      <w:r>
+        <w:instrText xml:space="preserve"> REF cons \h </w:instrText>
+      </w:r>
+      <w:r>
+        <w:fldChar w:fldCharType="separate"/>
+      </w:r>
+      <w:r>
+        <w:rPr>
+          <w:szCs w:val="22"/>
+          <w:lang w:eastAsia="en-CA"/>
+        </w:rPr>
+        <w:t xml:space="preserve">- </w:t>
+      </w:r>
+      <w:r>
+        <w:rPr>
+          <w:szCs w:val="22"/>
+          <w:lang w:eastAsia="en-CA"/>
+        </w:rPr>
+        <w:t xml:space="preserve">{{ </w:t>
+      </w:r>
+      <w:r>
+        <w:rPr>
+          <w:szCs w:val="22"/>
+          <w:highlight w:val="cyan"/>
+        </w:rPr>
+        <w:t>mod_scr</w:t>
+      </w:r>
+      <w:r>
+        <w:rPr>
+          <w:sz w:val="24"/>
+        </w:rPr>
+        <w:t>_secr</w:t>
+      </w:r>
+      <w:r>
+        <w:rPr>
+          <w:szCs w:val="22"/>
+          <w:lang w:eastAsia="en-CA"/>
+        </w:rPr>
+        <w:t>_con_01</w:t>
+      </w:r>
+      <w:r>
+        <w:rPr>
+          <w:szCs w:val="22"/>
+          <w:lang w:eastAsia="en-CA"/>
+        </w:rPr>
+        <w:t xml:space="preserve"> }}</w:t>
+      </w:r>
+    </w:p>
+    <w:p>
+      <w:pPr>
+        <w:rPr>
+          <w:szCs w:val="22"/>
+          <w:lang w:eastAsia="en-CA"/>
+        </w:rPr>
+      </w:pPr>
+      <w:r>
+        <w:rPr>
+          <w:szCs w:val="22"/>
+          <w:lang w:eastAsia="en-CA"/>
+        </w:rPr>
+        <w:t xml:space="preserve">- </w:t>
+      </w:r>
+      <w:r>
+        <w:rPr>
+          <w:szCs w:val="22"/>
+          <w:lang w:eastAsia="en-CA"/>
+        </w:rPr>
+        <w:t xml:space="preserve">{{ </w:t>
+      </w:r>
+      <w:r>
+        <w:rPr>
+          <w:szCs w:val="22"/>
+          <w:highlight w:val="cyan"/>
+        </w:rPr>
+        <w:t>mod_scr</w:t>
+      </w:r>
+      <w:r>
+        <w:rPr>
+          <w:sz w:val="24"/>
+        </w:rPr>
+        <w:t>_secr</w:t>
+      </w:r>
+      <w:r>
+        <w:rPr>
+          <w:szCs w:val="22"/>
+          <w:lang w:eastAsia="en-CA"/>
+        </w:rPr>
+        <w:t>_con_02</w:t>
+      </w:r>
+      <w:r>
+        <w:rPr>
+          <w:szCs w:val="22"/>
+          <w:lang w:eastAsia="en-CA"/>
+        </w:rPr>
+        <w:t xml:space="preserve"> }}</w:t>
+      </w:r>
+    </w:p>
+    <w:p>
+      <w:pPr>
+        <w:rPr>
+          <w:szCs w:val="22"/>
+          <w:lang w:eastAsia="en-CA"/>
+        </w:rPr>
+      </w:pPr>
+      <w:r>
+        <w:rPr>
+          <w:szCs w:val="22"/>
+          <w:lang w:eastAsia="en-CA"/>
+        </w:rPr>
+        <w:t xml:space="preserve">- </w:t>
+      </w:r>
+      <w:r>
+        <w:rPr>
+          <w:szCs w:val="22"/>
+          <w:lang w:eastAsia="en-CA"/>
+        </w:rPr>
+        <w:t xml:space="preserve">{{ </w:t>
+      </w:r>
+      <w:r>
+        <w:rPr>
+          <w:szCs w:val="22"/>
+          <w:highlight w:val="cyan"/>
+        </w:rPr>
+        <w:t>mod_scr</w:t>
+      </w:r>
+      <w:r>
+        <w:rPr>
+          <w:sz w:val="24"/>
+        </w:rPr>
+        <w:t>_secr</w:t>
+      </w:r>
+      <w:r>
+        <w:rPr>
+          <w:szCs w:val="22"/>
+          <w:lang w:eastAsia="en-CA"/>
+        </w:rPr>
+        <w:t>_con_03</w:t>
+      </w:r>
+      <w:r>
+        <w:rPr>
+          <w:szCs w:val="22"/>
+          <w:lang w:eastAsia="en-CA"/>
+        </w:rPr>
+        <w:t xml:space="preserve"> }}</w:t>
+      </w:r>
+    </w:p>
+    <w:p>
+      <w:pPr>
+        <w:rPr>
+          <w:szCs w:val="22"/>
+          <w:lang w:eastAsia="en-CA"/>
+        </w:rPr>
+      </w:pPr>
+      <w:r>
+        <w:rPr>
+          <w:szCs w:val="22"/>
+          <w:lang w:eastAsia="en-CA"/>
+        </w:rPr>
+        <w:t xml:space="preserve">- </w:t>
+      </w:r>
+      <w:r>
+        <w:rPr>
+          <w:szCs w:val="22"/>
+          <w:lang w:eastAsia="en-CA"/>
+        </w:rPr>
+        <w:t xml:space="preserve">{{ </w:t>
+      </w:r>
+      <w:r>
+        <w:rPr>
+          <w:szCs w:val="22"/>
+          <w:highlight w:val="cyan"/>
+        </w:rPr>
+        <w:t>mod_scr</w:t>
+      </w:r>
+      <w:r>
+        <w:rPr>
+          <w:sz w:val="24"/>
+        </w:rPr>
+        <w:t>_secr</w:t>
+      </w:r>
+      <w:r>
+        <w:rPr>
+          <w:szCs w:val="22"/>
+          <w:lang w:eastAsia="en-CA"/>
+        </w:rPr>
+        <w:t>_con_04</w:t>
+      </w:r>
+      <w:r>
+        <w:rPr>
+          <w:szCs w:val="22"/>
+          <w:lang w:eastAsia="en-CA"/>
+        </w:rPr>
+        <w:t xml:space="preserve"> }}</w:t>
+      </w:r>
+    </w:p>
+    <w:p>
+      <w:pPr>
+        <w:rPr>
+          <w:szCs w:val="22"/>
+          <w:lang w:eastAsia="en-CA"/>
+        </w:rPr>
+      </w:pPr>
+      <w:r>
+        <w:rPr>
+          <w:szCs w:val="22"/>
+          <w:lang w:eastAsia="en-CA"/>
+        </w:rPr>
+        <w:t xml:space="preserve">- </w:t>
+      </w:r>
+      <w:r>
+        <w:rPr>
+          <w:szCs w:val="22"/>
+          <w:lang w:eastAsia="en-CA"/>
+        </w:rPr>
+        <w:t xml:space="preserve">{{ </w:t>
+      </w:r>
+      <w:r>
+        <w:rPr>
+          <w:szCs w:val="22"/>
+          <w:highlight w:val="cyan"/>
+        </w:rPr>
+        <w:t>mod_scr</w:t>
+      </w:r>
+      <w:r>
+        <w:rPr>
+          <w:sz w:val="24"/>
+        </w:rPr>
+        <w:t>_secr</w:t>
+      </w:r>
+      <w:r>
+        <w:rPr>
+          <w:szCs w:val="22"/>
+          <w:lang w:eastAsia="en-CA"/>
+        </w:rPr>
+        <w:t>_con_05</w:t>
+      </w:r>
+      <w:r>
+        <w:rPr>
+          <w:szCs w:val="22"/>
+          <w:lang w:eastAsia="en-CA"/>
+        </w:rPr>
+        <w:t xml:space="preserve"> }}</w:t>
+      </w:r>
+    </w:p>
+    <w:p>
+      <w:pPr>
+        <w:rPr>
+          <w:szCs w:val="22"/>
+          <w:lang w:eastAsia="en-CA"/>
+        </w:rPr>
+      </w:pPr>
+      <w:r>
+        <w:rPr>
+          <w:szCs w:val="22"/>
+          <w:lang w:eastAsia="en-CA"/>
+        </w:rPr>
+        <w:t xml:space="preserve">- </w:t>
+      </w:r>
+      <w:r>
+        <w:rPr>
+          <w:szCs w:val="22"/>
+          <w:lang w:eastAsia="en-CA"/>
+        </w:rPr>
+        <w:t xml:space="preserve">{{ </w:t>
+      </w:r>
+      <w:r>
+        <w:rPr>
+          <w:szCs w:val="22"/>
+          <w:highlight w:val="cyan"/>
+        </w:rPr>
+        <w:t>mod_scr</w:t>
+      </w:r>
+      <w:r>
+        <w:rPr>
+          <w:sz w:val="24"/>
+        </w:rPr>
+        <w:t>_secr</w:t>
+      </w:r>
+      <w:r>
+        <w:rPr>
+          <w:szCs w:val="22"/>
+          <w:lang w:eastAsia="en-CA"/>
+        </w:rPr>
+        <w:t>_con_06</w:t>
+      </w:r>
+      <w:r>
+        <w:rPr>
+          <w:szCs w:val="22"/>
+          <w:lang w:eastAsia="en-CA"/>
+        </w:rPr>
+        <w:t xml:space="preserve"> }}</w:t>
+      </w:r>
+    </w:p>
+    <w:p>
+      <w:pPr>
+        <w:rPr>
+          <w:szCs w:val="22"/>
+          <w:lang w:eastAsia="en-CA"/>
+        </w:rPr>
+      </w:pPr>
+      <w:r>
+        <w:rPr>
+          <w:szCs w:val="22"/>
+          <w:lang w:eastAsia="en-CA"/>
+        </w:rPr>
+        <w:t xml:space="preserve">- </w:t>
+      </w:r>
+      <w:r>
+        <w:rPr>
+          <w:szCs w:val="22"/>
+          <w:lang w:eastAsia="en-CA"/>
+        </w:rPr>
+        <w:t xml:space="preserve">{{ </w:t>
+      </w:r>
+      <w:r>
+        <w:rPr>
+          <w:szCs w:val="22"/>
+          <w:highlight w:val="cyan"/>
+        </w:rPr>
+        <w:t>mod_scr</w:t>
+      </w:r>
+      <w:r>
+        <w:rPr>
+          <w:sz w:val="24"/>
+        </w:rPr>
+        <w:t>_secr</w:t>
+      </w:r>
+      <w:r>
+        <w:rPr>
+          <w:szCs w:val="22"/>
+          <w:lang w:eastAsia="en-CA"/>
+        </w:rPr>
+        <w:t>_con_07</w:t>
+      </w:r>
+      <w:r>
+        <w:rPr>
+          <w:szCs w:val="22"/>
+          <w:lang w:eastAsia="en-CA"/>
+        </w:rPr>
+        <w:t xml:space="preserve"> }}</w:t>
+      </w:r>
+    </w:p>
+    <w:p>
+      <w:pPr>
+        <w:rPr>
+          <w:szCs w:val="22"/>
+          <w:lang w:eastAsia="en-CA"/>
+        </w:rPr>
+      </w:pPr>
+      <w:r>
+        <w:rPr>
+          <w:szCs w:val="22"/>
+          <w:lang w:eastAsia="en-CA"/>
+        </w:rPr>
+        <w:t xml:space="preserve">- </w:t>
+      </w:r>
+      <w:r>
+        <w:rPr>
+          <w:szCs w:val="22"/>
+          <w:lang w:eastAsia="en-CA"/>
+        </w:rPr>
+        <w:t xml:space="preserve">{{ </w:t>
+      </w:r>
+      <w:r>
+        <w:rPr>
+          <w:szCs w:val="22"/>
+          <w:highlight w:val="cyan"/>
+        </w:rPr>
+        <w:t>mod_scr</w:t>
+      </w:r>
+      <w:r>
+        <w:rPr>
+          <w:sz w:val="24"/>
+        </w:rPr>
+        <w:t>_secr</w:t>
+      </w:r>
+      <w:r>
+        <w:rPr>
+          <w:szCs w:val="22"/>
+          <w:lang w:eastAsia="en-CA"/>
+        </w:rPr>
+        <w:t>_con_08</w:t>
+      </w:r>
+      <w:r>
+        <w:rPr>
+          <w:szCs w:val="22"/>
+          <w:lang w:eastAsia="en-CA"/>
+        </w:rPr>
+        <w:t xml:space="preserve"> }}</w:t>
+      </w:r>
+    </w:p>
+    <w:p>
+      <w:r>
+        <w:rPr>
+          <w:szCs w:val="22"/>
+          <w:lang w:eastAsia="en-CA"/>
+        </w:rPr>
+        <w:t xml:space="preserve">- </w:t>
+      </w:r>
+      <w:r>
+        <w:rPr>
+          <w:szCs w:val="22"/>
+          <w:lang w:eastAsia="en-CA"/>
+        </w:rPr>
+        <w:t xml:space="preserve">{{ </w:t>
+      </w:r>
+      <w:r>
+        <w:rPr>
+          <w:szCs w:val="22"/>
+          <w:highlight w:val="cyan"/>
+        </w:rPr>
+        <w:t>mod_scr</w:t>
+      </w:r>
+      <w:r>
+        <w:rPr>
+          <w:sz w:val="24"/>
+        </w:rPr>
+        <w:t>_secr</w:t>
+      </w:r>
+      <w:r>
+        <w:rPr>
+          <w:szCs w:val="22"/>
+          <w:lang w:eastAsia="en-CA"/>
+        </w:rPr>
+        <w:t>_con_09</w:t>
+      </w:r>
+      <w:r>
+        <w:rPr>
+          <w:szCs w:val="22"/>
+          <w:lang w:eastAsia="en-CA"/>
+        </w:rPr>
+        <w:t xml:space="preserve"> }}</w:t>
+      </w:r>
+      <w:r>
+        <w:fldChar w:fldCharType="end"/>
+      </w:r>
+    </w:p>
+    <w:p>
+      <w:r>
+        <w:t>::::</w:t>
+      </w:r>
+    </w:p>
+    <w:p>
+      <w:r>
+        <w:t>:::::</w:t>
+      </w:r>
+    </w:p>
+    <w:p>
+      <w:r>
+        <w:t>::::::</w:t>
+      </w:r>
+    </w:p>
+    <w:p/>
+    <w:p>
+      <w:pPr>
+        <w:pStyle w:val="Heading3"/>
+      </w:pPr>
+      <w:r>
+        <w:t>:::::::{tab-set}</w:t>
+      </w:r>
+    </w:p>
+    <w:p/>
+    <w:p>
+      <w:pPr>
+        <w:pStyle w:val="Heading4"/>
+      </w:pPr>
+      <w:r>
+        <w:t>::::::{tab-item} Overview</w:t>
+      </w:r>
+    </w:p>
+    <w:p/>
+    <w:p>
+      <w:r>
+        <w:t>**{{ term_</w:t>
+      </w:r>
+      <w:r>
+        <w:fldChar w:fldCharType="begin"/>
+      </w:r>
+      <w:r>
+        <w:instrText xml:space="preserve"> REF info_id </w:instrText>
+      </w:r>
+      <w:r>
+        <w:fldChar w:fldCharType="separate"/>
+      </w:r>
+      <w:r>
+        <w:rPr>
+          <w:sz w:val="24"/>
+        </w:rPr>
+        <w:t>mod_</w:t>
+      </w:r>
+      <w:r>
+        <w:rPr>
+          <w:sz w:val="24"/>
+        </w:rPr>
+        <w:t>scr_secr</w:t>
+      </w:r>
+      <w:r>
+        <w:rPr>
+          <w:sz w:val="24"/>
+        </w:rPr>
+        <w:fldChar w:fldCharType="end"/>
+      </w:r>
+      <w:r>
+        <w:t xml:space="preserve"> }}**: {{ term_def_</w:t>
+      </w:r>
+      <w:r>
+        <w:fldChar w:fldCharType="begin"/>
+      </w:r>
+      <w:r>
+        <w:instrText xml:space="preserve"> REF info_id </w:instrText>
+      </w:r>
+      <w:r>
+        <w:fldChar w:fldCharType="separate"/>
+      </w:r>
+      <w:r>
+        <w:rPr>
+          <w:sz w:val="24"/>
+        </w:rPr>
+        <w:t>mod_</w:t>
+      </w:r>
+      <w:r>
+        <w:rPr>
+          <w:sz w:val="24"/>
+        </w:rPr>
+        <w:t>scr_secr</w:t>
+      </w:r>
+      <w:r>
+        <w:rPr>
+          <w:sz w:val="24"/>
+        </w:rPr>
+        <w:fldChar w:fldCharType="end"/>
+      </w:r>
+      <w:r>
+        <w:t xml:space="preserve"> }}</w:t>
+      </w:r>
+    </w:p>
+    <w:p>
+      <w:r>
+        <w:rPr>
+          <w:szCs w:val="22"/>
+        </w:rPr>
+        <w:fldChar w:fldCharType="begin"/>
+      </w:r>
+      <w:r>
+        <w:instrText xml:space="preserve"> REF text_overview \h </w:instrText>
+      </w:r>
+      <w:r>
+        <w:instrText xml:space="preserve"> \* MERGEFORMAT </w:instrText>
+      </w:r>
+      <w:r>
+        <w:rPr>
+          <w:szCs w:val="22"/>
+        </w:rPr>
+      </w:r>
+      <w:r>
+        <w:rPr>
+          <w:szCs w:val="22"/>
+        </w:rPr>
+        <w:fldChar w:fldCharType="separate"/>
+      </w:r>
+    </w:p>
+    <w:p>
+      <w:r>
+        <w:t>```{figure} ../03_images/03_image_files/00_coming_soon.png</w:t>
+      </w:r>
+    </w:p>
+    <w:p>
+      <w:r>
+        <w:t>:width: 300px</w:t>
+      </w:r>
+    </w:p>
+    <w:p>
+      <w:r>
+        <w:t>:align: center</w:t>
+      </w:r>
+    </w:p>
+    <w:p>
+      <w:r>
+        <w:t>```</w:t>
+      </w:r>
+      <w:r>
+        <w:fldChar w:fldCharType="end"/>
+      </w:r>
+    </w:p>
+    <w:p>
+      <w:pPr>
+        <w:pStyle w:val="Heading4"/>
+      </w:pPr>
+      <w:r>
+        <w:t>::::::</w:t>
+      </w:r>
+    </w:p>
+    <w:p/>
+    <w:p>
+      <w:pPr>
+        <w:pStyle w:val="Heading4"/>
+      </w:pPr>
+      <w:r>
+        <w:t>::::::{tab-item} Advanced</w:t>
+      </w:r>
+      <w:r>
+        <w:fldChar w:fldCharType="begin"/>
+      </w:r>
+      <w:r>
+        <w:instrText xml:space="preserve"> REF text_advanced \h </w:instrText>
+      </w:r>
+      <w:r>
+        <w:instrText xml:space="preserve"> \* MERGEFORMAT </w:instrText>
+      </w:r>
+      <w:r>
+        <w:fldChar w:fldCharType="separate"/>
+      </w:r>
+    </w:p>
+    <w:p>
+      <w:r>
+        <w:t>```{figure} ../03_images/03_image_files/00_coming_soon.png</w:t>
+      </w:r>
+    </w:p>
+    <w:p>
+      <w:r>
+        <w:t>:width: 300px</w:t>
+      </w:r>
+    </w:p>
+    <w:p>
+      <w:r>
+        <w:t>:align: center</w:t>
+      </w:r>
+    </w:p>
+    <w:p>
+      <w:r>
+        <w:t>```</w:t>
+      </w:r>
+      <w:r>
+        <w:fldChar w:fldCharType="end"/>
+      </w:r>
+    </w:p>
+    <w:p>
+      <w:pPr>
+        <w:pStyle w:val="Heading4"/>
+      </w:pPr>
+      <w:r>
+        <w:t>::::::</w:t>
+      </w:r>
+    </w:p>
+    <w:p/>
+    <w:p>
+      <w:pPr>
+        <w:pStyle w:val="Heading4"/>
+      </w:pPr>
+      <w:r>
+        <w:t>::::::{tab-item} Visual resources</w:t>
+      </w:r>
+    </w:p>
+    <w:p>
+      <w:pPr>
+        <w:pStyle w:val="Heading5"/>
+      </w:pPr>
+      <w:r>
+        <w:t>:::::{grid} 3</w:t>
+      </w:r>
+    </w:p>
+    <w:p>
+      <w:r>
+        <w:t>:gutter: 1</w:t>
+      </w:r>
+    </w:p>
+    <w:p>
+      <w:r>
+        <w:t>:padding: 0</w:t>
+      </w:r>
+    </w:p>
+    <w:p>
+      <w:r>
+        <w:t>:margin: 0</w:t>
+      </w:r>
+    </w:p>
+    <w:p>
+      <w:pPr>
+        <w:rPr>
+          <w:b/>
+          <w:bCs/>
+          <w:color w:val="0B769F" w:themeColor="accent4" w:themeShade="BF"/>
+        </w:rPr>
+      </w:pPr>
+    </w:p>
+    <w:p>
+      <w:pPr>
+        <w:pStyle w:val="Heading6"/>
+      </w:pPr>
+      <w:r>
+        <w:t>::::{grid-item-card} {{ ref_intext_</w:t>
+      </w:r>
+      <w:r>
+        <w:rPr>
+          <w:highlight w:val="cyan"/>
+        </w:rPr>
+        <w:fldChar w:fldCharType="begin"/>
+      </w:r>
+      <w:r>
+        <w:rPr>
+          <w:highlight w:val="cyan"/>
+        </w:rPr>
+        <w:instrText xml:space="preserve"> REF figure1_ref_id \h  \* MERGEFORMAT </w:instrText>
+      </w:r>
+      <w:r>
+        <w:rPr>
+          <w:highlight w:val="cyan"/>
+        </w:rPr>
+      </w:r>
+      <w:r>
+        <w:rPr>
+          <w:highlight w:val="cyan"/>
+        </w:rPr>
+        <w:fldChar w:fldCharType="separate"/>
+      </w:r>
+      <w:r>
+        <w:rPr>
+          <w:highlight w:val="cyan"/>
+        </w:rPr>
+        <w:t>figure1_ref_id</w:t>
+      </w:r>
+      <w:r>
+        <w:rPr>
+          <w:highlight w:val="cyan"/>
+        </w:rPr>
+        <w:fldChar w:fldCharType="end"/>
+      </w:r>
+      <w:r>
+        <w:t xml:space="preserve"> }}</w:t>
+      </w:r>
+    </w:p>
+    <w:p>
+      <w:r>
+        <w:t>```{figure} ../03_images/</w:t>
+      </w:r>
+      <w:r>
+        <w:rPr>
+          <w:rFonts w:eastAsia="Arial" w:cs="Arial"/>
+          <w:color w:val="000000"/>
+        </w:rPr>
+        <w:t>03_image_files</w:t>
+      </w:r>
+      <w:r>
+        <w:t>/</w:t>
+      </w:r>
+      <w:r>
+        <w:rPr>
+          <w:rFonts w:eastAsia="Arial" w:cs="Arial"/>
+          <w:color w:val="000000"/>
+          <w:highlight w:val="cyan"/>
+        </w:rPr>
+        <w:fldChar w:fldCharType="begin"/>
+      </w:r>
+      <w:r>
+        <w:instrText xml:space="preserve"> REF figure1_filename \h </w:instrText>
+      </w:r>
+      <w:r>
+        <w:rPr>
+          <w:rFonts w:eastAsia="Arial" w:cs="Arial"/>
+          <w:color w:val="000000"/>
+          <w:highlight w:val="cyan"/>
+        </w:rPr>
+        <w:instrText xml:space="preserve"> \* MERGEFORMAT </w:instrText>
+      </w:r>
+      <w:r>
+        <w:rPr>
+          <w:rFonts w:eastAsia="Arial" w:cs="Arial"/>
+          <w:color w:val="000000"/>
+          <w:highlight w:val="cyan"/>
+        </w:rPr>
+      </w:r>
+      <w:r>
+        <w:rPr>
+          <w:rFonts w:eastAsia="Arial" w:cs="Arial"/>
+          <w:color w:val="000000"/>
+          <w:highlight w:val="cyan"/>
+        </w:rPr>
+        <w:fldChar w:fldCharType="separate"/>
+      </w:r>
+      <w:r>
+        <w:rPr>
+          <w:highlight w:val="cyan"/>
+        </w:rPr>
+        <w:t>figure1_filename.png</w:t>
+      </w:r>
+      <w:r>
+        <w:rPr>
+          <w:rFonts w:eastAsia="Arial" w:cs="Arial"/>
+          <w:color w:val="000000"/>
+          <w:highlight w:val="cyan"/>
+        </w:rPr>
+        <w:fldChar w:fldCharType="end"/>
+      </w:r>
+    </w:p>
+    <w:p>
+      <w:r>
+        <w:t>:class: img_grid</w:t>
+      </w:r>
+    </w:p>
+    <w:p>
+      <w:r>
+        <w:t>```</w:t>
+      </w:r>
+    </w:p>
+    <w:p>
+      <w:r>
+        <w:rPr>
+          <w:sz w:val="20"/>
+          <w:szCs w:val="20"/>
+          <w:highlight w:val="cyan"/>
+        </w:rPr>
+        <w:fldChar w:fldCharType="begin"/>
+      </w:r>
+      <w:r>
+        <w:rPr>
+          <w:sz w:val="20"/>
+          <w:szCs w:val="20"/>
+        </w:rPr>
+        <w:instrText xml:space="preserve"> REF figure1_caption \h </w:instrText>
+      </w:r>
+      <w:r>
+        <w:rPr>
+          <w:sz w:val="20"/>
+          <w:szCs w:val="20"/>
+          <w:highlight w:val="cyan"/>
+        </w:rPr>
+        <w:instrText xml:space="preserve"> \* MERGEFORMAT </w:instrText>
+      </w:r>
+      <w:r>
+        <w:rPr>
+          <w:sz w:val="20"/>
+          <w:szCs w:val="20"/>
+          <w:highlight w:val="cyan"/>
+        </w:rPr>
+      </w:r>
+      <w:r>
+        <w:rPr>
+          <w:sz w:val="20"/>
+          <w:szCs w:val="20"/>
+          <w:highlight w:val="cyan"/>
+        </w:rPr>
+        <w:fldChar w:fldCharType="separate"/>
+      </w:r>
+      <w:r>
+        <w:rPr>
+          <w:sz w:val="20"/>
+          <w:szCs w:val="20"/>
+          <w:highlight w:val="cyan"/>
+        </w:rPr>
+        <w:t>figure1_caption</w:t>
+      </w:r>
+      <w:r>
+        <w:rPr>
+          <w:sz w:val="20"/>
+          <w:szCs w:val="20"/>
+          <w:highlight w:val="cyan"/>
+        </w:rPr>
+        <w:fldChar w:fldCharType="end"/>
+      </w:r>
+    </w:p>
+    <w:p>
+      <w:pPr>
+        <w:pStyle w:val="Heading6"/>
+      </w:pPr>
+      <w:r>
+        <w:t>::::</w:t>
+      </w:r>
+    </w:p>
+    <w:p/>
+    <w:p>
+      <w:pPr>
+        <w:pStyle w:val="Heading6"/>
+      </w:pPr>
+      <w:r>
+        <w:t>::::{grid-item-card}</w:t>
+      </w:r>
+      <w:r>
+        <w:t xml:space="preserve"> {{ </w:t>
+      </w:r>
+      <w:r>
+        <w:t>ref_intext_</w:t>
+      </w:r>
+      <w:r>
+        <w:rPr>
+          <w:highlight w:val="cyan"/>
+        </w:rPr>
+        <w:fldChar w:fldCharType="begin"/>
+      </w:r>
+      <w:r>
+        <w:rPr>
+          <w:highlight w:val="cyan"/>
+        </w:rPr>
+        <w:instrText xml:space="preserve"> REF figure2_ref_id \h  \* MERGEFORMAT </w:instrText>
+      </w:r>
+      <w:r>
+        <w:rPr>
+          <w:highlight w:val="cyan"/>
+        </w:rPr>
+      </w:r>
+      <w:r>
+        <w:rPr>
+          <w:highlight w:val="cyan"/>
+        </w:rPr>
+        <w:fldChar w:fldCharType="separate"/>
+      </w:r>
+      <w:r>
+        <w:rPr>
+          <w:highlight w:val="cyan"/>
+        </w:rPr>
+        <w:t>figure2_ref</w:t>
+      </w:r>
+      <w:r>
+        <w:t>_id</w:t>
+      </w:r>
+      <w:r>
+        <w:rPr>
+          <w:highlight w:val="cyan"/>
+        </w:rPr>
+        <w:fldChar w:fldCharType="end"/>
+      </w:r>
+      <w:r>
+        <w:t xml:space="preserve"> }}</w:t>
+      </w:r>
+    </w:p>
+    <w:p>
+      <w:r>
+        <w:t>```{figure} ../03_images/</w:t>
+      </w:r>
+      <w:r>
+        <w:rPr>
+          <w:rFonts w:eastAsia="Arial" w:cs="Arial"/>
+          <w:color w:val="000000"/>
+        </w:rPr>
+        <w:t>03_image_files</w:t>
+      </w:r>
+      <w:r>
+        <w:t>/</w:t>
+      </w:r>
+      <w:r>
+        <w:rPr>
+          <w:rFonts w:eastAsia="Arial" w:cs="Arial"/>
+          <w:color w:val="000000"/>
+          <w:highlight w:val="cyan"/>
+        </w:rPr>
+        <w:fldChar w:fldCharType="begin"/>
+      </w:r>
+      <w:r>
+        <w:instrText xml:space="preserve"> REF figure2_filename \h </w:instrText>
+      </w:r>
+      <w:r>
+        <w:rPr>
+          <w:rFonts w:eastAsia="Arial" w:cs="Arial"/>
+          <w:color w:val="000000"/>
+          <w:highlight w:val="cyan"/>
+        </w:rPr>
+        <w:instrText xml:space="preserve"> \* MERGEFORMAT </w:instrText>
+      </w:r>
+      <w:r>
+        <w:rPr>
+          <w:rFonts w:eastAsia="Arial" w:cs="Arial"/>
+          <w:color w:val="000000"/>
+          <w:highlight w:val="cyan"/>
+        </w:rPr>
+      </w:r>
+      <w:r>
+        <w:rPr>
+          <w:rFonts w:eastAsia="Arial" w:cs="Arial"/>
+          <w:color w:val="000000"/>
+          <w:highlight w:val="cyan"/>
+        </w:rPr>
+        <w:fldChar w:fldCharType="separate"/>
+      </w:r>
+      <w:r>
+        <w:rPr>
+          <w:highlight w:val="cyan"/>
+        </w:rPr>
+        <w:t>figure2_filename.png</w:t>
+      </w:r>
+      <w:r>
+        <w:rPr>
+          <w:rFonts w:eastAsia="Arial" w:cs="Arial"/>
+          <w:color w:val="000000"/>
+          <w:highlight w:val="cyan"/>
+        </w:rPr>
+        <w:fldChar w:fldCharType="end"/>
+      </w:r>
+      <w:r>
+        <w:t xml:space="preserve"> </w:t>
+      </w:r>
+    </w:p>
+    <w:p>
+      <w:r>
+        <w:t>:class: img_grid</w:t>
+      </w:r>
+    </w:p>
+    <w:p>
+      <w:r>
+        <w:t>```</w:t>
+      </w:r>
+    </w:p>
+    <w:p>
+      <w:r>
+        <w:fldChar w:fldCharType="begin"/>
+      </w:r>
+      <w:r>
+        <w:instrText xml:space="preserve"> REF figure2_caption \h </w:instrText>
+      </w:r>
+      <w:r>
+        <w:instrText xml:space="preserve"> \* MERGEFORMAT </w:instrText>
+      </w:r>
+      <w:r>
+        <w:fldChar w:fldCharType="separate"/>
+      </w:r>
+      <w:r>
+        <w:rPr>
+          <w:highlight w:val="cyan"/>
+        </w:rPr>
+        <w:t>figure2_caption</w:t>
+      </w:r>
+      <w:r>
+        <w:fldChar w:fldCharType="end"/>
+      </w:r>
+    </w:p>
+    <w:p>
+      <w:pPr>
+        <w:pStyle w:val="Heading6"/>
+      </w:pPr>
+      <w:r>
+        <w:t>::::</w:t>
+      </w:r>
+    </w:p>
+    <w:p/>
+    <w:p>
+      <w:pPr>
+        <w:pStyle w:val="Heading6"/>
+      </w:pPr>
+      <w:r>
+        <w:t>::::{grid-item-card}</w:t>
+      </w:r>
+      <w:r>
+        <w:t xml:space="preserve"> {{ </w:t>
+      </w:r>
+      <w:r>
+        <w:t>ref_intext_</w:t>
+      </w:r>
+      <w:r>
+        <w:rPr>
+          <w:highlight w:val="cyan"/>
+        </w:rPr>
+        <w:fldChar w:fldCharType="begin"/>
+      </w:r>
+      <w:r>
+        <w:rPr>
+          <w:highlight w:val="cyan"/>
+        </w:rPr>
+        <w:instrText xml:space="preserve"> REF figure3_ref_id \h  \* MERGEFORMAT </w:instrText>
+      </w:r>
+      <w:r>
+        <w:rPr>
+          <w:highlight w:val="cyan"/>
+        </w:rPr>
+      </w:r>
+      <w:r>
+        <w:rPr>
+          <w:highlight w:val="cyan"/>
+        </w:rPr>
+        <w:fldChar w:fldCharType="separate"/>
+      </w:r>
+      <w:r>
+        <w:rPr>
+          <w:highlight w:val="cyan"/>
+        </w:rPr>
+        <w:t>figure3_ref_id</w:t>
+      </w:r>
+      <w:r>
+        <w:rPr>
+          <w:highlight w:val="cyan"/>
+        </w:rPr>
+        <w:fldChar w:fldCharType="end"/>
+      </w:r>
+      <w:r>
+        <w:t xml:space="preserve"> }}</w:t>
+      </w:r>
+    </w:p>
+    <w:p>
+      <w:r>
+        <w:t>```{figure} ../03_images/</w:t>
+      </w:r>
+      <w:r>
+        <w:rPr>
+          <w:rFonts w:eastAsia="Arial" w:cs="Arial"/>
+          <w:color w:val="000000"/>
+        </w:rPr>
+        <w:t>03_image_files</w:t>
+      </w:r>
+      <w:r>
+        <w:t>/</w:t>
+      </w:r>
+      <w:r>
+        <w:fldChar w:fldCharType="begin"/>
+      </w:r>
+      <w:r>
+        <w:instrText xml:space="preserve"> REF figure3_filename \h </w:instrText>
+      </w:r>
+      <w:r>
+        <w:instrText xml:space="preserve"> \* MERGEFORMAT </w:instrText>
+      </w:r>
+      <w:r>
+        <w:fldChar w:fldCharType="separate"/>
+      </w:r>
+      <w:r>
+        <w:rPr>
+          <w:highlight w:val="cyan"/>
+        </w:rPr>
+        <w:t>figure3_filename.png</w:t>
+      </w:r>
+      <w:r>
+        <w:fldChar w:fldCharType="end"/>
+      </w:r>
+      <w:r>
+        <w:t xml:space="preserve"> </w:t>
+      </w:r>
+    </w:p>
+    <w:p>
+      <w:r>
+        <w:t>:class: img_grid</w:t>
+      </w:r>
+    </w:p>
+    <w:p>
+      <w:r>
+        <w:t>```</w:t>
+      </w:r>
+    </w:p>
+    <w:p>
+      <w:r>
+        <w:fldChar w:fldCharType="begin"/>
+      </w:r>
+      <w:r>
+        <w:instrText xml:space="preserve"> REF figure3_caption \h </w:instrText>
+      </w:r>
+      <w:r>
+        <w:fldChar w:fldCharType="separate"/>
+      </w:r>
+      <w:r>
+        <w:rPr>
+          <w:highlight w:val="cyan"/>
+        </w:rPr>
+        <w:t>figure4_caption</w:t>
+      </w:r>
+      <w:r>
+        <w:fldChar w:fldCharType="end"/>
+      </w:r>
+    </w:p>
+    <w:p>
+      <w:pPr>
+        <w:pStyle w:val="Heading6"/>
+      </w:pPr>
+      <w:r>
+        <w:t>::::</w:t>
+      </w:r>
+    </w:p>
+    <w:p/>
+    <w:p>
+      <w:pPr>
+        <w:pStyle w:val="Heading5"/>
+      </w:pPr>
+      <w:r>
+        <w:t>:::::</w:t>
+      </w:r>
+    </w:p>
+    <w:p/>
+    <w:p>
+      <w:pPr>
+        <w:pStyle w:val="Heading5"/>
+      </w:pPr>
+      <w:r>
+        <w:t>:::::{grid} 3</w:t>
+      </w:r>
+    </w:p>
+    <w:p>
+      <w:r>
+        <w:t>:gutter: 1</w:t>
+      </w:r>
+    </w:p>
+    <w:p>
+      <w:r>
+        <w:t>:padding: 0</w:t>
+      </w:r>
+    </w:p>
+    <w:p>
+      <w:r>
+        <w:t>:margin: 0</w:t>
+      </w:r>
+    </w:p>
+    <w:p/>
+    <w:p>
+      <w:pPr>
+        <w:pStyle w:val="Heading6"/>
+      </w:pPr>
+      <w:r>
+        <w:t>::::{grid-item-card}</w:t>
+      </w:r>
+      <w:r>
+        <w:t xml:space="preserve"> {{ </w:t>
+      </w:r>
+      <w:r>
+        <w:t>ref_intext_</w:t>
+      </w:r>
+      <w:r>
+        <w:rPr>
+          <w:highlight w:val="cyan"/>
+        </w:rPr>
+        <w:fldChar w:fldCharType="begin"/>
+      </w:r>
+      <w:r>
+        <w:rPr>
+          <w:highlight w:val="cyan"/>
+        </w:rPr>
+        <w:instrText xml:space="preserve"> REF figure4_ref_id \h  \* MERGEFORMAT </w:instrText>
+      </w:r>
+      <w:r>
+        <w:rPr>
+          <w:highlight w:val="cyan"/>
+        </w:rPr>
+      </w:r>
+      <w:r>
+        <w:rPr>
+          <w:highlight w:val="cyan"/>
+        </w:rPr>
+        <w:fldChar w:fldCharType="separate"/>
+      </w:r>
+      <w:r>
+        <w:rPr>
+          <w:highlight w:val="cyan"/>
+        </w:rPr>
+        <w:t>figure4_ref_id</w:t>
+      </w:r>
+      <w:r>
+        <w:rPr>
+          <w:highlight w:val="cyan"/>
+        </w:rPr>
+        <w:fldChar w:fldCharType="end"/>
+      </w:r>
+      <w:r>
+        <w:t xml:space="preserve"> }}</w:t>
+      </w:r>
+    </w:p>
+    <w:p>
+      <w:r>
+        <w:t>```{figure} ../03_images/</w:t>
+      </w:r>
+      <w:r>
+        <w:rPr>
+          <w:rFonts w:eastAsia="Arial" w:cs="Arial"/>
+          <w:color w:val="000000"/>
+        </w:rPr>
+        <w:t>03_image_files</w:t>
+      </w:r>
+      <w:r>
+        <w:t>/</w:t>
+      </w:r>
+      <w:r>
+        <w:rPr>
+          <w:rFonts w:eastAsia="Arial" w:cs="Arial"/>
+          <w:color w:val="000000"/>
+          <w:highlight w:val="cyan"/>
+        </w:rPr>
+        <w:fldChar w:fldCharType="begin"/>
+      </w:r>
+      <w:r>
+        <w:instrText xml:space="preserve"> REF figure4_filename \h </w:instrText>
+      </w:r>
+      <w:r>
+        <w:rPr>
+          <w:rFonts w:eastAsia="Arial" w:cs="Arial"/>
+          <w:color w:val="000000"/>
+          <w:highlight w:val="cyan"/>
+        </w:rPr>
+        <w:instrText xml:space="preserve"> \* MERGEFORMAT </w:instrText>
+      </w:r>
+      <w:r>
+        <w:rPr>
+          <w:rFonts w:eastAsia="Arial" w:cs="Arial"/>
+          <w:color w:val="000000"/>
+          <w:highlight w:val="cyan"/>
+        </w:rPr>
+      </w:r>
+      <w:r>
+        <w:rPr>
+          <w:rFonts w:eastAsia="Arial" w:cs="Arial"/>
+          <w:color w:val="000000"/>
+          <w:highlight w:val="cyan"/>
+        </w:rPr>
+        <w:fldChar w:fldCharType="separate"/>
+      </w:r>
+      <w:r>
+        <w:rPr>
+          <w:highlight w:val="cyan"/>
+        </w:rPr>
+        <w:t>figure4_filename.png</w:t>
+      </w:r>
+      <w:r>
+        <w:rPr>
+          <w:rFonts w:eastAsia="Arial" w:cs="Arial"/>
+          <w:color w:val="000000"/>
+          <w:highlight w:val="cyan"/>
+        </w:rPr>
+        <w:fldChar w:fldCharType="end"/>
+      </w:r>
+      <w:r>
+        <w:t xml:space="preserve"> </w:t>
+      </w:r>
+    </w:p>
+    <w:p>
+      <w:r>
+        <w:t>:class: img_grid</w:t>
+      </w:r>
+    </w:p>
+    <w:p>
+      <w:r>
+        <w:t>```</w:t>
+      </w:r>
+    </w:p>
+    <w:p>
+      <w:r>
+        <w:fldChar w:fldCharType="begin"/>
+      </w:r>
+      <w:r>
+        <w:instrText xml:space="preserve"> REF figure4_caption \h </w:instrText>
+      </w:r>
+      <w:r>
+        <w:instrText xml:space="preserve"> \* MERGEFORMAT </w:instrText>
+      </w:r>
+      <w:r>
+        <w:fldChar w:fldCharType="separate"/>
+      </w:r>
+      <w:r>
+        <w:rPr>
+          <w:highlight w:val="cyan"/>
+        </w:rPr>
+        <w:t>figure4_caption</w:t>
+      </w:r>
+      <w:r>
+        <w:fldChar w:fldCharType="end"/>
+      </w:r>
+    </w:p>
+    <w:p>
+      <w:pPr>
+        <w:pStyle w:val="Heading6"/>
+      </w:pPr>
+      <w:r>
+        <w:t>::::</w:t>
+      </w:r>
+    </w:p>
+    <w:p/>
+    <w:p>
+      <w:pPr>
+        <w:pStyle w:val="Heading6"/>
+      </w:pPr>
+      <w:r>
+        <w:t>::::{grid-item-card}</w:t>
+      </w:r>
+      <w:r>
+        <w:t xml:space="preserve"> {{ </w:t>
+      </w:r>
+      <w:r>
+        <w:t>ref_intext_</w:t>
+      </w:r>
+      <w:r>
+        <w:rPr>
+          <w:highlight w:val="cyan"/>
+        </w:rPr>
+        <w:fldChar w:fldCharType="begin"/>
+      </w:r>
+      <w:r>
+        <w:rPr>
+          <w:highlight w:val="cyan"/>
+        </w:rPr>
+        <w:instrText xml:space="preserve"> REF figure5_ref_id \h  \* MERGEFORMAT </w:instrText>
+      </w:r>
+      <w:r>
+        <w:rPr>
+          <w:highlight w:val="cyan"/>
+        </w:rPr>
+      </w:r>
+      <w:r>
+        <w:rPr>
+          <w:highlight w:val="cyan"/>
+        </w:rPr>
+        <w:fldChar w:fldCharType="separate"/>
+      </w:r>
+      <w:r>
+        <w:rPr>
+          <w:highlight w:val="cyan"/>
+        </w:rPr>
+        <w:t>figure5_ref_id</w:t>
+      </w:r>
+      <w:r>
+        <w:rPr>
+          <w:highlight w:val="cyan"/>
+        </w:rPr>
+        <w:fldChar w:fldCharType="end"/>
+      </w:r>
+      <w:r>
+        <w:t xml:space="preserve"> }}</w:t>
+      </w:r>
+    </w:p>
+    <w:p>
+      <w:r>
+        <w:t>```{figure} ../03_images/</w:t>
+      </w:r>
+      <w:r>
+        <w:rPr>
+          <w:rFonts w:eastAsia="Arial" w:cs="Arial"/>
+          <w:color w:val="000000"/>
+        </w:rPr>
+        <w:t>03_image_files</w:t>
+      </w:r>
+      <w:r>
+        <w:t>/</w:t>
+      </w:r>
+      <w:r>
+        <w:rPr>
+          <w:rFonts w:eastAsia="Arial" w:cs="Arial"/>
+          <w:color w:val="000000"/>
+          <w:highlight w:val="cyan"/>
+        </w:rPr>
+        <w:fldChar w:fldCharType="begin"/>
+      </w:r>
+      <w:r>
+        <w:instrText xml:space="preserve"> REF figure5_filename \h </w:instrText>
+      </w:r>
+      <w:r>
+        <w:rPr>
+          <w:rFonts w:eastAsia="Arial" w:cs="Arial"/>
+          <w:color w:val="000000"/>
+          <w:highlight w:val="cyan"/>
+        </w:rPr>
+        <w:instrText xml:space="preserve"> \* MERGEFORMAT </w:instrText>
+      </w:r>
+      <w:r>
+        <w:rPr>
+          <w:rFonts w:eastAsia="Arial" w:cs="Arial"/>
+          <w:color w:val="000000"/>
+          <w:highlight w:val="cyan"/>
+        </w:rPr>
+      </w:r>
+      <w:r>
+        <w:rPr>
+          <w:rFonts w:eastAsia="Arial" w:cs="Arial"/>
+          <w:color w:val="000000"/>
+          <w:highlight w:val="cyan"/>
+        </w:rPr>
+        <w:fldChar w:fldCharType="separate"/>
+      </w:r>
+      <w:r>
+        <w:rPr>
+          <w:highlight w:val="cyan"/>
+        </w:rPr>
+        <w:t>figure5_filename.png</w:t>
+      </w:r>
+      <w:r>
+        <w:rPr>
+          <w:rFonts w:eastAsia="Arial" w:cs="Arial"/>
+          <w:color w:val="000000"/>
+          <w:highlight w:val="cyan"/>
+        </w:rPr>
+        <w:fldChar w:fldCharType="end"/>
+      </w:r>
+      <w:r>
+        <w:t xml:space="preserve"> </w:t>
+      </w:r>
+    </w:p>
+    <w:p>
+      <w:r>
+        <w:t>:class: img_grid</w:t>
+      </w:r>
+    </w:p>
+    <w:p>
+      <w:r>
+        <w:t>```</w:t>
+      </w:r>
+    </w:p>
+    <w:p>
+      <w:r>
+        <w:fldChar w:fldCharType="begin"/>
+      </w:r>
+      <w:r>
+        <w:instrText xml:space="preserve"> REF figure5_caption \h </w:instrText>
+      </w:r>
+      <w:r>
+        <w:instrText xml:space="preserve"> \* MERGEFORMAT </w:instrText>
+      </w:r>
+      <w:r>
+        <w:fldChar w:fldCharType="separate"/>
+      </w:r>
+      <w:r>
+        <w:rPr>
+          <w:highlight w:val="cyan"/>
+        </w:rPr>
+        <w:t>figure5_caption</w:t>
+      </w:r>
+      <w:r>
+        <w:fldChar w:fldCharType="end"/>
+      </w:r>
+    </w:p>
+    <w:p>
+      <w:pPr>
+        <w:pStyle w:val="Heading6"/>
+      </w:pPr>
+      <w:r>
+        <w:t>::::</w:t>
+      </w:r>
+    </w:p>
+    <w:p/>
+    <w:p>
+      <w:pPr>
+        <w:pStyle w:val="Heading6"/>
+      </w:pPr>
+      <w:r>
+        <w:t>::::{grid-item-card}</w:t>
+      </w:r>
+      <w:r>
+        <w:t xml:space="preserve"> {{ </w:t>
+      </w:r>
+      <w:r>
+        <w:t>ref_intext_</w:t>
+      </w:r>
+      <w:r>
+        <w:rPr>
+          <w:highlight w:val="cyan"/>
+        </w:rPr>
+        <w:fldChar w:fldCharType="begin"/>
+      </w:r>
+      <w:r>
+        <w:rPr>
+          <w:highlight w:val="cyan"/>
+        </w:rPr>
+        <w:instrText xml:space="preserve"> REF figure6_ref_id \h  \* MERGEFORMAT </w:instrText>
+      </w:r>
+      <w:r>
+        <w:rPr>
+          <w:highlight w:val="cyan"/>
+        </w:rPr>
+      </w:r>
+      <w:r>
+        <w:rPr>
+          <w:highlight w:val="cyan"/>
+        </w:rPr>
+        <w:fldChar w:fldCharType="separate"/>
+      </w:r>
+      <w:r>
+        <w:rPr>
+          <w:highlight w:val="cyan"/>
+        </w:rPr>
+        <w:t>figure6_ref_id</w:t>
+      </w:r>
+      <w:r>
+        <w:rPr>
+          <w:highlight w:val="cyan"/>
+        </w:rPr>
+        <w:fldChar w:fldCharType="end"/>
+      </w:r>
+      <w:r>
+        <w:t xml:space="preserve"> }}</w:t>
+      </w:r>
+    </w:p>
+    <w:p>
+      <w:r>
+        <w:t>```{figure} ../03_images/</w:t>
+      </w:r>
+      <w:r>
+        <w:rPr>
+          <w:rFonts w:eastAsia="Arial" w:cs="Arial"/>
+          <w:color w:val="000000"/>
+        </w:rPr>
+        <w:t>03_image_files</w:t>
+      </w:r>
+      <w:r>
+        <w:t>/</w:t>
+      </w:r>
+      <w:r>
+        <w:fldChar w:fldCharType="begin"/>
+      </w:r>
+      <w:r>
+        <w:instrText xml:space="preserve"> REF figure6_filename \h </w:instrText>
+      </w:r>
+      <w:r>
+        <w:instrText xml:space="preserve"> \* MERGEFORMAT </w:instrText>
+      </w:r>
+      <w:r>
+        <w:fldChar w:fldCharType="separate"/>
+      </w:r>
+      <w:r>
+        <w:rPr>
+          <w:highlight w:val="cyan"/>
+        </w:rPr>
+        <w:t>figure6_filename.png</w:t>
+      </w:r>
+      <w:r>
+        <w:fldChar w:fldCharType="end"/>
+      </w:r>
+    </w:p>
+    <w:p>
+      <w:r>
+        <w:t>:class: img_grid</w:t>
+      </w:r>
+    </w:p>
+    <w:p>
+      <w:r>
+        <w:t>```</w:t>
+      </w:r>
+    </w:p>
+    <w:p>
+      <w:r>
+        <w:fldChar w:fldCharType="begin"/>
+      </w:r>
+      <w:r>
+        <w:instrText xml:space="preserve"> REF figure6_caption \h </w:instrText>
+      </w:r>
+      <w:r>
+        <w:instrText xml:space="preserve"> \* MERGEFORMAT </w:instrText>
+      </w:r>
+      <w:r>
+        <w:fldChar w:fldCharType="separate"/>
+      </w:r>
+      <w:r>
+        <w:rPr>
+          <w:highlight w:val="cyan"/>
+        </w:rPr>
+        <w:t>figure6_caption</w:t>
+      </w:r>
+      <w:r>
+        <w:fldChar w:fldCharType="end"/>
+      </w:r>
+    </w:p>
+    <w:p>
+      <w:pPr>
+        <w:pStyle w:val="Heading6"/>
+      </w:pPr>
+      <w:r>
+        <w:t>::::</w:t>
+      </w:r>
+    </w:p>
+    <w:p>
+      <w:pPr>
+        <w:pStyle w:val="Heading5"/>
+      </w:pPr>
+      <w:r>
+        <w:t>:::::</w:t>
+      </w:r>
+    </w:p>
+    <w:p/>
+    <w:p>
+      <w:pPr>
+        <w:pStyle w:val="Heading5"/>
+      </w:pPr>
+      <w:r>
+        <w:t>:::::{grid} 3</w:t>
+      </w:r>
+    </w:p>
+    <w:p>
+      <w:r>
+        <w:t>:gutter: 1</w:t>
+      </w:r>
+    </w:p>
+    <w:p>
+      <w:r>
+        <w:t>:padding: 0</w:t>
+      </w:r>
+    </w:p>
+    <w:p>
+      <w:r>
+        <w:t>:margin: 0</w:t>
+      </w:r>
+    </w:p>
+    <w:p/>
+    <w:p>
+      <w:pPr>
+        <w:pStyle w:val="Heading6"/>
+      </w:pPr>
+      <w:r>
+        <w:t>::::{grid-item-card}</w:t>
+      </w:r>
+      <w:r>
+        <w:t xml:space="preserve"> {{ </w:t>
+      </w:r>
+      <w:r>
+        <w:t>ref_intext_</w:t>
+      </w:r>
+      <w:r>
+        <w:rPr>
+          <w:highlight w:val="cyan"/>
+        </w:rPr>
+        <w:fldChar w:fldCharType="begin"/>
+      </w:r>
+      <w:r>
+        <w:instrText xml:space="preserve"> REF figure7_ref_id \h </w:instrText>
+      </w:r>
+      <w:r>
+        <w:rPr>
+          <w:highlight w:val="cyan"/>
+        </w:rPr>
+      </w:r>
+      <w:r>
+        <w:rPr>
+          <w:highlight w:val="cyan"/>
+        </w:rPr>
+        <w:fldChar w:fldCharType="separate"/>
+      </w:r>
+      <w:r>
+        <w:t>figure</w:t>
+      </w:r>
+      <w:r>
+        <w:t>7_ref_id</w:t>
+      </w:r>
+      <w:r>
+        <w:rPr>
+          <w:highlight w:val="cyan"/>
+        </w:rPr>
+        <w:fldChar w:fldCharType="end"/>
+      </w:r>
+      <w:r>
+        <w:t xml:space="preserve"> }}</w:t>
+      </w:r>
+    </w:p>
+    <w:p>
+      <w:r>
+        <w:t>```{figure} ../03_images/</w:t>
+      </w:r>
+      <w:r>
+        <w:rPr>
+          <w:rFonts w:eastAsia="Arial" w:cs="Arial"/>
+          <w:color w:val="000000"/>
+        </w:rPr>
+        <w:t>03_image_files</w:t>
+      </w:r>
+      <w:r>
+        <w:t>/</w:t>
+      </w:r>
+      <w:r>
+        <w:fldChar w:fldCharType="begin"/>
+      </w:r>
+      <w:r>
+        <w:instrText xml:space="preserve"> REF figure7_filename \h </w:instrText>
+      </w:r>
+      <w:r>
+        <w:fldChar w:fldCharType="separate"/>
+      </w:r>
+      <w:r>
+        <w:t>figure</w:t>
+      </w:r>
+      <w:r>
+        <w:t>7</w:t>
+      </w:r>
+      <w:r>
+        <w:t>_filename.png</w:t>
+      </w:r>
+      <w:r>
+        <w:fldChar w:fldCharType="end"/>
+      </w:r>
+    </w:p>
+    <w:p>
+      <w:r>
+        <w:t>:class: img_grid</w:t>
+      </w:r>
+    </w:p>
+    <w:p>
+      <w:r>
+        <w:t>```</w:t>
+      </w:r>
+    </w:p>
+    <w:p>
+      <w:r>
+        <w:fldChar w:fldCharType="begin"/>
+      </w:r>
+      <w:r>
+        <w:instrText xml:space="preserve"> REF figure7_caption \h </w:instrText>
+      </w:r>
+      <w:r>
+        <w:fldChar w:fldCharType="separate"/>
+      </w:r>
+      <w:r>
+        <w:t>figure</w:t>
+      </w:r>
+      <w:r>
+        <w:t>7</w:t>
+      </w:r>
+      <w:r>
+        <w:t>_caption</w:t>
+      </w:r>
+      <w:r>
+        <w:fldChar w:fldCharType="end"/>
+      </w:r>
+    </w:p>
+    <w:p>
+      <w:pPr>
+        <w:pStyle w:val="Heading6"/>
+      </w:pPr>
+      <w:r>
+        <w:t>::::</w:t>
+      </w:r>
+    </w:p>
+    <w:p/>
+    <w:p>
+      <w:pPr>
+        <w:pStyle w:val="Heading6"/>
+      </w:pPr>
+      <w:r>
+        <w:t>::::{grid-item-card}</w:t>
+      </w:r>
+      <w:r>
+        <w:t xml:space="preserve"> {{ </w:t>
+      </w:r>
+      <w:r>
+        <w:t>ref_intext_</w:t>
+      </w:r>
+      <w:r>
+        <w:rPr>
+          <w:highlight w:val="cyan"/>
+        </w:rPr>
+        <w:fldChar w:fldCharType="begin"/>
+      </w:r>
+      <w:r>
+        <w:instrText xml:space="preserve"> REF figure8_ref_id \h </w:instrText>
+      </w:r>
+      <w:r>
+        <w:rPr>
+          <w:highlight w:val="cyan"/>
+        </w:rPr>
+      </w:r>
+      <w:r>
+        <w:rPr>
+          <w:highlight w:val="cyan"/>
+        </w:rPr>
+        <w:fldChar w:fldCharType="separate"/>
+      </w:r>
+      <w:r>
+        <w:t>figure</w:t>
+      </w:r>
+      <w:r>
+        <w:t>8_ref_id</w:t>
+      </w:r>
+      <w:r>
+        <w:rPr>
+          <w:highlight w:val="cyan"/>
+        </w:rPr>
+        <w:fldChar w:fldCharType="end"/>
+      </w:r>
+      <w:r>
+        <w:t xml:space="preserve"> }}</w:t>
+      </w:r>
+    </w:p>
+    <w:p>
+      <w:r>
+        <w:t>```{figure} ../03_images/</w:t>
+      </w:r>
+      <w:r>
+        <w:rPr>
+          <w:rFonts w:eastAsia="Arial" w:cs="Arial"/>
+          <w:color w:val="000000"/>
+        </w:rPr>
+        <w:t>03_image_files</w:t>
+      </w:r>
+      <w:r>
+        <w:t>/</w:t>
+      </w:r>
+      <w:r>
+        <w:rPr>
+          <w:rFonts w:eastAsia="Arial" w:cs="Arial"/>
+          <w:color w:val="000000"/>
+          <w:highlight w:val="cyan"/>
+        </w:rPr>
+        <w:fldChar w:fldCharType="begin"/>
+      </w:r>
+      <w:r>
+        <w:instrText xml:space="preserve"> REF figure8_filename \h </w:instrText>
+      </w:r>
+      <w:r>
+        <w:rPr>
+          <w:rFonts w:eastAsia="Arial" w:cs="Arial"/>
+          <w:color w:val="000000"/>
+          <w:highlight w:val="cyan"/>
+        </w:rPr>
+      </w:r>
+      <w:r>
+        <w:rPr>
+          <w:rFonts w:eastAsia="Arial" w:cs="Arial"/>
+          <w:color w:val="000000"/>
+          <w:highlight w:val="cyan"/>
+        </w:rPr>
+        <w:fldChar w:fldCharType="separate"/>
+      </w:r>
+      <w:r>
+        <w:t>figure</w:t>
+      </w:r>
+      <w:r>
+        <w:t>8</w:t>
+      </w:r>
+      <w:r>
+        <w:t>_filename.png</w:t>
+      </w:r>
+      <w:r>
+        <w:rPr>
+          <w:rFonts w:eastAsia="Arial" w:cs="Arial"/>
+          <w:color w:val="000000"/>
+          <w:highlight w:val="cyan"/>
+        </w:rPr>
+        <w:fldChar w:fldCharType="end"/>
+      </w:r>
+    </w:p>
+    <w:p>
+      <w:r>
+        <w:t>:class: img_grid</w:t>
+      </w:r>
+    </w:p>
+    <w:p>
+      <w:r>
+        <w:t>```</w:t>
+      </w:r>
+    </w:p>
+    <w:p>
+      <w:r>
+        <w:fldChar w:fldCharType="begin"/>
+      </w:r>
+      <w:r>
+        <w:instrText xml:space="preserve"> REF figure8_caption \h </w:instrText>
+      </w:r>
+      <w:r>
+        <w:fldChar w:fldCharType="separate"/>
+      </w:r>
+      <w:r>
+        <w:t>figure</w:t>
+      </w:r>
+      <w:r>
+        <w:t>8</w:t>
+      </w:r>
+      <w:r>
+        <w:t>_caption</w:t>
+      </w:r>
+      <w:r>
+        <w:fldChar w:fldCharType="end"/>
+      </w:r>
+    </w:p>
+    <w:p>
+      <w:pPr>
+        <w:pStyle w:val="Heading6"/>
+      </w:pPr>
+      <w:r>
+        <w:t>::::</w:t>
+      </w:r>
+    </w:p>
+    <w:p/>
+    <w:p>
+      <w:pPr>
+        <w:pStyle w:val="Heading6"/>
+      </w:pPr>
+      <w:r>
+        <w:t>::::{grid-item-card}</w:t>
+      </w:r>
+      <w:r>
+        <w:t xml:space="preserve"> {{ </w:t>
+      </w:r>
+      <w:r>
+        <w:t>ref_intext_</w:t>
+      </w:r>
+      <w:r>
+        <w:rPr>
+          <w:highlight w:val="cyan"/>
+        </w:rPr>
+        <w:fldChar w:fldCharType="begin"/>
+      </w:r>
+      <w:r>
+        <w:instrText xml:space="preserve"> REF figure9_ref_id \h </w:instrText>
+      </w:r>
+      <w:r>
+        <w:rPr>
+          <w:highlight w:val="cyan"/>
+        </w:rPr>
+      </w:r>
+      <w:r>
+        <w:rPr>
+          <w:highlight w:val="cyan"/>
+        </w:rPr>
+        <w:fldChar w:fldCharType="separate"/>
+      </w:r>
+      <w:r>
+        <w:t>figure</w:t>
+      </w:r>
+      <w:r>
+        <w:t>9_ref_id</w:t>
+      </w:r>
+      <w:r>
+        <w:rPr>
+          <w:highlight w:val="cyan"/>
+        </w:rPr>
+        <w:fldChar w:fldCharType="end"/>
+      </w:r>
+      <w:r>
+        <w:t xml:space="preserve"> }}</w:t>
+      </w:r>
+    </w:p>
+    <w:p>
+      <w:r>
+        <w:t>```{figure} ../03_images/</w:t>
+      </w:r>
+      <w:r>
+        <w:rPr>
+          <w:rFonts w:eastAsia="Arial" w:cs="Arial"/>
+          <w:color w:val="000000"/>
+        </w:rPr>
+        <w:t>03_image_files</w:t>
+      </w:r>
+      <w:r>
+        <w:t>/</w:t>
+      </w:r>
+      <w:r>
+        <w:fldChar w:fldCharType="begin"/>
+      </w:r>
+      <w:r>
+        <w:instrText xml:space="preserve"> REF figure9_filename \h </w:instrText>
+      </w:r>
+      <w:r>
+        <w:fldChar w:fldCharType="separate"/>
+      </w:r>
+      <w:r>
+        <w:t>figure</w:t>
+      </w:r>
+      <w:r>
+        <w:t>9</w:t>
+      </w:r>
+      <w:r>
+        <w:t>_filename.png</w:t>
+      </w:r>
+      <w:r>
+        <w:fldChar w:fldCharType="end"/>
+      </w:r>
+    </w:p>
+    <w:p>
+      <w:r>
+        <w:t>:class: img_grid</w:t>
+      </w:r>
+    </w:p>
+    <w:p>
+      <w:r>
+        <w:t>```</w:t>
+      </w:r>
+    </w:p>
+    <w:p>
+      <w:r>
+        <w:fldChar w:fldCharType="begin"/>
+      </w:r>
+      <w:r>
+        <w:instrText xml:space="preserve"> REF figure9_caption \h </w:instrText>
+      </w:r>
+      <w:r>
+        <w:fldChar w:fldCharType="separate"/>
+      </w:r>
+      <w:r>
+        <w:t>figure</w:t>
+      </w:r>
+      <w:r>
+        <w:t>9</w:t>
+      </w:r>
+      <w:r>
+        <w:t>_caption</w:t>
+      </w:r>
+      <w:r>
+        <w:fldChar w:fldCharType="end"/>
+      </w:r>
+    </w:p>
+    <w:p>
+      <w:pPr>
+        <w:pStyle w:val="Heading6"/>
+      </w:pPr>
+      <w:r>
+        <w:t>::::</w:t>
+      </w:r>
+    </w:p>
+    <w:p>
+      <w:pPr>
+        <w:pStyle w:val="Heading5"/>
+      </w:pPr>
+      <w:r>
+        <w:t>:::::</w:t>
+      </w:r>
+    </w:p>
+    <w:p/>
+    <w:p>
+      <w:pPr>
+        <w:pStyle w:val="Heading5"/>
+      </w:pPr>
+      <w:r>
+        <w:t>:::::{grid} 3</w:t>
+      </w:r>
+    </w:p>
+    <w:p>
+      <w:r>
+        <w:t>:gutter: 1</w:t>
+      </w:r>
+    </w:p>
+    <w:p>
+      <w:r>
+        <w:t>:padding: 0</w:t>
+      </w:r>
+    </w:p>
+    <w:p>
+      <w:r>
+        <w:t>:margin: 0</w:t>
+      </w:r>
+    </w:p>
+    <w:p/>
+    <w:p>
+      <w:pPr>
+        <w:pStyle w:val="Heading6"/>
+      </w:pPr>
+      <w:r>
+        <w:t>::::{grid-item-card}</w:t>
+      </w:r>
+      <w:r>
+        <w:t xml:space="preserve"> {{ </w:t>
+      </w:r>
+      <w:r>
+        <w:t>ref_intext_</w:t>
+      </w:r>
+      <w:r>
+        <w:rPr>
+          <w:highlight w:val="cyan"/>
+        </w:rPr>
+        <w:fldChar w:fldCharType="begin"/>
+      </w:r>
+      <w:r>
+        <w:instrText xml:space="preserve"> REF figure10_ref_id \h </w:instrText>
+      </w:r>
+      <w:r>
+        <w:rPr>
+          <w:highlight w:val="cyan"/>
+        </w:rPr>
+      </w:r>
+      <w:r>
+        <w:rPr>
+          <w:highlight w:val="cyan"/>
+        </w:rPr>
+        <w:fldChar w:fldCharType="separate"/>
+      </w:r>
+      <w:r>
+        <w:t>figure1</w:t>
+      </w:r>
+      <w:r>
+        <w:t>0_ref_id</w:t>
+      </w:r>
+      <w:r>
+        <w:rPr>
+          <w:highlight w:val="cyan"/>
+        </w:rPr>
+        <w:fldChar w:fldCharType="end"/>
+      </w:r>
+      <w:r>
+        <w:t xml:space="preserve"> }}</w:t>
+      </w:r>
+    </w:p>
+    <w:p>
+      <w:r>
+        <w:t>```{figure} ../03_images/</w:t>
+      </w:r>
+      <w:r>
+        <w:rPr>
+          <w:rFonts w:eastAsia="Arial" w:cs="Arial"/>
+          <w:color w:val="000000"/>
+        </w:rPr>
+        <w:t>03_image_files</w:t>
+      </w:r>
+      <w:r>
+        <w:t>/</w:t>
+      </w:r>
+      <w:r>
+        <w:fldChar w:fldCharType="begin"/>
+      </w:r>
+      <w:r>
+        <w:instrText xml:space="preserve"> REF figure10_filename \h </w:instrText>
+      </w:r>
+      <w:r>
+        <w:fldChar w:fldCharType="separate"/>
+      </w:r>
+      <w:r>
+        <w:t>figure</w:t>
+      </w:r>
+      <w:r>
+        <w:t>10</w:t>
+      </w:r>
+      <w:r>
+        <w:t>_filename.png</w:t>
+      </w:r>
+      <w:r>
+        <w:fldChar w:fldCharType="end"/>
+      </w:r>
+    </w:p>
+    <w:p>
+      <w:r>
+        <w:t>:class: img_grid</w:t>
+      </w:r>
+    </w:p>
+    <w:p>
+      <w:r>
+        <w:t>```</w:t>
+      </w:r>
+    </w:p>
+    <w:p>
+      <w:r>
+        <w:fldChar w:fldCharType="begin"/>
+      </w:r>
+      <w:r>
+        <w:instrText xml:space="preserve"> REF figure10_caption \h </w:instrText>
+      </w:r>
+      <w:r>
+        <w:fldChar w:fldCharType="separate"/>
+      </w:r>
+      <w:r>
+        <w:t>figure1</w:t>
+      </w:r>
+      <w:r>
+        <w:t>0</w:t>
+      </w:r>
+      <w:r>
+        <w:t>_caption</w:t>
+      </w:r>
+      <w:r>
+        <w:fldChar w:fldCharType="end"/>
+      </w:r>
+    </w:p>
+    <w:p>
+      <w:pPr>
+        <w:pStyle w:val="Heading6"/>
+      </w:pPr>
+      <w:r>
+        <w:t>::::</w:t>
+      </w:r>
+    </w:p>
+    <w:p/>
+    <w:p>
+      <w:pPr>
+        <w:pStyle w:val="Heading6"/>
+      </w:pPr>
+      <w:r>
+        <w:t>::::{grid-item-card}</w:t>
+      </w:r>
+      <w:r>
+        <w:t xml:space="preserve"> {{ </w:t>
+      </w:r>
+      <w:r>
+        <w:t>ref_intext_</w:t>
+      </w:r>
+      <w:r>
+        <w:rPr>
+          <w:highlight w:val="cyan"/>
+        </w:rPr>
+        <w:fldChar w:fldCharType="begin"/>
+      </w:r>
+      <w:r>
+        <w:instrText xml:space="preserve"> REF figure11_ref_id \h </w:instrText>
+      </w:r>
+      <w:r>
+        <w:rPr>
+          <w:highlight w:val="cyan"/>
+        </w:rPr>
+      </w:r>
+      <w:r>
+        <w:rPr>
+          <w:highlight w:val="cyan"/>
+        </w:rPr>
+        <w:fldChar w:fldCharType="separate"/>
+      </w:r>
+      <w:r>
+        <w:t>figure1</w:t>
+      </w:r>
+      <w:r>
+        <w:t>1_ref_id</w:t>
+      </w:r>
+      <w:r>
+        <w:rPr>
+          <w:highlight w:val="cyan"/>
+        </w:rPr>
+        <w:fldChar w:fldCharType="end"/>
+      </w:r>
+      <w:r>
+        <w:t xml:space="preserve"> }}</w:t>
+      </w:r>
+    </w:p>
+    <w:p>
+      <w:r>
+        <w:t>```{figure} ../03_images/</w:t>
+      </w:r>
+      <w:r>
+        <w:rPr>
+          <w:rFonts w:eastAsia="Arial" w:cs="Arial"/>
+          <w:color w:val="000000"/>
+        </w:rPr>
+        <w:t>03_image_files</w:t>
+      </w:r>
+      <w:r>
+        <w:t>/</w:t>
+      </w:r>
+      <w:r>
+        <w:rPr>
+          <w:rFonts w:eastAsia="Arial" w:cs="Arial"/>
+          <w:color w:val="000000"/>
+          <w:highlight w:val="cyan"/>
+        </w:rPr>
+        <w:fldChar w:fldCharType="begin"/>
+      </w:r>
+      <w:r>
+        <w:instrText xml:space="preserve"> REF figure11_filename \h </w:instrText>
+      </w:r>
+      <w:r>
+        <w:rPr>
+          <w:rFonts w:eastAsia="Arial" w:cs="Arial"/>
+          <w:color w:val="000000"/>
+          <w:highlight w:val="cyan"/>
+        </w:rPr>
+      </w:r>
+      <w:r>
+        <w:rPr>
+          <w:rFonts w:eastAsia="Arial" w:cs="Arial"/>
+          <w:color w:val="000000"/>
+          <w:highlight w:val="cyan"/>
+        </w:rPr>
+        <w:fldChar w:fldCharType="separate"/>
+      </w:r>
+      <w:r>
+        <w:t>figure</w:t>
+      </w:r>
+      <w:r>
+        <w:t>11</w:t>
+      </w:r>
+      <w:r>
+        <w:t>_filename.png</w:t>
+      </w:r>
+      <w:r>
+        <w:rPr>
+          <w:rFonts w:eastAsia="Arial" w:cs="Arial"/>
+          <w:color w:val="000000"/>
+          <w:highlight w:val="cyan"/>
+        </w:rPr>
+        <w:fldChar w:fldCharType="end"/>
+      </w:r>
+    </w:p>
+    <w:p>
+      <w:r>
+        <w:t>:class: img_grid</w:t>
+      </w:r>
+    </w:p>
+    <w:p>
+      <w:r>
+        <w:t>```</w:t>
+      </w:r>
+    </w:p>
+    <w:p>
+      <w:r>
+        <w:fldChar w:fldCharType="begin"/>
+      </w:r>
+      <w:r>
+        <w:instrText xml:space="preserve"> REF figure11_caption \h </w:instrText>
+      </w:r>
+      <w:r>
+        <w:fldChar w:fldCharType="separate"/>
+      </w:r>
+      <w:r>
+        <w:t>figure1</w:t>
+      </w:r>
+      <w:r>
+        <w:t>1</w:t>
+      </w:r>
+      <w:r>
+        <w:t>_caption</w:t>
+      </w:r>
+      <w:r>
+        <w:fldChar w:fldCharType="end"/>
+      </w:r>
+    </w:p>
+    <w:p>
+      <w:pPr>
+        <w:pStyle w:val="Heading6"/>
+      </w:pPr>
+      <w:r>
+        <w:t>::::</w:t>
+      </w:r>
+    </w:p>
+    <w:p/>
+    <w:p>
+      <w:pPr>
+        <w:pStyle w:val="Heading6"/>
+      </w:pPr>
+      <w:r>
+        <w:t>::::{grid-item-card}</w:t>
+      </w:r>
+      <w:r>
+        <w:t xml:space="preserve"> {{ </w:t>
+      </w:r>
+      <w:r>
+        <w:t>ref_intext_</w:t>
+      </w:r>
+      <w:r>
+        <w:rPr>
+          <w:highlight w:val="cyan"/>
+        </w:rPr>
+        <w:fldChar w:fldCharType="begin"/>
+      </w:r>
+      <w:r>
+        <w:instrText xml:space="preserve"> REF figure12_ref_id \h </w:instrText>
+      </w:r>
+      <w:r>
+        <w:rPr>
+          <w:highlight w:val="cyan"/>
+        </w:rPr>
+      </w:r>
+      <w:r>
+        <w:rPr>
+          <w:highlight w:val="cyan"/>
+        </w:rPr>
+        <w:fldChar w:fldCharType="separate"/>
+      </w:r>
+      <w:r>
+        <w:t>figure1</w:t>
+      </w:r>
+      <w:r>
+        <w:t>2_ref_id</w:t>
+      </w:r>
+      <w:r>
+        <w:rPr>
+          <w:highlight w:val="cyan"/>
+        </w:rPr>
+        <w:fldChar w:fldCharType="end"/>
+      </w:r>
+      <w:r>
+        <w:t xml:space="preserve"> }}</w:t>
+      </w:r>
+    </w:p>
+    <w:p>
+      <w:r>
+        <w:t>```{figure} ../03_images/</w:t>
+      </w:r>
+      <w:r>
+        <w:rPr>
+          <w:rFonts w:eastAsia="Arial" w:cs="Arial"/>
+          <w:color w:val="000000"/>
+        </w:rPr>
+        <w:t>03_image_files</w:t>
+      </w:r>
+      <w:r>
+        <w:t>/</w:t>
+      </w:r>
+      <w:r>
+        <w:fldChar w:fldCharType="begin"/>
+      </w:r>
+      <w:r>
+        <w:instrText xml:space="preserve"> REF figure12_filename \h </w:instrText>
+      </w:r>
+      <w:r>
+        <w:fldChar w:fldCharType="separate"/>
+      </w:r>
+      <w:r>
+        <w:t>figure</w:t>
+      </w:r>
+      <w:r>
+        <w:t>12</w:t>
+      </w:r>
+      <w:r>
+        <w:t>_filename.png</w:t>
+      </w:r>
+      <w:r>
+        <w:fldChar w:fldCharType="end"/>
+      </w:r>
+    </w:p>
+    <w:p>
+      <w:r>
+        <w:t>:class: img_grid</w:t>
+      </w:r>
+    </w:p>
+    <w:p>
+      <w:r>
+        <w:t>```</w:t>
+      </w:r>
+    </w:p>
+    <w:p>
+      <w:r>
+        <w:fldChar w:fldCharType="begin"/>
+      </w:r>
+      <w:r>
+        <w:instrText xml:space="preserve"> REF figure12_caption \h </w:instrText>
+      </w:r>
+      <w:r>
+        <w:fldChar w:fldCharType="separate"/>
+      </w:r>
+      <w:r>
+        <w:t>figure1</w:t>
+      </w:r>
+      <w:r>
+        <w:t>2</w:t>
+      </w:r>
+      <w:r>
+        <w:t>_caption</w:t>
+      </w:r>
+      <w:r>
+        <w:fldChar w:fldCharType="end"/>
+      </w:r>
+    </w:p>
+    <w:p>
+      <w:pPr>
+        <w:pStyle w:val="Heading6"/>
+      </w:pPr>
+      <w:r>
+        <w:t>::::</w:t>
+      </w:r>
+    </w:p>
+    <w:p>
+      <w:pPr>
+        <w:pStyle w:val="Heading5"/>
+      </w:pPr>
+      <w:r>
+        <w:t>:::::</w:t>
+      </w:r>
+    </w:p>
+    <w:p/>
+    <w:p>
+      <w:pPr>
+        <w:pStyle w:val="Heading5"/>
+      </w:pPr>
+      <w:r>
+        <w:t>:::::{grid} 3</w:t>
+      </w:r>
+    </w:p>
+    <w:p>
+      <w:r>
+        <w:t>:gutter: 1</w:t>
+      </w:r>
+    </w:p>
+    <w:p>
+      <w:r>
+        <w:t>:padding: 0</w:t>
+      </w:r>
+    </w:p>
+    <w:p>
+      <w:r>
+        <w:t>:margin: 0</w:t>
+      </w:r>
+    </w:p>
+    <w:p/>
+    <w:p>
+      <w:pPr>
+        <w:pStyle w:val="Heading6"/>
+      </w:pPr>
+      <w:r>
+        <w:t>::::{grid-item-card}</w:t>
+      </w:r>
+      <w:r>
+        <w:t xml:space="preserve"> {{ </w:t>
+      </w:r>
+      <w:r>
+        <w:t>ref_intext</w:t>
+      </w:r>
+      <w:r>
+        <w:t>_</w:t>
+      </w:r>
+      <w:r>
+        <w:fldChar w:fldCharType="begin"/>
+      </w:r>
+      <w:r>
+        <w:instrText xml:space="preserve"> REF vid1_ref_id \h </w:instrText>
+      </w:r>
+      <w:r>
+        <w:fldChar w:fldCharType="separate"/>
+      </w:r>
+      <w:r>
+        <w:rPr>
+          <w:highlight w:val="cyan"/>
+        </w:rPr>
+        <w:t>vid1_ref_id</w:t>
+      </w:r>
+      <w:r>
+        <w:fldChar w:fldCharType="end"/>
+      </w:r>
+      <w:r>
+        <w:t xml:space="preserve"> }}</w:t>
+      </w:r>
+    </w:p>
+    <w:p>
+      <w:r>
+        <w:t xml:space="preserve">&lt;iframe </w:t>
+      </w:r>
+    </w:p>
+    <w:p>
+      <w:r>
+        <w:t xml:space="preserve">    width="100%"</w:t>
+      </w:r>
+    </w:p>
+    <w:p>
+      <w:r>
+        <w:t xml:space="preserve">    height="300"</w:t>
+      </w:r>
+    </w:p>
+    <w:p>
+      <w:r>
+        <w:t xml:space="preserve">    src="</w:t>
+      </w:r>
+      <w:r>
+        <w:fldChar w:fldCharType="begin"/>
+      </w:r>
+      <w:r>
+        <w:instrText xml:space="preserve"> REF vid1_url \h </w:instrText>
+      </w:r>
+      <w:r>
+        <w:instrText xml:space="preserve"> \* MERGEFORMAT </w:instrText>
+      </w:r>
+      <w:r>
+        <w:fldChar w:fldCharType="separate"/>
+      </w:r>
+      <w:r>
+        <w:rPr>
+          <w:highlight w:val="cyan"/>
+        </w:rPr>
+        <w:t>vid1_url</w:t>
+      </w:r>
+      <w:r>
+        <w:fldChar w:fldCharType="end"/>
+      </w:r>
+      <w:r>
+        <w:t>"</w:t>
+      </w:r>
+    </w:p>
+    <w:p>
+      <w:r>
+        <w:t xml:space="preserve">    frameborder="0"</w:t>
+      </w:r>
+    </w:p>
+    <w:p>
+      <w:r>
+        <w:t xml:space="preserve">    allow="accelerometer; autoplay; clipboard-write; encrypted-media; gyroscope; picture-in-picture"</w:t>
+      </w:r>
+    </w:p>
+    <w:p>
+      <w:r>
+        <w:t xml:space="preserve">    allowfullscreen&gt;</w:t>
+      </w:r>
+    </w:p>
+    <w:p>
+      <w:r>
+        <w:t>&lt;/iframe&gt;</w:t>
+      </w:r>
+    </w:p>
+    <w:p/>
+    <w:p>
+      <w:r>
+        <w:rPr>
+          <w:highlight w:val="cyan"/>
+        </w:rPr>
+        <w:fldChar w:fldCharType="begin"/>
+      </w:r>
+      <w:r>
+        <w:rPr>
+          <w:highlight w:val="cyan"/>
+        </w:rPr>
+        <w:instrText xml:space="preserve"> REF vid1_caption \h  \* MERGEFORMAT </w:instrText>
+      </w:r>
+      <w:r>
+        <w:rPr>
+          <w:highlight w:val="cyan"/>
+        </w:rPr>
+      </w:r>
+      <w:r>
+        <w:rPr>
+          <w:highlight w:val="cyan"/>
+        </w:rPr>
+        <w:fldChar w:fldCharType="separate"/>
+      </w:r>
+      <w:r>
+        <w:rPr>
+          <w:highlight w:val="cyan"/>
+        </w:rPr>
+        <w:t>vid1_caption</w:t>
+      </w:r>
+      <w:r>
+        <w:rPr>
+          <w:highlight w:val="cyan"/>
+        </w:rPr>
+        <w:fldChar w:fldCharType="end"/>
+      </w:r>
+    </w:p>
+    <w:p>
+      <w:pPr>
+        <w:pStyle w:val="Heading6"/>
+      </w:pPr>
+      <w:r>
+        <w:t>::::</w:t>
+      </w:r>
+    </w:p>
+    <w:p/>
+    <w:p>
+      <w:pPr>
+        <w:pStyle w:val="Heading6"/>
+      </w:pPr>
+      <w:r>
+        <w:t>::::{grid-item-card}</w:t>
+      </w:r>
+      <w:r>
+        <w:t xml:space="preserve"> {{ ref_intext_</w:t>
+      </w:r>
+      <w:r>
+        <w:fldChar w:fldCharType="begin"/>
+      </w:r>
+      <w:r>
+        <w:instrText xml:space="preserve"> REF vid2_ref_id \h </w:instrText>
+      </w:r>
+      <w:r>
+        <w:instrText xml:space="preserve"> \* MERGEFORMAT </w:instrText>
+      </w:r>
+      <w:r>
+        <w:fldChar w:fldCharType="separate"/>
+      </w:r>
+      <w:r>
+        <w:rPr>
+          <w:highlight w:val="cyan"/>
+        </w:rPr>
+        <w:t>vid2_ref_id</w:t>
+      </w:r>
+      <w:r>
+        <w:fldChar w:fldCharType="end"/>
+      </w:r>
+      <w:r>
+        <w:t xml:space="preserve"> }}</w:t>
+      </w:r>
+      <w:r>
+        <w:t xml:space="preserve"> </w:t>
+      </w:r>
+    </w:p>
+    <w:p>
+      <w:r>
+        <w:t xml:space="preserve">&lt;iframe </w:t>
+      </w:r>
+    </w:p>
+    <w:p>
+      <w:r>
+        <w:t xml:space="preserve">    width="100%"</w:t>
+      </w:r>
+    </w:p>
+    <w:p>
+      <w:r>
+        <w:t xml:space="preserve">    height="300"</w:t>
+      </w:r>
+    </w:p>
+    <w:p>
+      <w:r>
+        <w:t xml:space="preserve">    src="</w:t>
+      </w:r>
+      <w:r>
+        <w:rPr>
+          <w:highlight w:val="cyan"/>
+        </w:rPr>
+        <w:fldChar w:fldCharType="begin"/>
+      </w:r>
+      <w:r>
+        <w:rPr>
+          <w:highlight w:val="cyan"/>
+        </w:rPr>
+        <w:instrText xml:space="preserve"> REF vid2_url \h  \* MERGEFORMAT </w:instrText>
+      </w:r>
+      <w:r>
+        <w:rPr>
+          <w:highlight w:val="cyan"/>
+        </w:rPr>
+      </w:r>
+      <w:r>
+        <w:rPr>
+          <w:highlight w:val="cyan"/>
+        </w:rPr>
+        <w:fldChar w:fldCharType="separate"/>
+      </w:r>
+      <w:r>
+        <w:rPr>
+          <w:highlight w:val="cyan"/>
+        </w:rPr>
+        <w:t>vid2_url</w:t>
+      </w:r>
+      <w:r>
+        <w:rPr>
+          <w:highlight w:val="cyan"/>
+        </w:rPr>
+        <w:fldChar w:fldCharType="end"/>
+      </w:r>
+      <w:r>
+        <w:t>"</w:t>
+      </w:r>
+    </w:p>
+    <w:p>
+      <w:r>
+        <w:t xml:space="preserve">    frameborder="0"</w:t>
+      </w:r>
+    </w:p>
+    <w:p>
+      <w:r>
+        <w:t xml:space="preserve">    allow="accelerometer; autoplay; clipboard-write; encrypted-media; gyroscope; picture-in-picture"</w:t>
+      </w:r>
+    </w:p>
+    <w:p>
+      <w:r>
+        <w:t xml:space="preserve">    allowfullscreen&gt;</w:t>
+      </w:r>
+    </w:p>
+    <w:p>
+      <w:r>
+        <w:t>&lt;/iframe&gt;</w:t>
+      </w:r>
+    </w:p>
+    <w:p/>
+    <w:p>
+      <w:r>
+        <w:rPr>
+          <w:highlight w:val="cyan"/>
+        </w:rPr>
+        <w:fldChar w:fldCharType="begin"/>
+      </w:r>
+      <w:r>
+        <w:rPr>
+          <w:highlight w:val="cyan"/>
+        </w:rPr>
+        <w:instrText xml:space="preserve"> REF vid2_caption \h  \* MERGEFORMAT </w:instrText>
+      </w:r>
+      <w:r>
+        <w:rPr>
+          <w:highlight w:val="cyan"/>
+        </w:rPr>
+      </w:r>
+      <w:r>
+        <w:rPr>
+          <w:highlight w:val="cyan"/>
+        </w:rPr>
+        <w:fldChar w:fldCharType="separate"/>
+      </w:r>
+      <w:r>
+        <w:rPr>
+          <w:highlight w:val="cyan"/>
+        </w:rPr>
+        <w:t>vid2_caption</w:t>
+      </w:r>
+      <w:r>
+        <w:rPr>
+          <w:highlight w:val="cyan"/>
+        </w:rPr>
+        <w:fldChar w:fldCharType="end"/>
+      </w:r>
+    </w:p>
+    <w:p>
+      <w:pPr>
+        <w:pStyle w:val="Heading6"/>
+      </w:pPr>
+      <w:r>
+        <w:t>::::</w:t>
+      </w:r>
+    </w:p>
+    <w:p/>
+    <w:p>
+      <w:pPr>
+        <w:pStyle w:val="Heading6"/>
+      </w:pPr>
+      <w:r>
+        <w:t>::::{grid-item-card}</w:t>
+      </w:r>
+      <w:r>
+        <w:t xml:space="preserve"> {{ ref_intext_</w:t>
+      </w:r>
+      <w:r>
+        <w:rPr>
+          <w:highlight w:val="cyan"/>
+        </w:rPr>
+        <w:fldChar w:fldCharType="begin"/>
+      </w:r>
+      <w:r>
+        <w:rPr>
+          <w:highlight w:val="cyan"/>
+        </w:rPr>
+        <w:instrText xml:space="preserve"> REF vid3_ref_id \h  \* MERGEFORMAT </w:instrText>
+      </w:r>
+      <w:r>
+        <w:rPr>
+          <w:highlight w:val="cyan"/>
+        </w:rPr>
+      </w:r>
+      <w:r>
+        <w:rPr>
+          <w:highlight w:val="cyan"/>
+        </w:rPr>
+        <w:fldChar w:fldCharType="separate"/>
+      </w:r>
+      <w:r>
+        <w:rPr>
+          <w:highlight w:val="cyan"/>
+        </w:rPr>
+        <w:t>vid3_ref_id</w:t>
+      </w:r>
+      <w:r>
+        <w:rPr>
+          <w:highlight w:val="cyan"/>
+        </w:rPr>
+        <w:fldChar w:fldCharType="end"/>
+      </w:r>
+      <w:r>
+        <w:t xml:space="preserve"> }}</w:t>
+      </w:r>
+    </w:p>
+    <w:p>
+      <w:r>
+        <w:t xml:space="preserve">&lt;iframe </w:t>
+      </w:r>
+    </w:p>
+    <w:p>
+      <w:r>
+        <w:t xml:space="preserve">    width="100%"</w:t>
+      </w:r>
+    </w:p>
+    <w:p>
+      <w:r>
+        <w:t xml:space="preserve">    height="300"</w:t>
+      </w:r>
+    </w:p>
+    <w:p>
+      <w:r>
+        <w:t xml:space="preserve">    src="</w:t>
+      </w:r>
+      <w:r>
+        <w:fldChar w:fldCharType="begin"/>
+      </w:r>
+      <w:r>
+        <w:instrText xml:space="preserve"> REF vid3_url \h </w:instrText>
+      </w:r>
+      <w:r>
+        <w:instrText xml:space="preserve"> \* MERGEFORMAT </w:instrText>
+      </w:r>
+      <w:r>
+        <w:fldChar w:fldCharType="separate"/>
+      </w:r>
+      <w:r>
+        <w:rPr>
+          <w:highlight w:val="cyan"/>
+        </w:rPr>
+        <w:t>vid3_url</w:t>
+      </w:r>
+      <w:r>
+        <w:fldChar w:fldCharType="end"/>
+      </w:r>
+      <w:r>
+        <w:t>"</w:t>
+      </w:r>
+    </w:p>
+    <w:p>
+      <w:r>
+        <w:t xml:space="preserve">    frameborder="0"</w:t>
+      </w:r>
+    </w:p>
+    <w:p>
+      <w:r>
+        <w:t xml:space="preserve">    allow="accelerometer; autoplay; clipboard-write; encrypted-media; gyroscope; picture-in-picture"</w:t>
+      </w:r>
+    </w:p>
+    <w:p>
+      <w:r>
+        <w:t xml:space="preserve">    allowfullscreen&gt;</w:t>
+      </w:r>
+    </w:p>
+    <w:p>
+      <w:r>
+        <w:t>&lt;/iframe&gt;</w:t>
+      </w:r>
+    </w:p>
+    <w:p/>
+    <w:p>
+      <w:r>
+        <w:rPr>
+          <w:highlight w:val="cyan"/>
+        </w:rPr>
+        <w:fldChar w:fldCharType="begin"/>
+      </w:r>
+      <w:r>
+        <w:rPr>
+          <w:highlight w:val="cyan"/>
+        </w:rPr>
+        <w:instrText xml:space="preserve"> REF vid3_caption \h  \* MERGEFORMAT </w:instrText>
+      </w:r>
+      <w:r>
+        <w:rPr>
+          <w:highlight w:val="cyan"/>
+        </w:rPr>
+      </w:r>
+      <w:r>
+        <w:rPr>
+          <w:highlight w:val="cyan"/>
+        </w:rPr>
+        <w:fldChar w:fldCharType="separate"/>
+      </w:r>
+      <w:r>
+        <w:rPr>
+          <w:highlight w:val="cyan"/>
+        </w:rPr>
+        <w:t>vid3_caption</w:t>
+      </w:r>
+      <w:r>
+        <w:rPr>
+          <w:highlight w:val="cyan"/>
+        </w:rPr>
+        <w:fldChar w:fldCharType="end"/>
+      </w:r>
+    </w:p>
+    <w:p>
+      <w:pPr>
+        <w:pStyle w:val="Heading6"/>
+      </w:pPr>
+      <w:r>
+        <w:t>::::</w:t>
+      </w:r>
+    </w:p>
+    <w:p>
+      <w:pPr>
+        <w:pStyle w:val="Heading5"/>
+      </w:pPr>
+      <w:r>
+        <w:t>:::::</w:t>
+      </w:r>
+    </w:p>
+    <w:p/>
+    <w:p>
+      <w:pPr>
+        <w:pStyle w:val="Heading5"/>
+      </w:pPr>
+      <w:r>
+        <w:t>:::::{grid} 3</w:t>
+      </w:r>
+    </w:p>
+    <w:p>
+      <w:r>
+        <w:t>:gutter: 1</w:t>
+      </w:r>
+    </w:p>
+    <w:p>
+      <w:r>
+        <w:t>:padding: 0</w:t>
+      </w:r>
+    </w:p>
+    <w:p>
+      <w:r>
+        <w:t>:margin: 0</w:t>
+      </w:r>
+    </w:p>
+    <w:p/>
+    <w:p>
+      <w:pPr>
+        <w:pStyle w:val="Heading6"/>
+      </w:pPr>
+      <w:r>
+        <w:t>::::{grid-item-card}</w:t>
+      </w:r>
+      <w:r>
+        <w:t xml:space="preserve"> {{ ref_intext_</w:t>
+      </w:r>
+      <w:r>
+        <w:fldChar w:fldCharType="begin"/>
+      </w:r>
+      <w:r>
+        <w:instrText xml:space="preserve"> REF vid4_ref_id \h </w:instrText>
+      </w:r>
+      <w:r>
+        <w:instrText xml:space="preserve"> \* MERGEFORMAT </w:instrText>
+      </w:r>
+      <w:r>
+        <w:fldChar w:fldCharType="separate"/>
+      </w:r>
+      <w:r>
+        <w:rPr>
+          <w:highlight w:val="cyan"/>
+        </w:rPr>
+        <w:t>vid4_ref_id</w:t>
+      </w:r>
+      <w:r>
+        <w:fldChar w:fldCharType="end"/>
+      </w:r>
+      <w:r>
+        <w:t xml:space="preserve"> }}</w:t>
+      </w:r>
+      <w:r>
+        <w:t xml:space="preserve"> </w:t>
+      </w:r>
+    </w:p>
+    <w:p/>
+    <w:p>
+      <w:r>
+        <w:t xml:space="preserve">&lt;iframe </w:t>
+      </w:r>
+    </w:p>
+    <w:p>
+      <w:r>
+        <w:t xml:space="preserve">    width="100%"</w:t>
+      </w:r>
+    </w:p>
+    <w:p>
+      <w:r>
+        <w:t xml:space="preserve">    height="300"</w:t>
+      </w:r>
+    </w:p>
+    <w:p>
+      <w:r>
+        <w:t xml:space="preserve">    src="</w:t>
+      </w:r>
+      <w:r>
+        <w:fldChar w:fldCharType="begin"/>
+      </w:r>
+      <w:r>
+        <w:instrText xml:space="preserve"> REF vid4_url \h </w:instrText>
+      </w:r>
+      <w:r>
+        <w:instrText xml:space="preserve"> \* MERGEFORMAT </w:instrText>
+      </w:r>
+      <w:r>
+        <w:fldChar w:fldCharType="separate"/>
+      </w:r>
+      <w:r>
+        <w:rPr>
+          <w:highlight w:val="cyan"/>
+        </w:rPr>
+        <w:t>vid4_url</w:t>
+      </w:r>
+      <w:r>
+        <w:fldChar w:fldCharType="end"/>
+      </w:r>
+      <w:r>
+        <w:t>"</w:t>
+      </w:r>
+    </w:p>
+    <w:p>
+      <w:r>
+        <w:t xml:space="preserve">    frameborder="0"</w:t>
+      </w:r>
+    </w:p>
+    <w:p>
+      <w:r>
+        <w:t xml:space="preserve">    allow="accelerometer; autoplay; clipboard-write; encrypted-media; gyroscope; picture-in-picture"</w:t>
+      </w:r>
+    </w:p>
+    <w:p>
+      <w:r>
+        <w:t xml:space="preserve">    allowfullscreen&gt;</w:t>
+      </w:r>
+    </w:p>
+    <w:p>
+      <w:r>
+        <w:t>&lt;/iframe&gt;</w:t>
+      </w:r>
+    </w:p>
+    <w:p/>
+    <w:p>
+      <w:r>
+        <w:fldChar w:fldCharType="begin"/>
+      </w:r>
+      <w:r>
+        <w:instrText xml:space="preserve"> REF vid4_caption \h </w:instrText>
+      </w:r>
+      <w:r>
+        <w:instrText xml:space="preserve"> \* MERGEFORMAT </w:instrText>
+      </w:r>
+      <w:r>
+        <w:fldChar w:fldCharType="separate"/>
+      </w:r>
+      <w:r>
+        <w:rPr>
+          <w:highlight w:val="cyan"/>
+        </w:rPr>
+        <w:t>vid4_caption</w:t>
+      </w:r>
+      <w:r>
+        <w:fldChar w:fldCharType="end"/>
+      </w:r>
+    </w:p>
+    <w:p>
+      <w:pPr>
+        <w:pStyle w:val="Heading6"/>
+      </w:pPr>
+      <w:r>
+        <w:t>::::</w:t>
+      </w:r>
+    </w:p>
+    <w:p/>
+    <w:p>
+      <w:pPr>
+        <w:pStyle w:val="Heading6"/>
+      </w:pPr>
+      <w:r>
+        <w:t>::::{grid-item-card}</w:t>
+      </w:r>
+      <w:r>
+        <w:t xml:space="preserve"> {{ ref_intext_</w:t>
+      </w:r>
+      <w:r>
+        <w:fldChar w:fldCharType="begin"/>
+      </w:r>
+      <w:r>
+        <w:instrText xml:space="preserve"> REF vid5_ref_id \h  \* MERGEFORMAT </w:instrText>
+      </w:r>
+      <w:r>
+        <w:fldChar w:fldCharType="separate"/>
+      </w:r>
+      <w:r>
+        <w:rPr>
+          <w:highlight w:val="cyan"/>
+        </w:rPr>
+        <w:t>vid5_ref_id</w:t>
+      </w:r>
+      <w:r>
+        <w:fldChar w:fldCharType="end"/>
+      </w:r>
+      <w:r>
+        <w:t xml:space="preserve"> }}</w:t>
+      </w:r>
+    </w:p>
+    <w:p>
+      <w:pPr>
+        <w:pStyle w:val="Heading6"/>
+      </w:pPr>
+    </w:p>
+    <w:p>
+      <w:r>
+        <w:t xml:space="preserve">&lt;iframe </w:t>
+      </w:r>
+    </w:p>
+    <w:p>
+      <w:r>
+        <w:t xml:space="preserve">    width="100%"</w:t>
+      </w:r>
+    </w:p>
+    <w:p>
+      <w:r>
+        <w:t xml:space="preserve">    height="300"</w:t>
+      </w:r>
+    </w:p>
+    <w:p>
+      <w:r>
+        <w:t xml:space="preserve">    src="</w:t>
+      </w:r>
+      <w:r>
+        <w:fldChar w:fldCharType="begin"/>
+      </w:r>
+      <w:r>
+        <w:instrText xml:space="preserve"> REF vid5_url \h </w:instrText>
+      </w:r>
+      <w:r>
+        <w:instrText xml:space="preserve"> \* MERGEFORMAT </w:instrText>
+      </w:r>
+      <w:r>
+        <w:fldChar w:fldCharType="separate"/>
+      </w:r>
+      <w:r>
+        <w:rPr>
+          <w:highlight w:val="cyan"/>
+        </w:rPr>
+        <w:t>vid5_url</w:t>
+      </w:r>
+      <w:r>
+        <w:fldChar w:fldCharType="end"/>
+      </w:r>
+      <w:r>
+        <w:t>"</w:t>
+      </w:r>
+    </w:p>
+    <w:p>
+      <w:r>
+        <w:t xml:space="preserve">    frameborder="0"</w:t>
+      </w:r>
+    </w:p>
+    <w:p>
+      <w:r>
+        <w:t xml:space="preserve">    allow="accelerometer; autoplay; clipboard-write; encrypted-media; gyroscope; picture-in-picture"</w:t>
+      </w:r>
+    </w:p>
+    <w:p>
+      <w:r>
+        <w:t xml:space="preserve">    allowfullscreen&gt;</w:t>
+      </w:r>
+    </w:p>
+    <w:p>
+      <w:r>
+        <w:t>&lt;/iframe&gt;</w:t>
+      </w:r>
+    </w:p>
+    <w:p/>
+    <w:p>
+      <w:r>
+        <w:rPr>
+          <w:highlight w:val="cyan"/>
+        </w:rPr>
+        <w:fldChar w:fldCharType="begin"/>
+      </w:r>
+      <w:r>
+        <w:instrText xml:space="preserve"> REF vid5_caption \h </w:instrText>
+      </w:r>
+      <w:r>
+        <w:rPr>
+          <w:highlight w:val="cyan"/>
+        </w:rPr>
+        <w:instrText xml:space="preserve"> \* MERGEFORMAT </w:instrText>
+      </w:r>
+      <w:r>
+        <w:rPr>
+          <w:highlight w:val="cyan"/>
+        </w:rPr>
+      </w:r>
+      <w:r>
+        <w:rPr>
+          <w:highlight w:val="cyan"/>
+        </w:rPr>
+        <w:fldChar w:fldCharType="separate"/>
+      </w:r>
+      <w:r>
+        <w:rPr>
+          <w:highlight w:val="cyan"/>
+        </w:rPr>
+        <w:t>vid5_caption</w:t>
+      </w:r>
+      <w:r>
+        <w:rPr>
+          <w:highlight w:val="cyan"/>
+        </w:rPr>
+        <w:fldChar w:fldCharType="end"/>
+      </w:r>
+    </w:p>
+    <w:p>
+      <w:pPr>
+        <w:pStyle w:val="Heading6"/>
+      </w:pPr>
+      <w:r>
+        <w:t>::::</w:t>
+      </w:r>
+    </w:p>
+    <w:p/>
+    <w:p>
+      <w:pPr>
+        <w:pStyle w:val="Heading6"/>
+      </w:pPr>
+      <w:r>
+        <w:t>::::{grid-item-card}</w:t>
+      </w:r>
+      <w:r>
+        <w:t xml:space="preserve"> {{ ref_intext_</w:t>
+      </w:r>
+      <w:r>
+        <w:fldChar w:fldCharType="begin"/>
+      </w:r>
+      <w:r>
+        <w:instrText xml:space="preserve"> REF vid6_ref_id \h </w:instrText>
+      </w:r>
+      <w:r>
+        <w:instrText xml:space="preserve"> \* MERGEFORMAT </w:instrText>
+      </w:r>
+      <w:r>
+        <w:fldChar w:fldCharType="separate"/>
+      </w:r>
+      <w:r>
+        <w:rPr>
+          <w:highlight w:val="cyan"/>
+        </w:rPr>
+        <w:t>vid6_ref_id</w:t>
+      </w:r>
+      <w:r>
+        <w:fldChar w:fldCharType="end"/>
+      </w:r>
+      <w:r>
+        <w:t xml:space="preserve"> }}</w:t>
+      </w:r>
+    </w:p>
+    <w:p>
+      <w:r>
+        <w:t xml:space="preserve">&lt;iframe </w:t>
+      </w:r>
+    </w:p>
+    <w:p>
+      <w:r>
+        <w:t xml:space="preserve">    width="100%"</w:t>
+      </w:r>
+    </w:p>
+    <w:p>
+      <w:r>
+        <w:t xml:space="preserve">    height="300"</w:t>
+      </w:r>
+    </w:p>
+    <w:p>
+      <w:r>
+        <w:t xml:space="preserve">    src="</w:t>
+      </w:r>
+      <w:r>
+        <w:rPr>
+          <w:highlight w:val="cyan"/>
+        </w:rPr>
+        <w:fldChar w:fldCharType="begin"/>
+      </w:r>
+      <w:r>
+        <w:rPr>
+          <w:highlight w:val="cyan"/>
+        </w:rPr>
+        <w:instrText xml:space="preserve"> REF vid6_url \h  \* MERGEFORMAT </w:instrText>
+      </w:r>
+      <w:r>
+        <w:rPr>
+          <w:highlight w:val="cyan"/>
+        </w:rPr>
+      </w:r>
+      <w:r>
+        <w:rPr>
+          <w:highlight w:val="cyan"/>
+        </w:rPr>
+        <w:fldChar w:fldCharType="separate"/>
+      </w:r>
+      <w:r>
+        <w:rPr>
+          <w:highlight w:val="cyan"/>
+        </w:rPr>
+        <w:t>vid6_url</w:t>
+      </w:r>
+      <w:r>
+        <w:rPr>
+          <w:highlight w:val="cyan"/>
+        </w:rPr>
+        <w:fldChar w:fldCharType="end"/>
+      </w:r>
+      <w:r>
+        <w:t>"</w:t>
+      </w:r>
+    </w:p>
+    <w:p>
+      <w:r>
+        <w:t xml:space="preserve">    frameborder="0"</w:t>
+      </w:r>
+    </w:p>
+    <w:p>
+      <w:r>
+        <w:t xml:space="preserve">    allow="accelerometer; autoplay; clipboard-write; encrypted-media; gyroscope; picture-in-picture"</w:t>
+      </w:r>
+    </w:p>
+    <w:p>
+      <w:r>
+        <w:t xml:space="preserve">    allowfullscreen&gt;</w:t>
+      </w:r>
+    </w:p>
+    <w:p>
+      <w:r>
+        <w:t>&lt;/iframe&gt;</w:t>
+      </w:r>
+    </w:p>
+    <w:p/>
+    <w:p>
+      <w:r>
+        <w:rPr>
+          <w:highlight w:val="cyan"/>
+        </w:rPr>
+        <w:fldChar w:fldCharType="begin"/>
+      </w:r>
+      <w:r>
+        <w:instrText xml:space="preserve"> REF vid6_caption \h </w:instrText>
+      </w:r>
+      <w:r>
+        <w:rPr>
+          <w:highlight w:val="cyan"/>
+        </w:rPr>
+        <w:instrText xml:space="preserve"> \* MERGEFORMAT </w:instrText>
+      </w:r>
+      <w:r>
+        <w:rPr>
+          <w:highlight w:val="cyan"/>
+        </w:rPr>
+      </w:r>
+      <w:r>
+        <w:rPr>
+          <w:highlight w:val="cyan"/>
+        </w:rPr>
+        <w:fldChar w:fldCharType="separate"/>
+      </w:r>
+      <w:r>
+        <w:rPr>
+          <w:highlight w:val="cyan"/>
+        </w:rPr>
+        <w:t>vid6_caption</w:t>
+      </w:r>
+      <w:r>
+        <w:rPr>
+          <w:highlight w:val="cyan"/>
+        </w:rPr>
+        <w:fldChar w:fldCharType="end"/>
+      </w:r>
+    </w:p>
+    <w:p>
+      <w:pPr>
+        <w:pStyle w:val="Heading6"/>
+      </w:pPr>
+      <w:r>
+        <w:t>::::</w:t>
+      </w:r>
+    </w:p>
+    <w:p/>
+    <w:p>
+      <w:pPr>
+        <w:pStyle w:val="Heading5"/>
+      </w:pPr>
+      <w:r>
+        <w:t>:::::</w:t>
+      </w:r>
+    </w:p>
+    <w:p/>
+    <w:p>
+      <w:pPr>
+        <w:pStyle w:val="Heading4"/>
+      </w:pPr>
+      <w:r>
+        <w:t>::::::</w:t>
+      </w:r>
+    </w:p>
+    <w:p/>
+    <w:p/>
+    <w:p>
+      <w:pPr>
+        <w:pStyle w:val="Heading4"/>
+      </w:pPr>
+      <w:r>
+        <w:t>::::::{tab-item} Shiny apps/Widgets</w:t>
+      </w:r>
+    </w:p>
+    <w:p>
+      <w:r>
+        <w:t>Check back in the future!</w:t>
+      </w:r>
+    </w:p>
+    <w:p>
+      <w:r>
+        <w:t>&lt;!--</w:t>
+      </w:r>
+    </w:p>
+    <w:p>
+      <w:pPr>
+        <w:pStyle w:val="Heading5"/>
+      </w:pPr>
+      <w:r>
+        <w:t>:::::{card}</w:t>
+      </w:r>
+    </w:p>
+    <w:p>
+      <w:r>
+        <w:t>**</w:t>
+      </w:r>
+      <w:r>
+        <w:fldChar w:fldCharType="begin"/>
+      </w:r>
+      <w:r>
+        <w:instrText xml:space="preserve"> REF shiny_name \h </w:instrText>
+      </w:r>
+      <w:r>
+        <w:instrText xml:space="preserve"> \* MERGEFORMAT </w:instrText>
+      </w:r>
+      <w:r>
+        <w:fldChar w:fldCharType="separate"/>
+      </w:r>
+      <w:r>
+        <w:t>shiny_name</w:t>
+      </w:r>
+      <w:r>
+        <w:fldChar w:fldCharType="end"/>
+      </w:r>
+      <w:r>
+        <w:t xml:space="preserve"> **</w:t>
+      </w:r>
+    </w:p>
+    <w:p/>
+    <w:p>
+      <w:r>
+        <w:fldChar w:fldCharType="begin"/>
+      </w:r>
+      <w:r>
+        <w:instrText xml:space="preserve"> REF shiny_caption \h </w:instrText>
+      </w:r>
+      <w:r>
+        <w:instrText xml:space="preserve"> \* MERGEFORMAT </w:instrText>
+      </w:r>
+      <w:r>
+        <w:fldChar w:fldCharType="separate"/>
+      </w:r>
+      <w:r>
+        <w:t>shiny_caption</w:t>
+      </w:r>
+      <w:r>
+        <w:fldChar w:fldCharType="end"/>
+      </w:r>
+    </w:p>
+    <w:p/>
+    <w:p>
+      <w:r>
+        <w:t xml:space="preserve">&lt;iframe </w:t>
+      </w:r>
+    </w:p>
+    <w:p>
+      <w:r>
+        <w:t xml:space="preserve">    width="100%"</w:t>
+      </w:r>
+    </w:p>
+    <w:p>
+      <w:r>
+        <w:t xml:space="preserve">    height="900"</w:t>
+      </w:r>
+    </w:p>
+    <w:p>
+      <w:r>
+        <w:t xml:space="preserve">    src="</w:t>
+      </w:r>
+      <w:r>
+        <w:fldChar w:fldCharType="begin"/>
+      </w:r>
+      <w:r>
+        <w:instrText xml:space="preserve"> REF shiny_url \h </w:instrText>
+      </w:r>
+      <w:r>
+        <w:instrText xml:space="preserve"> \* MERGEFORMAT </w:instrText>
+      </w:r>
+      <w:r>
+        <w:fldChar w:fldCharType="separate"/>
+      </w:r>
+      <w:r>
+        <w:t>shiny_url</w:t>
+      </w:r>
+      <w:r>
+        <w:fldChar w:fldCharType="end"/>
+      </w:r>
+      <w:r>
+        <w:t>"</w:t>
+      </w:r>
+    </w:p>
+    <w:p>
+      <w:r>
+        <w:t xml:space="preserve">    frameborder="0" </w:t>
+      </w:r>
+    </w:p>
+    <w:p>
+      <w:r>
+        <w:t xml:space="preserve">    allow="accelerometer; autoplay; clipboard-write; encrypted-media; gyroscope; picture-in-picture"</w:t>
+      </w:r>
+    </w:p>
+    <w:p>
+      <w:r>
+        <w:t xml:space="preserve">    allowfullscreen&gt;</w:t>
+      </w:r>
+    </w:p>
+    <w:p>
+      <w:r>
+        <w:t>&lt;/iframe&gt;</w:t>
+      </w:r>
+    </w:p>
+    <w:p>
+      <w:pPr>
+        <w:pStyle w:val="Heading5"/>
+      </w:pPr>
+      <w:r>
+        <w:t>:::::--&gt;</w:t>
+      </w:r>
+    </w:p>
+    <w:p>
+      <w:r>
+        <w:t>&lt;!--ALT--&gt;</w:t>
+      </w:r>
+    </w:p>
+    <w:p>
+      <w:r>
+        <w:t>&lt;!--</w:t>
+      </w:r>
+    </w:p>
+    <w:p>
+      <w:pPr>
+        <w:pStyle w:val="Heading5"/>
+      </w:pPr>
+      <w:r>
+        <w:t>:::::{card}</w:t>
+      </w:r>
+    </w:p>
+    <w:p>
+      <w:r>
+        <w:t xml:space="preserve">::::{dropdown} </w:t>
+      </w:r>
+      <w:r>
+        <w:fldChar w:fldCharType="begin"/>
+      </w:r>
+      <w:r>
+        <w:instrText xml:space="preserve"> REF shiny_name \h </w:instrText>
+      </w:r>
+      <w:r>
+        <w:fldChar w:fldCharType="separate"/>
+      </w:r>
+      <w:r>
+        <w:t>shiny_name</w:t>
+      </w:r>
+      <w:r>
+        <w:fldChar w:fldCharType="end"/>
+      </w:r>
+      <w:r>
+        <w:t xml:space="preserve"> </w:t>
+      </w:r>
+    </w:p>
+    <w:p/>
+    <w:p>
+      <w:r>
+        <w:fldChar w:fldCharType="begin"/>
+      </w:r>
+      <w:r>
+        <w:instrText xml:space="preserve"> REF shiny_caption \h </w:instrText>
+      </w:r>
+      <w:r>
+        <w:fldChar w:fldCharType="separate"/>
+      </w:r>
+      <w:r>
+        <w:t>shiny_caption</w:t>
+      </w:r>
+      <w:r>
+        <w:fldChar w:fldCharType="end"/>
+      </w:r>
+    </w:p>
+    <w:p/>
+    <w:p>
+      <w:r>
+        <w:t xml:space="preserve">&lt;iframe </w:t>
+      </w:r>
+    </w:p>
+    <w:p>
+      <w:r>
+        <w:t xml:space="preserve">    width="100%"</w:t>
+      </w:r>
+    </w:p>
+    <w:p>
+      <w:r>
+        <w:t xml:space="preserve">    height="900"</w:t>
+      </w:r>
+    </w:p>
+    <w:p>
+      <w:r>
+        <w:t xml:space="preserve">    src="</w:t>
+      </w:r>
+      <w:r>
+        <w:fldChar w:fldCharType="begin"/>
+      </w:r>
+      <w:r>
+        <w:instrText xml:space="preserve"> REF shiny_url \h </w:instrText>
+      </w:r>
+      <w:r>
+        <w:fldChar w:fldCharType="separate"/>
+      </w:r>
+      <w:r>
+        <w:t>shiny_url</w:t>
+      </w:r>
+      <w:r>
+        <w:fldChar w:fldCharType="end"/>
+      </w:r>
+      <w:r>
+        <w:t>"</w:t>
+      </w:r>
+    </w:p>
+    <w:p>
+      <w:r>
+        <w:t xml:space="preserve">    frameborder="0" </w:t>
+      </w:r>
+    </w:p>
+    <w:p>
+      <w:r>
+        <w:t xml:space="preserve">    allow="accelerometer; autoplay; clipboard-write; encrypted-media; gyroscope; picture-in-picture"</w:t>
+      </w:r>
+    </w:p>
+    <w:p>
+      <w:r>
+        <w:t xml:space="preserve">    allowfullscreen&gt;</w:t>
+      </w:r>
+    </w:p>
+    <w:p>
+      <w:r>
+        <w:t>&lt;/iframe&gt;</w:t>
+      </w:r>
+    </w:p>
+    <w:p/>
+    <w:p>
+      <w:r>
+        <w:t>::::</w:t>
+      </w:r>
+    </w:p>
+    <w:p/>
+    <w:p>
+      <w:r>
+        <w:t xml:space="preserve">::::{dropdown} </w:t>
+      </w:r>
+      <w:r>
+        <w:fldChar w:fldCharType="begin"/>
+      </w:r>
+      <w:r>
+        <w:instrText xml:space="preserve"> REF shiny_name2 \h </w:instrText>
+      </w:r>
+      <w:r>
+        <w:fldChar w:fldCharType="separate"/>
+      </w:r>
+      <w:r>
+        <w:t xml:space="preserve">shiny_name2 </w:t>
+      </w:r>
+      <w:r>
+        <w:fldChar w:fldCharType="end"/>
+      </w:r>
+    </w:p>
+    <w:p/>
+    <w:p>
+      <w:r>
+        <w:fldChar w:fldCharType="begin"/>
+      </w:r>
+      <w:r>
+        <w:instrText xml:space="preserve"> REF shiny_caption2 \h </w:instrText>
+      </w:r>
+      <w:r>
+        <w:fldChar w:fldCharType="separate"/>
+      </w:r>
+      <w:r>
+        <w:t>shiny_caption2</w:t>
+      </w:r>
+      <w:r>
+        <w:fldChar w:fldCharType="end"/>
+      </w:r>
+    </w:p>
+    <w:p/>
+    <w:p>
+      <w:r>
+        <w:t xml:space="preserve">&lt;iframe </w:t>
+      </w:r>
+      <w:r>
+        <w:fldChar w:fldCharType="begin"/>
+      </w:r>
+      <w:r>
+        <w:instrText xml:space="preserve"> REF shiny_url2 \h </w:instrText>
+      </w:r>
+      <w:r>
+        <w:fldChar w:fldCharType="separate"/>
+      </w:r>
+      <w:r>
+        <w:t>shiny_url2</w:t>
+      </w:r>
+      <w:r>
+        <w:fldChar w:fldCharType="end"/>
+      </w:r>
+    </w:p>
+    <w:p>
+      <w:r>
+        <w:t xml:space="preserve">    width="100%"</w:t>
+      </w:r>
+    </w:p>
+    <w:p>
+      <w:r>
+        <w:t xml:space="preserve">    height="900"</w:t>
+      </w:r>
+    </w:p>
+    <w:p>
+      <w:r>
+        <w:t xml:space="preserve">    src=""</w:t>
+      </w:r>
+    </w:p>
+    <w:p>
+      <w:r>
+        <w:t xml:space="preserve">    frameborder="0" </w:t>
+      </w:r>
+    </w:p>
+    <w:p>
+      <w:r>
+        <w:t xml:space="preserve">    allow="accelerometer; autoplay; clipboard-write; encrypted-media; gyroscope; picture-in-picture"</w:t>
+      </w:r>
+    </w:p>
+    <w:p>
+      <w:r>
+        <w:t xml:space="preserve">    allowfullscreen&gt;</w:t>
+      </w:r>
+    </w:p>
+    <w:p>
+      <w:r>
+        <w:t>&lt;/iframe&gt;</w:t>
+      </w:r>
+    </w:p>
+    <w:p>
+      <w:r>
+        <w:t>::::</w:t>
+      </w:r>
+    </w:p>
+    <w:p>
+      <w:pPr>
+        <w:pStyle w:val="Heading5"/>
+      </w:pPr>
+      <w:r>
+        <w:t>:::::--&gt;</w:t>
+      </w:r>
+    </w:p>
+    <w:p>
+      <w:pPr>
+        <w:pStyle w:val="Heading4"/>
+      </w:pPr>
+      <w:r>
+        <w:t>::::::</w:t>
+      </w:r>
+    </w:p>
+    <w:p/>
+    <w:p>
+      <w:pPr>
+        <w:pStyle w:val="Heading4"/>
+      </w:pPr>
+      <w:r>
+        <w:t>::::::{tab-item} Analytical tools &amp; resources</w:t>
+      </w:r>
+    </w:p>
+    <w:p/>
+    <w:p>
+      <w:bookmarkStart w:id="123" w:name="_Hlk176776265"/>
+      <w:r>
+        <w:t>| Type | Name | Note | URL |Reference |</w:t>
+      </w:r>
+    </w:p>
+    <w:p>
+      <w:pPr>
+        <w:rPr>
+          <w:szCs w:val="22"/>
+        </w:rPr>
+      </w:pPr>
+      <w:r>
+        <w:rPr>
+          <w:szCs w:val="22"/>
+        </w:rPr>
+        <w:t>|:----------------|:---------------------------------------|:----------------------------------------------------------------|:----------------------------------------------------------------|:----------------------------------------------------------------|</w:t>
+      </w:r>
+    </w:p>
+    <w:p>
+      <w:pPr>
+        <w:rPr>
+          <w:szCs w:val="22"/>
+        </w:rPr>
+      </w:pPr>
+      <w:r>
+        <w:rPr>
+          <w:szCs w:val="22"/>
+        </w:rPr>
+        <w:t xml:space="preserve">| </w:t>
+      </w:r>
+      <w:r>
+        <w:rPr>
+          <w:szCs w:val="22"/>
+        </w:rPr>
+        <w:fldChar w:fldCharType="begin"/>
+      </w:r>
+      <w:r>
+        <w:rPr>
+          <w:szCs w:val="22"/>
+        </w:rPr>
+        <w:instrText xml:space="preserve"> REF resource1_type \h  \* MERGEFORMAT </w:instrText>
+      </w:r>
+      <w:r>
+        <w:rPr>
+          <w:szCs w:val="22"/>
+        </w:rPr>
+      </w:r>
+      <w:r>
+        <w:rPr>
+          <w:szCs w:val="22"/>
+        </w:rPr>
+        <w:fldChar w:fldCharType="separate"/>
+      </w:r>
+      <w:r>
+        <w:rPr>
+          <w:szCs w:val="22"/>
+        </w:rPr>
+        <w:t>resource1_type</w:t>
+      </w:r>
+      <w:r>
+        <w:rPr>
+          <w:szCs w:val="22"/>
+        </w:rPr>
+        <w:fldChar w:fldCharType="end"/>
+      </w:r>
+      <w:r>
+        <w:rPr>
+          <w:szCs w:val="22"/>
+        </w:rPr>
+        <w:t xml:space="preserve"> | </w:t>
+      </w:r>
+      <w:r>
+        <w:rPr>
+          <w:szCs w:val="22"/>
+        </w:rPr>
+        <w:fldChar w:fldCharType="begin"/>
+      </w:r>
+      <w:r>
+        <w:rPr>
+          <w:szCs w:val="22"/>
+        </w:rPr>
+        <w:instrText xml:space="preserve"> REF resource1_name \h  \* MERGEFORMAT </w:instrText>
+      </w:r>
+      <w:r>
+        <w:rPr>
+          <w:szCs w:val="22"/>
+        </w:rPr>
+      </w:r>
+      <w:r>
+        <w:rPr>
+          <w:szCs w:val="22"/>
+        </w:rPr>
+        <w:fldChar w:fldCharType="separate"/>
+      </w:r>
+      <w:r>
+        <w:rPr>
+          <w:szCs w:val="22"/>
+        </w:rPr>
+        <w:t>resource1_name</w:t>
+      </w:r>
+      <w:r>
+        <w:rPr>
+          <w:szCs w:val="22"/>
+        </w:rPr>
+        <w:fldChar w:fldCharType="end"/>
+      </w:r>
+      <w:r>
+        <w:rPr>
+          <w:szCs w:val="22"/>
+        </w:rPr>
+        <w:t xml:space="preserve"> | </w:t>
+      </w:r>
+      <w:r>
+        <w:rPr>
+          <w:szCs w:val="22"/>
+        </w:rPr>
+        <w:fldChar w:fldCharType="begin"/>
+      </w:r>
+      <w:r>
+        <w:rPr>
+          <w:szCs w:val="22"/>
+        </w:rPr>
+        <w:instrText xml:space="preserve"> REF resource1_note \h  \* MERGEFORMAT </w:instrText>
+      </w:r>
+      <w:r>
+        <w:rPr>
+          <w:szCs w:val="22"/>
+        </w:rPr>
+      </w:r>
+      <w:r>
+        <w:rPr>
+          <w:szCs w:val="22"/>
+        </w:rPr>
+        <w:fldChar w:fldCharType="separate"/>
+      </w:r>
+      <w:r>
+        <w:rPr>
+          <w:szCs w:val="22"/>
+        </w:rPr>
+        <w:t>resource1_note</w:t>
+      </w:r>
+      <w:r>
+        <w:rPr>
+          <w:szCs w:val="22"/>
+        </w:rPr>
+        <w:fldChar w:fldCharType="end"/>
+      </w:r>
+      <w:r>
+        <w:rPr>
+          <w:szCs w:val="22"/>
+        </w:rPr>
+        <w:t xml:space="preserve"> | </w:t>
+      </w:r>
+      <w:r>
+        <w:rPr>
+          <w:szCs w:val="22"/>
+        </w:rPr>
+        <w:fldChar w:fldCharType="begin"/>
+      </w:r>
+      <w:r>
+        <w:rPr>
+          <w:szCs w:val="22"/>
+        </w:rPr>
+        <w:instrText xml:space="preserve"> REF resource1_url \h  \* MERGEFORMAT </w:instrText>
+      </w:r>
+      <w:r>
+        <w:rPr>
+          <w:szCs w:val="22"/>
+        </w:rPr>
+      </w:r>
+      <w:r>
+        <w:rPr>
+          <w:szCs w:val="22"/>
+        </w:rPr>
+        <w:fldChar w:fldCharType="separate"/>
+      </w:r>
+      <w:r>
+        <w:rPr>
+          <w:szCs w:val="22"/>
+        </w:rPr>
+        <w:t>resource1_url</w:t>
+      </w:r>
+      <w:r>
+        <w:rPr>
+          <w:szCs w:val="22"/>
+        </w:rPr>
+        <w:fldChar w:fldCharType="end"/>
+      </w:r>
+      <w:r>
+        <w:rPr>
+          <w:szCs w:val="22"/>
+        </w:rPr>
+        <w:t xml:space="preserve"> | {{ ref_bib_</w:t>
+      </w:r>
+      <w:r>
+        <w:rPr>
+          <w:szCs w:val="22"/>
+        </w:rPr>
+        <w:fldChar w:fldCharType="begin"/>
+      </w:r>
+      <w:r>
+        <w:rPr>
+          <w:szCs w:val="22"/>
+        </w:rPr>
+        <w:instrText xml:space="preserve"> REF resource1_ref_id \h  \* MERGEFORMAT </w:instrText>
+      </w:r>
+      <w:r>
+        <w:rPr>
+          <w:szCs w:val="22"/>
+        </w:rPr>
+      </w:r>
+      <w:r>
+        <w:rPr>
+          <w:szCs w:val="22"/>
+        </w:rPr>
+        <w:fldChar w:fldCharType="separate"/>
+      </w:r>
+      <w:r>
+        <w:rPr>
+          <w:szCs w:val="22"/>
+        </w:rPr>
+        <w:t>resource1_ref_id</w:t>
+      </w:r>
+      <w:r>
+        <w:rPr>
+          <w:szCs w:val="22"/>
+        </w:rPr>
+        <w:fldChar w:fldCharType="end"/>
+      </w:r>
+      <w:r>
+        <w:rPr>
+          <w:szCs w:val="22"/>
+        </w:rPr>
+        <w:t xml:space="preserve"> }} |</w:t>
+      </w:r>
+    </w:p>
+    <w:p>
+      <w:pPr>
+        <w:rPr>
+          <w:szCs w:val="22"/>
+        </w:rPr>
+      </w:pPr>
+      <w:r>
+        <w:rPr>
+          <w:szCs w:val="22"/>
+        </w:rPr>
+        <w:t xml:space="preserve">| </w:t>
+      </w:r>
+      <w:r>
+        <w:rPr>
+          <w:szCs w:val="22"/>
+        </w:rPr>
+        <w:fldChar w:fldCharType="begin"/>
+      </w:r>
+      <w:r>
+        <w:rPr>
+          <w:szCs w:val="22"/>
+        </w:rPr>
+        <w:instrText xml:space="preserve"> REF resource2_type \h  \* MERGEFORMAT </w:instrText>
+      </w:r>
+      <w:r>
+        <w:rPr>
+          <w:szCs w:val="22"/>
+        </w:rPr>
+      </w:r>
+      <w:r>
+        <w:rPr>
+          <w:szCs w:val="22"/>
+        </w:rPr>
+        <w:fldChar w:fldCharType="separate"/>
+      </w:r>
+      <w:r>
+        <w:rPr>
+          <w:rFonts w:eastAsia="Arial" w:cs="Arial"/>
+          <w:color w:val="000000"/>
+          <w:szCs w:val="22"/>
+        </w:rPr>
+        <w:t>resource2_type</w:t>
+      </w:r>
+      <w:r>
+        <w:rPr>
+          <w:szCs w:val="22"/>
+        </w:rPr>
+        <w:fldChar w:fldCharType="end"/>
+      </w:r>
+      <w:r>
+        <w:rPr>
+          <w:szCs w:val="22"/>
+        </w:rPr>
+        <w:t xml:space="preserve"> | </w:t>
+      </w:r>
+      <w:r>
+        <w:rPr>
+          <w:szCs w:val="22"/>
+        </w:rPr>
+        <w:fldChar w:fldCharType="begin"/>
+      </w:r>
+      <w:r>
+        <w:rPr>
+          <w:szCs w:val="22"/>
+        </w:rPr>
+        <w:instrText xml:space="preserve"> REF resource2_name \h  \* MERGEFORMAT </w:instrText>
+      </w:r>
+      <w:r>
+        <w:rPr>
+          <w:szCs w:val="22"/>
+        </w:rPr>
+      </w:r>
+      <w:r>
+        <w:rPr>
+          <w:szCs w:val="22"/>
+        </w:rPr>
+        <w:fldChar w:fldCharType="separate"/>
+      </w:r>
+      <w:r>
+        <w:rPr>
+          <w:rFonts w:eastAsia="Arial" w:cs="Arial"/>
+          <w:color w:val="000000"/>
+          <w:szCs w:val="22"/>
+        </w:rPr>
+        <w:t>resource2_</w:t>
+      </w:r>
+      <w:r>
+        <w:rPr>
+          <w:szCs w:val="22"/>
+        </w:rPr>
+        <w:t>name</w:t>
+      </w:r>
+      <w:r>
+        <w:rPr>
+          <w:szCs w:val="22"/>
+        </w:rPr>
+        <w:fldChar w:fldCharType="end"/>
+      </w:r>
+      <w:r>
+        <w:rPr>
+          <w:szCs w:val="22"/>
+        </w:rPr>
+        <w:t xml:space="preserve"> | </w:t>
+      </w:r>
+      <w:r>
+        <w:rPr>
+          <w:szCs w:val="22"/>
+        </w:rPr>
+        <w:fldChar w:fldCharType="begin"/>
+      </w:r>
+      <w:r>
+        <w:rPr>
+          <w:szCs w:val="22"/>
+        </w:rPr>
+        <w:instrText xml:space="preserve"> REF resource2_note \h  \* MERGEFORMAT </w:instrText>
+      </w:r>
+      <w:r>
+        <w:rPr>
+          <w:szCs w:val="22"/>
+        </w:rPr>
+      </w:r>
+      <w:r>
+        <w:rPr>
+          <w:szCs w:val="22"/>
+        </w:rPr>
+        <w:fldChar w:fldCharType="separate"/>
+      </w:r>
+      <w:r>
+        <w:rPr>
+          <w:kern w:val="0"/>
+          <w:szCs w:val="22"/>
+          <w14:ligatures w14:val="none"/>
+        </w:rPr>
+        <w:t>resource2_note</w:t>
+      </w:r>
+      <w:r>
+        <w:rPr>
+          <w:szCs w:val="22"/>
+        </w:rPr>
+        <w:fldChar w:fldCharType="end"/>
+      </w:r>
+      <w:r>
+        <w:rPr>
+          <w:szCs w:val="22"/>
+        </w:rPr>
+        <w:t xml:space="preserve"> | </w:t>
+      </w:r>
+      <w:r>
+        <w:rPr>
+          <w:szCs w:val="22"/>
+        </w:rPr>
+        <w:fldChar w:fldCharType="begin"/>
+      </w:r>
+      <w:r>
+        <w:rPr>
+          <w:szCs w:val="22"/>
+        </w:rPr>
+        <w:instrText xml:space="preserve"> REF resource2_url \h  \* MERGEFORMAT </w:instrText>
+      </w:r>
+      <w:r>
+        <w:rPr>
+          <w:szCs w:val="22"/>
+        </w:rPr>
+      </w:r>
+      <w:r>
+        <w:rPr>
+          <w:szCs w:val="22"/>
+        </w:rPr>
+        <w:fldChar w:fldCharType="separate"/>
+      </w:r>
+      <w:r>
+        <w:rPr>
+          <w:rFonts w:eastAsia="Arial" w:cs="Arial"/>
+          <w:color w:val="000000"/>
+          <w:szCs w:val="22"/>
+        </w:rPr>
+        <w:t>resource2_</w:t>
+      </w:r>
+      <w:r>
+        <w:rPr>
+          <w:szCs w:val="22"/>
+        </w:rPr>
+        <w:t>url</w:t>
+      </w:r>
+      <w:r>
+        <w:rPr>
+          <w:szCs w:val="22"/>
+        </w:rPr>
+        <w:fldChar w:fldCharType="end"/>
+      </w:r>
+      <w:r>
+        <w:rPr>
+          <w:szCs w:val="22"/>
+        </w:rPr>
+        <w:t xml:space="preserve"> | {{ ref_bib_</w:t>
+      </w:r>
+      <w:r>
+        <w:rPr>
+          <w:szCs w:val="22"/>
+        </w:rPr>
+        <w:fldChar w:fldCharType="begin"/>
+      </w:r>
+      <w:r>
+        <w:rPr>
+          <w:szCs w:val="22"/>
+        </w:rPr>
+        <w:instrText xml:space="preserve"> REF resource2_ref_id \h  \* MERGEFORMAT </w:instrText>
+      </w:r>
+      <w:r>
+        <w:rPr>
+          <w:szCs w:val="22"/>
+        </w:rPr>
+      </w:r>
+      <w:r>
+        <w:rPr>
+          <w:szCs w:val="22"/>
+        </w:rPr>
+        <w:fldChar w:fldCharType="separate"/>
+      </w:r>
+      <w:r>
+        <w:rPr>
+          <w:szCs w:val="22"/>
+        </w:rPr>
+        <w:t>resource2_ref_id</w:t>
+      </w:r>
+      <w:r>
+        <w:rPr>
+          <w:szCs w:val="22"/>
+        </w:rPr>
+        <w:fldChar w:fldCharType="end"/>
+      </w:r>
+      <w:r>
+        <w:rPr>
+          <w:szCs w:val="22"/>
+        </w:rPr>
+        <w:t xml:space="preserve"> }} |</w:t>
+      </w:r>
+    </w:p>
+    <w:p>
+      <w:pPr>
+        <w:rPr>
+          <w:szCs w:val="22"/>
+        </w:rPr>
+      </w:pPr>
+      <w:r>
+        <w:rPr>
+          <w:szCs w:val="22"/>
+        </w:rPr>
+        <w:t xml:space="preserve">| </w:t>
+      </w:r>
+      <w:r>
+        <w:rPr>
+          <w:szCs w:val="22"/>
+        </w:rPr>
+        <w:fldChar w:fldCharType="begin"/>
+      </w:r>
+      <w:r>
+        <w:rPr>
+          <w:szCs w:val="22"/>
+        </w:rPr>
+        <w:instrText xml:space="preserve"> REF resource3_type \h  \* MERGEFORMAT </w:instrText>
+      </w:r>
+      <w:r>
+        <w:rPr>
+          <w:szCs w:val="22"/>
+        </w:rPr>
+      </w:r>
+      <w:r>
+        <w:rPr>
+          <w:szCs w:val="22"/>
+        </w:rPr>
+        <w:fldChar w:fldCharType="separate"/>
+      </w:r>
+      <w:r>
+        <w:rPr>
+          <w:szCs w:val="22"/>
+        </w:rPr>
+        <w:t>resource3_type</w:t>
+      </w:r>
+      <w:r>
+        <w:rPr>
+          <w:szCs w:val="22"/>
+        </w:rPr>
+        <w:fldChar w:fldCharType="end"/>
+      </w:r>
+      <w:r>
+        <w:rPr>
+          <w:szCs w:val="22"/>
+        </w:rPr>
+        <w:t xml:space="preserve"> | </w:t>
+      </w:r>
+      <w:r>
+        <w:rPr>
+          <w:szCs w:val="22"/>
+        </w:rPr>
+        <w:fldChar w:fldCharType="begin"/>
+      </w:r>
+      <w:r>
+        <w:rPr>
+          <w:szCs w:val="22"/>
+        </w:rPr>
+        <w:instrText xml:space="preserve"> REF resource3_name \h  \* MERGEFORMAT </w:instrText>
+      </w:r>
+      <w:r>
+        <w:rPr>
+          <w:szCs w:val="22"/>
+        </w:rPr>
+      </w:r>
+      <w:r>
+        <w:rPr>
+          <w:szCs w:val="22"/>
+        </w:rPr>
+        <w:fldChar w:fldCharType="separate"/>
+      </w:r>
+      <w:r>
+        <w:rPr>
+          <w:rFonts w:eastAsia="Arial" w:cs="Arial"/>
+          <w:color w:val="000000"/>
+          <w:kern w:val="0"/>
+          <w:szCs w:val="22"/>
+          <w14:ligatures w14:val="none"/>
+        </w:rPr>
+        <w:t>resource3_name</w:t>
+      </w:r>
+      <w:r>
+        <w:rPr>
+          <w:szCs w:val="22"/>
+        </w:rPr>
+        <w:fldChar w:fldCharType="end"/>
+      </w:r>
+      <w:r>
+        <w:rPr>
+          <w:szCs w:val="22"/>
+        </w:rPr>
+        <w:t xml:space="preserve"> | </w:t>
+      </w:r>
+      <w:r>
+        <w:rPr>
+          <w:szCs w:val="22"/>
+        </w:rPr>
+        <w:fldChar w:fldCharType="begin"/>
+      </w:r>
+      <w:r>
+        <w:rPr>
+          <w:szCs w:val="22"/>
+        </w:rPr>
+        <w:instrText xml:space="preserve"> REF resource3_note \h  \* MERGEFORMAT </w:instrText>
+      </w:r>
+      <w:r>
+        <w:rPr>
+          <w:szCs w:val="22"/>
+        </w:rPr>
+      </w:r>
+      <w:r>
+        <w:rPr>
+          <w:szCs w:val="22"/>
+        </w:rPr>
+        <w:fldChar w:fldCharType="separate"/>
+      </w:r>
+      <w:r>
+        <w:rPr>
+          <w:szCs w:val="22"/>
+        </w:rPr>
+        <w:t>resource3_note</w:t>
+      </w:r>
+      <w:r>
+        <w:rPr>
+          <w:szCs w:val="22"/>
+        </w:rPr>
+        <w:fldChar w:fldCharType="end"/>
+      </w:r>
+      <w:r>
+        <w:rPr>
+          <w:szCs w:val="22"/>
+        </w:rPr>
+        <w:t xml:space="preserve"> | </w:t>
+      </w:r>
+      <w:r>
+        <w:rPr>
+          <w:szCs w:val="22"/>
+        </w:rPr>
+        <w:fldChar w:fldCharType="begin"/>
+      </w:r>
+      <w:r>
+        <w:rPr>
+          <w:szCs w:val="22"/>
+        </w:rPr>
+        <w:instrText xml:space="preserve"> REF resource3_url \h  \* MERGEFORMAT </w:instrText>
+      </w:r>
+      <w:r>
+        <w:rPr>
+          <w:szCs w:val="22"/>
+        </w:rPr>
+      </w:r>
+      <w:r>
+        <w:rPr>
+          <w:szCs w:val="22"/>
+        </w:rPr>
+        <w:fldChar w:fldCharType="separate"/>
+      </w:r>
+      <w:r>
+        <w:rPr>
+          <w:rFonts w:eastAsia="Arial" w:cs="Arial"/>
+          <w:color w:val="000000"/>
+          <w:szCs w:val="22"/>
+        </w:rPr>
+        <w:t>resource3_</w:t>
+      </w:r>
+      <w:r>
+        <w:rPr>
+          <w:szCs w:val="22"/>
+        </w:rPr>
+        <w:t>url</w:t>
+      </w:r>
+      <w:r>
+        <w:rPr>
+          <w:szCs w:val="22"/>
+        </w:rPr>
+        <w:fldChar w:fldCharType="end"/>
+      </w:r>
+      <w:r>
+        <w:rPr>
+          <w:szCs w:val="22"/>
+        </w:rPr>
+        <w:t xml:space="preserve"> | {{ ref_bib_</w:t>
+      </w:r>
+      <w:r>
+        <w:rPr>
+          <w:szCs w:val="22"/>
+        </w:rPr>
+        <w:fldChar w:fldCharType="begin"/>
+      </w:r>
+      <w:r>
+        <w:rPr>
+          <w:szCs w:val="22"/>
+        </w:rPr>
+        <w:instrText xml:space="preserve"> REF resource3_ref_id \h  \* MERGEFORMAT </w:instrText>
+      </w:r>
+      <w:r>
+        <w:rPr>
+          <w:szCs w:val="22"/>
+        </w:rPr>
+      </w:r>
+      <w:r>
+        <w:rPr>
+          <w:szCs w:val="22"/>
+        </w:rPr>
+        <w:fldChar w:fldCharType="separate"/>
+      </w:r>
+      <w:r>
+        <w:rPr>
+          <w:rFonts w:eastAsia="Arial" w:cs="Arial"/>
+          <w:color w:val="000000"/>
+          <w:szCs w:val="22"/>
+        </w:rPr>
+        <w:t>resource3_</w:t>
+      </w:r>
+      <w:r>
+        <w:rPr>
+          <w:szCs w:val="22"/>
+        </w:rPr>
+        <w:t>ref_id</w:t>
+      </w:r>
+      <w:r>
+        <w:rPr>
+          <w:szCs w:val="22"/>
+        </w:rPr>
+        <w:fldChar w:fldCharType="end"/>
+      </w:r>
+      <w:r>
+        <w:rPr>
+          <w:szCs w:val="22"/>
+        </w:rPr>
+        <w:t xml:space="preserve"> }} |</w:t>
+      </w:r>
+    </w:p>
+    <w:p>
+      <w:pPr>
+        <w:rPr>
+          <w:szCs w:val="22"/>
+        </w:rPr>
+      </w:pPr>
+      <w:r>
+        <w:rPr>
+          <w:szCs w:val="22"/>
+        </w:rPr>
+        <w:t xml:space="preserve">| </w:t>
+      </w:r>
+      <w:r>
+        <w:rPr>
+          <w:szCs w:val="22"/>
+        </w:rPr>
+        <w:fldChar w:fldCharType="begin"/>
+      </w:r>
+      <w:r>
+        <w:rPr>
+          <w:szCs w:val="22"/>
+        </w:rPr>
+        <w:instrText xml:space="preserve"> REF resource4_type \h  \* MERGEFORMAT </w:instrText>
+      </w:r>
+      <w:r>
+        <w:rPr>
+          <w:szCs w:val="22"/>
+        </w:rPr>
+      </w:r>
+      <w:r>
+        <w:rPr>
+          <w:szCs w:val="22"/>
+        </w:rPr>
+        <w:fldChar w:fldCharType="separate"/>
+      </w:r>
+      <w:r>
+        <w:rPr>
+          <w:rFonts w:eastAsia="Arial" w:cs="Arial"/>
+          <w:color w:val="000000"/>
+          <w:szCs w:val="22"/>
+        </w:rPr>
+        <w:t>resource4_</w:t>
+      </w:r>
+      <w:r>
+        <w:rPr>
+          <w:szCs w:val="22"/>
+        </w:rPr>
+        <w:t>type</w:t>
+      </w:r>
+      <w:r>
+        <w:rPr>
+          <w:szCs w:val="22"/>
+        </w:rPr>
+        <w:fldChar w:fldCharType="end"/>
+      </w:r>
+      <w:r>
+        <w:rPr>
+          <w:szCs w:val="22"/>
+        </w:rPr>
+        <w:t xml:space="preserve"> | </w:t>
+      </w:r>
+      <w:r>
+        <w:rPr>
+          <w:szCs w:val="22"/>
+        </w:rPr>
+        <w:fldChar w:fldCharType="begin"/>
+      </w:r>
+      <w:r>
+        <w:rPr>
+          <w:szCs w:val="22"/>
+        </w:rPr>
+        <w:instrText xml:space="preserve"> REF resource4_name \h  \* MERGEFORMAT </w:instrText>
+      </w:r>
+      <w:r>
+        <w:rPr>
+          <w:szCs w:val="22"/>
+        </w:rPr>
+      </w:r>
+      <w:r>
+        <w:rPr>
+          <w:szCs w:val="22"/>
+        </w:rPr>
+        <w:fldChar w:fldCharType="separate"/>
+      </w:r>
+      <w:r>
+        <w:rPr>
+          <w:szCs w:val="22"/>
+        </w:rPr>
+        <w:t>resource4_name</w:t>
+      </w:r>
+      <w:r>
+        <w:rPr>
+          <w:szCs w:val="22"/>
+        </w:rPr>
+        <w:fldChar w:fldCharType="end"/>
+      </w:r>
+      <w:r>
+        <w:rPr>
+          <w:szCs w:val="22"/>
+        </w:rPr>
+        <w:t xml:space="preserve"> | </w:t>
+      </w:r>
+      <w:r>
+        <w:rPr>
+          <w:szCs w:val="22"/>
+        </w:rPr>
+        <w:fldChar w:fldCharType="begin"/>
+      </w:r>
+      <w:r>
+        <w:rPr>
+          <w:szCs w:val="22"/>
+        </w:rPr>
+        <w:instrText xml:space="preserve"> REF resource4_note \h  \* MERGEFORMAT </w:instrText>
+      </w:r>
+      <w:r>
+        <w:rPr>
+          <w:szCs w:val="22"/>
+        </w:rPr>
+      </w:r>
+      <w:r>
+        <w:rPr>
+          <w:szCs w:val="22"/>
+        </w:rPr>
+        <w:fldChar w:fldCharType="separate"/>
+      </w:r>
+      <w:r>
+        <w:rPr>
+          <w:color w:val="4183C4"/>
+          <w:spacing w:val="3"/>
+          <w:szCs w:val="22"/>
+          <w:u w:val="single"/>
+          <w:shd w:val="clear" w:color="auto" w:fill="FFFFFF"/>
+        </w:rPr>
+        <w:t>resource4_</w:t>
+      </w:r>
+      <w:r>
+        <w:rPr>
+          <w:szCs w:val="22"/>
+        </w:rPr>
+        <w:t>note</w:t>
+      </w:r>
+      <w:r>
+        <w:rPr>
+          <w:szCs w:val="22"/>
+        </w:rPr>
+        <w:fldChar w:fldCharType="end"/>
+      </w:r>
+      <w:r>
+        <w:rPr>
+          <w:szCs w:val="22"/>
+        </w:rPr>
+        <w:t xml:space="preserve"> | </w:t>
+      </w:r>
+      <w:r>
+        <w:rPr>
+          <w:szCs w:val="22"/>
+        </w:rPr>
+        <w:fldChar w:fldCharType="begin"/>
+      </w:r>
+      <w:r>
+        <w:rPr>
+          <w:szCs w:val="22"/>
+        </w:rPr>
+        <w:instrText xml:space="preserve"> REF resource4_url \h  \* MERGEFORMAT </w:instrText>
+      </w:r>
+      <w:r>
+        <w:rPr>
+          <w:szCs w:val="22"/>
+        </w:rPr>
+      </w:r>
+      <w:r>
+        <w:rPr>
+          <w:szCs w:val="22"/>
+        </w:rPr>
+        <w:fldChar w:fldCharType="separate"/>
+      </w:r>
+      <w:r>
+        <w:rPr>
+          <w:szCs w:val="22"/>
+        </w:rPr>
+        <w:t>resource4_url</w:t>
+      </w:r>
+      <w:r>
+        <w:rPr>
+          <w:szCs w:val="22"/>
+        </w:rPr>
+        <w:fldChar w:fldCharType="end"/>
+      </w:r>
+      <w:r>
+        <w:rPr>
+          <w:szCs w:val="22"/>
+        </w:rPr>
+        <w:t xml:space="preserve"> | {{ ref_bib_</w:t>
+      </w:r>
+      <w:r>
+        <w:rPr>
+          <w:szCs w:val="22"/>
+        </w:rPr>
+        <w:fldChar w:fldCharType="begin"/>
+      </w:r>
+      <w:r>
+        <w:rPr>
+          <w:szCs w:val="22"/>
+        </w:rPr>
+        <w:instrText xml:space="preserve"> REF resource4_ref_id \h  \* MERGEFORMAT </w:instrText>
+      </w:r>
+      <w:r>
+        <w:rPr>
+          <w:szCs w:val="22"/>
+        </w:rPr>
+      </w:r>
+      <w:r>
+        <w:rPr>
+          <w:szCs w:val="22"/>
+        </w:rPr>
+        <w:fldChar w:fldCharType="separate"/>
+      </w:r>
+      <w:r>
+        <w:rPr>
+          <w:szCs w:val="22"/>
+        </w:rPr>
+        <w:t>resource4_ref_id</w:t>
+      </w:r>
+      <w:r>
+        <w:rPr>
+          <w:szCs w:val="22"/>
+        </w:rPr>
+        <w:fldChar w:fldCharType="end"/>
+      </w:r>
+      <w:r>
+        <w:rPr>
+          <w:szCs w:val="22"/>
+        </w:rPr>
+        <w:t xml:space="preserve"> }} |</w:t>
+      </w:r>
+    </w:p>
+    <w:p>
+      <w:pPr>
+        <w:rPr>
+          <w:szCs w:val="22"/>
+        </w:rPr>
+      </w:pPr>
+      <w:r>
+        <w:rPr>
+          <w:szCs w:val="22"/>
+        </w:rPr>
+        <w:t xml:space="preserve">| </w:t>
+      </w:r>
+      <w:r>
+        <w:rPr>
+          <w:szCs w:val="22"/>
+        </w:rPr>
+        <w:fldChar w:fldCharType="begin"/>
+      </w:r>
+      <w:r>
+        <w:rPr>
+          <w:szCs w:val="22"/>
+        </w:rPr>
+        <w:instrText xml:space="preserve"> REF resource5_type \h  \* MERGEFORMAT </w:instrText>
+      </w:r>
+      <w:r>
+        <w:rPr>
+          <w:szCs w:val="22"/>
+        </w:rPr>
+      </w:r>
+      <w:r>
+        <w:rPr>
+          <w:szCs w:val="22"/>
+        </w:rPr>
+        <w:fldChar w:fldCharType="separate"/>
+      </w:r>
+      <w:r>
+        <w:rPr>
+          <w:szCs w:val="22"/>
+        </w:rPr>
+        <w:t>resource5_type</w:t>
+      </w:r>
+      <w:r>
+        <w:rPr>
+          <w:szCs w:val="22"/>
+        </w:rPr>
+        <w:fldChar w:fldCharType="end"/>
+      </w:r>
+      <w:r>
+        <w:rPr>
+          <w:szCs w:val="22"/>
+        </w:rPr>
+        <w:t xml:space="preserve"> | </w:t>
+      </w:r>
+      <w:r>
+        <w:rPr>
+          <w:szCs w:val="22"/>
+        </w:rPr>
+        <w:fldChar w:fldCharType="begin"/>
+      </w:r>
+      <w:r>
+        <w:rPr>
+          <w:szCs w:val="22"/>
+        </w:rPr>
+        <w:instrText xml:space="preserve"> REF resource5_name \h  \* MERGEFORMAT </w:instrText>
+      </w:r>
+      <w:r>
+        <w:rPr>
+          <w:szCs w:val="22"/>
+        </w:rPr>
+      </w:r>
+      <w:r>
+        <w:rPr>
+          <w:szCs w:val="22"/>
+        </w:rPr>
+        <w:fldChar w:fldCharType="separate"/>
+      </w:r>
+      <w:r>
+        <w:rPr>
+          <w:szCs w:val="22"/>
+        </w:rPr>
+        <w:t>resource5_name</w:t>
+      </w:r>
+      <w:r>
+        <w:rPr>
+          <w:szCs w:val="22"/>
+        </w:rPr>
+        <w:fldChar w:fldCharType="end"/>
+      </w:r>
+      <w:r>
+        <w:rPr>
+          <w:szCs w:val="22"/>
+        </w:rPr>
+        <w:t xml:space="preserve"> | </w:t>
+      </w:r>
+      <w:r>
+        <w:rPr>
+          <w:szCs w:val="22"/>
+        </w:rPr>
+        <w:fldChar w:fldCharType="begin"/>
+      </w:r>
+      <w:r>
+        <w:rPr>
+          <w:szCs w:val="22"/>
+        </w:rPr>
+        <w:instrText xml:space="preserve"> REF resource5_note \h  \* MERGEFORMAT </w:instrText>
+      </w:r>
+      <w:r>
+        <w:rPr>
+          <w:szCs w:val="22"/>
+        </w:rPr>
+      </w:r>
+      <w:r>
+        <w:rPr>
+          <w:szCs w:val="22"/>
+        </w:rPr>
+        <w:fldChar w:fldCharType="separate"/>
+      </w:r>
+      <w:r>
+        <w:rPr>
+          <w:szCs w:val="22"/>
+        </w:rPr>
+        <w:t>resource5_note</w:t>
+      </w:r>
+      <w:r>
+        <w:rPr>
+          <w:szCs w:val="22"/>
+        </w:rPr>
+        <w:fldChar w:fldCharType="end"/>
+      </w:r>
+      <w:r>
+        <w:rPr>
+          <w:szCs w:val="22"/>
+        </w:rPr>
+        <w:t xml:space="preserve"> | </w:t>
+      </w:r>
+      <w:r>
+        <w:rPr>
+          <w:szCs w:val="22"/>
+        </w:rPr>
+        <w:fldChar w:fldCharType="begin"/>
+      </w:r>
+      <w:r>
+        <w:rPr>
+          <w:szCs w:val="22"/>
+        </w:rPr>
+        <w:instrText xml:space="preserve"> REF resource5_url \h  \* MERGEFORMAT </w:instrText>
+      </w:r>
+      <w:r>
+        <w:rPr>
+          <w:szCs w:val="22"/>
+        </w:rPr>
+      </w:r>
+      <w:r>
+        <w:rPr>
+          <w:szCs w:val="22"/>
+        </w:rPr>
+        <w:fldChar w:fldCharType="separate"/>
+      </w:r>
+      <w:r>
+        <w:rPr>
+          <w:szCs w:val="22"/>
+        </w:rPr>
+        <w:t>resource5_url</w:t>
+      </w:r>
+      <w:r>
+        <w:rPr>
+          <w:szCs w:val="22"/>
+        </w:rPr>
+        <w:fldChar w:fldCharType="end"/>
+      </w:r>
+      <w:r>
+        <w:rPr>
+          <w:szCs w:val="22"/>
+        </w:rPr>
+        <w:t xml:space="preserve"> | {{ ref_bib_</w:t>
+      </w:r>
+      <w:r>
+        <w:rPr>
+          <w:szCs w:val="22"/>
+        </w:rPr>
+        <w:fldChar w:fldCharType="begin"/>
+      </w:r>
+      <w:r>
+        <w:rPr>
+          <w:szCs w:val="22"/>
+        </w:rPr>
+        <w:instrText xml:space="preserve"> REF resource5_ref_id \h  \* MERGEFORMAT </w:instrText>
+      </w:r>
+      <w:r>
+        <w:rPr>
+          <w:szCs w:val="22"/>
+        </w:rPr>
+      </w:r>
+      <w:r>
+        <w:rPr>
+          <w:szCs w:val="22"/>
+        </w:rPr>
+        <w:fldChar w:fldCharType="separate"/>
+      </w:r>
+      <w:r>
+        <w:rPr>
+          <w:szCs w:val="22"/>
+        </w:rPr>
+        <w:t>resource5_ref_id</w:t>
+      </w:r>
+      <w:r>
+        <w:rPr>
+          <w:szCs w:val="22"/>
+        </w:rPr>
+        <w:fldChar w:fldCharType="end"/>
+      </w:r>
+      <w:r>
+        <w:rPr>
+          <w:szCs w:val="22"/>
+        </w:rPr>
+        <w:t xml:space="preserve"> }} |</w:t>
+      </w:r>
+    </w:p>
+    <w:p>
+      <w:pPr>
+        <w:rPr>
+          <w:szCs w:val="22"/>
+        </w:rPr>
+      </w:pPr>
+      <w:r>
+        <w:rPr>
+          <w:szCs w:val="22"/>
+        </w:rPr>
+        <w:t xml:space="preserve">| </w:t>
+      </w:r>
+      <w:r>
+        <w:rPr>
+          <w:szCs w:val="22"/>
+        </w:rPr>
+        <w:fldChar w:fldCharType="begin"/>
+      </w:r>
+      <w:r>
+        <w:rPr>
+          <w:szCs w:val="22"/>
+        </w:rPr>
+        <w:instrText xml:space="preserve"> REF resource6_type \h  \* MERGEFORMAT </w:instrText>
+      </w:r>
+      <w:r>
+        <w:rPr>
+          <w:szCs w:val="22"/>
+        </w:rPr>
+      </w:r>
+      <w:r>
+        <w:rPr>
+          <w:szCs w:val="22"/>
+        </w:rPr>
+        <w:fldChar w:fldCharType="separate"/>
+      </w:r>
+      <w:r>
+        <w:rPr>
+          <w:szCs w:val="22"/>
+        </w:rPr>
+        <w:t>resource6_type</w:t>
+      </w:r>
+      <w:r>
+        <w:rPr>
+          <w:szCs w:val="22"/>
+        </w:rPr>
+        <w:fldChar w:fldCharType="end"/>
+      </w:r>
+      <w:r>
+        <w:rPr>
+          <w:szCs w:val="22"/>
+        </w:rPr>
+        <w:t xml:space="preserve"> | </w:t>
+      </w:r>
+      <w:r>
+        <w:rPr>
+          <w:szCs w:val="22"/>
+        </w:rPr>
+        <w:fldChar w:fldCharType="begin"/>
+      </w:r>
+      <w:r>
+        <w:rPr>
+          <w:szCs w:val="22"/>
+        </w:rPr>
+        <w:instrText xml:space="preserve"> REF resource6_name \h  \* MERGEFORMAT </w:instrText>
+      </w:r>
+      <w:r>
+        <w:rPr>
+          <w:szCs w:val="22"/>
+        </w:rPr>
+      </w:r>
+      <w:r>
+        <w:rPr>
+          <w:szCs w:val="22"/>
+        </w:rPr>
+        <w:fldChar w:fldCharType="separate"/>
+      </w:r>
+      <w:r>
+        <w:rPr>
+          <w:szCs w:val="22"/>
+        </w:rPr>
+        <w:t>resource6_name</w:t>
+      </w:r>
+      <w:r>
+        <w:rPr>
+          <w:szCs w:val="22"/>
+        </w:rPr>
+        <w:fldChar w:fldCharType="end"/>
+      </w:r>
+      <w:r>
+        <w:rPr>
+          <w:szCs w:val="22"/>
+        </w:rPr>
+        <w:t xml:space="preserve"> | </w:t>
+      </w:r>
+      <w:r>
+        <w:rPr>
+          <w:szCs w:val="22"/>
+        </w:rPr>
+        <w:fldChar w:fldCharType="begin"/>
+      </w:r>
+      <w:r>
+        <w:rPr>
+          <w:szCs w:val="22"/>
+        </w:rPr>
+        <w:instrText xml:space="preserve"> REF resource6_note \h  \* MERGEFORMAT </w:instrText>
+      </w:r>
+      <w:r>
+        <w:rPr>
+          <w:szCs w:val="22"/>
+        </w:rPr>
+      </w:r>
+      <w:r>
+        <w:rPr>
+          <w:szCs w:val="22"/>
+        </w:rPr>
+        <w:fldChar w:fldCharType="separate"/>
+      </w:r>
+      <w:r>
+        <w:rPr>
+          <w:szCs w:val="22"/>
+        </w:rPr>
+        <w:t>resource6_note</w:t>
+      </w:r>
+      <w:r>
+        <w:rPr>
+          <w:szCs w:val="22"/>
+        </w:rPr>
+        <w:fldChar w:fldCharType="end"/>
+      </w:r>
+      <w:r>
+        <w:rPr>
+          <w:szCs w:val="22"/>
+        </w:rPr>
+        <w:t xml:space="preserve"> | </w:t>
+      </w:r>
+      <w:r>
+        <w:rPr>
+          <w:szCs w:val="22"/>
+        </w:rPr>
+        <w:fldChar w:fldCharType="begin"/>
+      </w:r>
+      <w:r>
+        <w:rPr>
+          <w:szCs w:val="22"/>
+        </w:rPr>
+        <w:instrText xml:space="preserve"> REF resource6_url \h  \* MERGEFORMAT </w:instrText>
+      </w:r>
+      <w:r>
+        <w:rPr>
+          <w:szCs w:val="22"/>
+        </w:rPr>
+      </w:r>
+      <w:r>
+        <w:rPr>
+          <w:szCs w:val="22"/>
+        </w:rPr>
+        <w:fldChar w:fldCharType="separate"/>
+      </w:r>
+      <w:r>
+        <w:rPr>
+          <w:szCs w:val="22"/>
+        </w:rPr>
+        <w:t>resource6_url</w:t>
+      </w:r>
+      <w:r>
+        <w:rPr>
+          <w:szCs w:val="22"/>
+        </w:rPr>
+        <w:fldChar w:fldCharType="end"/>
+      </w:r>
+      <w:r>
+        <w:rPr>
+          <w:szCs w:val="22"/>
+        </w:rPr>
+        <w:t xml:space="preserve"> | {{ ref_bib_</w:t>
+      </w:r>
+      <w:r>
+        <w:rPr>
+          <w:szCs w:val="22"/>
+        </w:rPr>
+        <w:fldChar w:fldCharType="begin"/>
+      </w:r>
+      <w:r>
+        <w:rPr>
+          <w:szCs w:val="22"/>
+        </w:rPr>
+        <w:instrText xml:space="preserve"> REF resource6_ref_id \h  \* MERGEFORMAT </w:instrText>
+      </w:r>
+      <w:r>
+        <w:rPr>
+          <w:szCs w:val="22"/>
+        </w:rPr>
+      </w:r>
+      <w:r>
+        <w:rPr>
+          <w:szCs w:val="22"/>
+        </w:rPr>
+        <w:fldChar w:fldCharType="separate"/>
+      </w:r>
+      <w:r>
+        <w:rPr>
+          <w:szCs w:val="22"/>
+        </w:rPr>
+        <w:t>resource6_ref_id</w:t>
+      </w:r>
+      <w:r>
+        <w:rPr>
+          <w:szCs w:val="22"/>
+        </w:rPr>
+        <w:fldChar w:fldCharType="end"/>
+      </w:r>
+      <w:r>
+        <w:rPr>
+          <w:szCs w:val="22"/>
+        </w:rPr>
+        <w:t xml:space="preserve"> }} |</w:t>
+      </w:r>
+    </w:p>
+    <w:p>
+      <w:pPr>
+        <w:rPr>
+          <w:szCs w:val="22"/>
+        </w:rPr>
+      </w:pPr>
+      <w:r>
+        <w:rPr>
+          <w:szCs w:val="22"/>
+        </w:rPr>
+        <w:t xml:space="preserve">| </w:t>
+      </w:r>
+      <w:r>
+        <w:rPr>
+          <w:szCs w:val="22"/>
+        </w:rPr>
+        <w:fldChar w:fldCharType="begin"/>
+      </w:r>
+      <w:r>
+        <w:rPr>
+          <w:szCs w:val="22"/>
+        </w:rPr>
+        <w:instrText xml:space="preserve"> REF resource7_type \h  \* MERGEFORMAT </w:instrText>
+      </w:r>
+      <w:r>
+        <w:rPr>
+          <w:szCs w:val="22"/>
+        </w:rPr>
+      </w:r>
+      <w:r>
+        <w:rPr>
+          <w:szCs w:val="22"/>
+        </w:rPr>
+        <w:fldChar w:fldCharType="separate"/>
+      </w:r>
+      <w:r>
+        <w:rPr>
+          <w:szCs w:val="22"/>
+        </w:rPr>
+        <w:t>resource7_type</w:t>
+      </w:r>
+      <w:r>
+        <w:rPr>
+          <w:szCs w:val="22"/>
+        </w:rPr>
+        <w:fldChar w:fldCharType="end"/>
+      </w:r>
+      <w:r>
+        <w:rPr>
+          <w:szCs w:val="22"/>
+        </w:rPr>
+        <w:t xml:space="preserve"> | </w:t>
+      </w:r>
+      <w:r>
+        <w:rPr>
+          <w:szCs w:val="22"/>
+        </w:rPr>
+        <w:fldChar w:fldCharType="begin"/>
+      </w:r>
+      <w:r>
+        <w:rPr>
+          <w:szCs w:val="22"/>
+        </w:rPr>
+        <w:instrText xml:space="preserve"> REF resource7_name \h  \* MERGEFORMAT </w:instrText>
+      </w:r>
+      <w:r>
+        <w:rPr>
+          <w:szCs w:val="22"/>
+        </w:rPr>
+      </w:r>
+      <w:r>
+        <w:rPr>
+          <w:szCs w:val="22"/>
+        </w:rPr>
+        <w:fldChar w:fldCharType="separate"/>
+      </w:r>
+      <w:r>
+        <w:rPr>
+          <w:szCs w:val="22"/>
+        </w:rPr>
+        <w:t>resource7_name</w:t>
+      </w:r>
+      <w:r>
+        <w:rPr>
+          <w:szCs w:val="22"/>
+        </w:rPr>
+        <w:fldChar w:fldCharType="end"/>
+      </w:r>
+      <w:r>
+        <w:rPr>
+          <w:szCs w:val="22"/>
+        </w:rPr>
+        <w:t xml:space="preserve"> | </w:t>
+      </w:r>
+      <w:r>
+        <w:rPr>
+          <w:szCs w:val="22"/>
+        </w:rPr>
+        <w:fldChar w:fldCharType="begin"/>
+      </w:r>
+      <w:r>
+        <w:rPr>
+          <w:szCs w:val="22"/>
+        </w:rPr>
+        <w:instrText xml:space="preserve"> REF resource7_note \h  \* MERGEFORMAT </w:instrText>
+      </w:r>
+      <w:r>
+        <w:rPr>
+          <w:szCs w:val="22"/>
+        </w:rPr>
+      </w:r>
+      <w:r>
+        <w:rPr>
+          <w:szCs w:val="22"/>
+        </w:rPr>
+        <w:fldChar w:fldCharType="separate"/>
+      </w:r>
+      <w:r>
+        <w:rPr>
+          <w:szCs w:val="22"/>
+        </w:rPr>
+        <w:t>resource7_note</w:t>
+      </w:r>
+      <w:r>
+        <w:rPr>
+          <w:szCs w:val="22"/>
+        </w:rPr>
+        <w:fldChar w:fldCharType="end"/>
+      </w:r>
+      <w:r>
+        <w:rPr>
+          <w:szCs w:val="22"/>
+        </w:rPr>
+        <w:t xml:space="preserve"> | </w:t>
+      </w:r>
+      <w:r>
+        <w:rPr>
+          <w:szCs w:val="22"/>
+        </w:rPr>
+        <w:fldChar w:fldCharType="begin"/>
+      </w:r>
+      <w:r>
+        <w:rPr>
+          <w:szCs w:val="22"/>
+        </w:rPr>
+        <w:instrText xml:space="preserve"> REF resource7_url \h  \* MERGEFORMAT </w:instrText>
+      </w:r>
+      <w:r>
+        <w:rPr>
+          <w:szCs w:val="22"/>
+        </w:rPr>
+      </w:r>
+      <w:r>
+        <w:rPr>
+          <w:szCs w:val="22"/>
+        </w:rPr>
+        <w:fldChar w:fldCharType="separate"/>
+      </w:r>
+      <w:r>
+        <w:rPr>
+          <w:szCs w:val="22"/>
+        </w:rPr>
+        <w:t>resource7_url</w:t>
+      </w:r>
+      <w:r>
+        <w:rPr>
+          <w:szCs w:val="22"/>
+        </w:rPr>
+        <w:fldChar w:fldCharType="end"/>
+      </w:r>
+      <w:r>
+        <w:rPr>
+          <w:szCs w:val="22"/>
+        </w:rPr>
+        <w:t xml:space="preserve"> | {{ ref_bib_</w:t>
+      </w:r>
+      <w:r>
+        <w:rPr>
+          <w:szCs w:val="22"/>
+        </w:rPr>
+        <w:fldChar w:fldCharType="begin"/>
+      </w:r>
+      <w:r>
+        <w:rPr>
+          <w:szCs w:val="22"/>
+        </w:rPr>
+        <w:instrText xml:space="preserve"> REF resource7_ref_id \h  \* MERGEFORMAT </w:instrText>
+      </w:r>
+      <w:r>
+        <w:rPr>
+          <w:szCs w:val="22"/>
+        </w:rPr>
+      </w:r>
+      <w:r>
+        <w:rPr>
+          <w:szCs w:val="22"/>
+        </w:rPr>
+        <w:fldChar w:fldCharType="separate"/>
+      </w:r>
+      <w:r>
+        <w:rPr>
+          <w:szCs w:val="22"/>
+        </w:rPr>
+        <w:t>resource7_ref_id</w:t>
+      </w:r>
+      <w:r>
+        <w:rPr>
+          <w:szCs w:val="22"/>
+        </w:rPr>
+        <w:fldChar w:fldCharType="end"/>
+      </w:r>
+      <w:r>
+        <w:rPr>
+          <w:szCs w:val="22"/>
+        </w:rPr>
+        <w:t xml:space="preserve"> }} |</w:t>
+      </w:r>
+    </w:p>
+    <w:p>
+      <w:pPr>
+        <w:rPr>
+          <w:szCs w:val="22"/>
+        </w:rPr>
+      </w:pPr>
+      <w:r>
+        <w:rPr>
+          <w:szCs w:val="22"/>
+        </w:rPr>
+        <w:t xml:space="preserve">| </w:t>
+      </w:r>
+      <w:r>
+        <w:rPr>
+          <w:szCs w:val="22"/>
+        </w:rPr>
+        <w:fldChar w:fldCharType="begin"/>
+      </w:r>
+      <w:r>
+        <w:rPr>
+          <w:szCs w:val="22"/>
+        </w:rPr>
+        <w:instrText xml:space="preserve"> REF resource8_type \h  \* MERGEFORMAT </w:instrText>
+      </w:r>
+      <w:r>
+        <w:rPr>
+          <w:szCs w:val="22"/>
+        </w:rPr>
+      </w:r>
+      <w:r>
+        <w:rPr>
+          <w:szCs w:val="22"/>
+        </w:rPr>
+        <w:fldChar w:fldCharType="separate"/>
+      </w:r>
+      <w:r>
+        <w:rPr>
+          <w:szCs w:val="22"/>
+        </w:rPr>
+        <w:t>resource8_type</w:t>
+      </w:r>
+      <w:r>
+        <w:rPr>
+          <w:szCs w:val="22"/>
+        </w:rPr>
+        <w:fldChar w:fldCharType="end"/>
+      </w:r>
+      <w:r>
+        <w:rPr>
+          <w:szCs w:val="22"/>
+        </w:rPr>
+        <w:t xml:space="preserve"> | </w:t>
+      </w:r>
+      <w:r>
+        <w:rPr>
+          <w:szCs w:val="22"/>
+        </w:rPr>
+        <w:fldChar w:fldCharType="begin"/>
+      </w:r>
+      <w:r>
+        <w:rPr>
+          <w:szCs w:val="22"/>
+        </w:rPr>
+        <w:instrText xml:space="preserve"> REF resource8_name \h  \* MERGEFORMAT </w:instrText>
+      </w:r>
+      <w:r>
+        <w:rPr>
+          <w:szCs w:val="22"/>
+        </w:rPr>
+      </w:r>
+      <w:r>
+        <w:rPr>
+          <w:szCs w:val="22"/>
+        </w:rPr>
+        <w:fldChar w:fldCharType="separate"/>
+      </w:r>
+      <w:r>
+        <w:rPr>
+          <w:szCs w:val="22"/>
+        </w:rPr>
+        <w:t>resource8_name</w:t>
+      </w:r>
+      <w:r>
+        <w:rPr>
+          <w:szCs w:val="22"/>
+        </w:rPr>
+        <w:fldChar w:fldCharType="end"/>
+      </w:r>
+      <w:r>
+        <w:rPr>
+          <w:szCs w:val="22"/>
+        </w:rPr>
+        <w:t xml:space="preserve"> | </w:t>
+      </w:r>
+      <w:r>
+        <w:rPr>
+          <w:szCs w:val="22"/>
+        </w:rPr>
+        <w:fldChar w:fldCharType="begin"/>
+      </w:r>
+      <w:r>
+        <w:rPr>
+          <w:szCs w:val="22"/>
+        </w:rPr>
+        <w:instrText xml:space="preserve"> REF resource8_note \h  \* MERGEFORMAT </w:instrText>
+      </w:r>
+      <w:r>
+        <w:rPr>
+          <w:szCs w:val="22"/>
+        </w:rPr>
+      </w:r>
+      <w:r>
+        <w:rPr>
+          <w:szCs w:val="22"/>
+        </w:rPr>
+        <w:fldChar w:fldCharType="separate"/>
+      </w:r>
+      <w:r>
+        <w:rPr>
+          <w:szCs w:val="22"/>
+        </w:rPr>
+        <w:t>resource8_note</w:t>
+      </w:r>
+      <w:r>
+        <w:rPr>
+          <w:szCs w:val="22"/>
+        </w:rPr>
+        <w:fldChar w:fldCharType="end"/>
+      </w:r>
+      <w:r>
+        <w:rPr>
+          <w:szCs w:val="22"/>
+        </w:rPr>
+        <w:t xml:space="preserve"> | </w:t>
+      </w:r>
+      <w:r>
+        <w:rPr>
+          <w:szCs w:val="22"/>
+        </w:rPr>
+        <w:fldChar w:fldCharType="begin"/>
+      </w:r>
+      <w:r>
+        <w:rPr>
+          <w:szCs w:val="22"/>
+        </w:rPr>
+        <w:instrText xml:space="preserve"> REF resource8_url \h  \* MERGEFORMAT </w:instrText>
+      </w:r>
+      <w:r>
+        <w:rPr>
+          <w:szCs w:val="22"/>
+        </w:rPr>
+      </w:r>
+      <w:r>
+        <w:rPr>
+          <w:szCs w:val="22"/>
+        </w:rPr>
+        <w:fldChar w:fldCharType="separate"/>
+      </w:r>
+      <w:r>
+        <w:rPr>
+          <w:szCs w:val="22"/>
+        </w:rPr>
+        <w:t>resource8_url</w:t>
+      </w:r>
+      <w:r>
+        <w:rPr>
+          <w:szCs w:val="22"/>
+        </w:rPr>
+        <w:fldChar w:fldCharType="end"/>
+      </w:r>
+      <w:r>
+        <w:rPr>
+          <w:szCs w:val="22"/>
+        </w:rPr>
+        <w:t>| {{ ref_bib_</w:t>
+      </w:r>
+      <w:r>
+        <w:rPr>
+          <w:szCs w:val="22"/>
+        </w:rPr>
+        <w:fldChar w:fldCharType="begin"/>
+      </w:r>
+      <w:r>
+        <w:rPr>
+          <w:szCs w:val="22"/>
+        </w:rPr>
+        <w:instrText xml:space="preserve"> REF resource8_ref_id \h  \* MERGEFORMAT </w:instrText>
+      </w:r>
+      <w:r>
+        <w:rPr>
+          <w:szCs w:val="22"/>
+        </w:rPr>
+      </w:r>
+      <w:r>
+        <w:rPr>
+          <w:szCs w:val="22"/>
+        </w:rPr>
+        <w:fldChar w:fldCharType="separate"/>
+      </w:r>
+      <w:r>
+        <w:rPr>
+          <w:szCs w:val="22"/>
+        </w:rPr>
+        <w:t>resource8_ref_id</w:t>
+      </w:r>
+      <w:r>
+        <w:rPr>
+          <w:szCs w:val="22"/>
+        </w:rPr>
+        <w:fldChar w:fldCharType="end"/>
+      </w:r>
+      <w:r>
+        <w:rPr>
+          <w:szCs w:val="22"/>
+        </w:rPr>
+        <w:t>}} |</w:t>
+      </w:r>
+    </w:p>
+    <w:p>
+      <w:pPr>
+        <w:rPr>
+          <w:szCs w:val="22"/>
+        </w:rPr>
+      </w:pPr>
+      <w:r>
+        <w:rPr>
+          <w:szCs w:val="22"/>
+        </w:rPr>
+        <w:t xml:space="preserve">| </w:t>
+      </w:r>
+      <w:r>
+        <w:rPr>
+          <w:szCs w:val="22"/>
+        </w:rPr>
+        <w:fldChar w:fldCharType="begin"/>
+      </w:r>
+      <w:r>
+        <w:rPr>
+          <w:szCs w:val="22"/>
+        </w:rPr>
+        <w:instrText xml:space="preserve"> REF resource9_type \h  \* MERGEFORMAT </w:instrText>
+      </w:r>
+      <w:r>
+        <w:rPr>
+          <w:szCs w:val="22"/>
+        </w:rPr>
+      </w:r>
+      <w:r>
+        <w:rPr>
+          <w:szCs w:val="22"/>
+        </w:rPr>
+        <w:fldChar w:fldCharType="separate"/>
+      </w:r>
+      <w:r>
+        <w:rPr>
+          <w:szCs w:val="22"/>
+        </w:rPr>
+        <w:t>resource9_type</w:t>
+      </w:r>
+      <w:r>
+        <w:rPr>
+          <w:szCs w:val="22"/>
+        </w:rPr>
+        <w:fldChar w:fldCharType="end"/>
+      </w:r>
+      <w:r>
+        <w:rPr>
+          <w:szCs w:val="22"/>
+        </w:rPr>
+        <w:t xml:space="preserve"> </w:t>
+      </w:r>
+      <w:r>
+        <w:rPr>
+          <w:szCs w:val="22"/>
+        </w:rPr>
+        <w:t xml:space="preserve">| </w:t>
+      </w:r>
+      <w:r>
+        <w:rPr>
+          <w:szCs w:val="22"/>
+        </w:rPr>
+        <w:fldChar w:fldCharType="begin"/>
+      </w:r>
+      <w:r>
+        <w:rPr>
+          <w:szCs w:val="22"/>
+        </w:rPr>
+        <w:instrText xml:space="preserve"> REF resource9_name \h  \* MERGEFORMAT </w:instrText>
+      </w:r>
+      <w:r>
+        <w:rPr>
+          <w:szCs w:val="22"/>
+        </w:rPr>
+      </w:r>
+      <w:r>
+        <w:rPr>
+          <w:szCs w:val="22"/>
+        </w:rPr>
+        <w:fldChar w:fldCharType="separate"/>
+      </w:r>
+      <w:r>
+        <w:rPr>
+          <w:szCs w:val="22"/>
+        </w:rPr>
+        <w:t>resource9_name</w:t>
+      </w:r>
+      <w:r>
+        <w:rPr>
+          <w:szCs w:val="22"/>
+        </w:rPr>
+        <w:fldChar w:fldCharType="end"/>
+      </w:r>
+      <w:r>
+        <w:rPr>
+          <w:szCs w:val="22"/>
+        </w:rPr>
+        <w:t xml:space="preserve"> | </w:t>
+      </w:r>
+      <w:r>
+        <w:rPr>
+          <w:szCs w:val="22"/>
+        </w:rPr>
+        <w:fldChar w:fldCharType="begin"/>
+      </w:r>
+      <w:r>
+        <w:rPr>
+          <w:szCs w:val="22"/>
+        </w:rPr>
+        <w:instrText xml:space="preserve"> REF resource9_note \h  \* MERGEFORMAT </w:instrText>
+      </w:r>
+      <w:r>
+        <w:rPr>
+          <w:szCs w:val="22"/>
+        </w:rPr>
+      </w:r>
+      <w:r>
+        <w:rPr>
+          <w:szCs w:val="22"/>
+        </w:rPr>
+        <w:fldChar w:fldCharType="separate"/>
+      </w:r>
+      <w:r>
+        <w:rPr>
+          <w:szCs w:val="22"/>
+        </w:rPr>
+        <w:t>resource9_note</w:t>
+      </w:r>
+      <w:r>
+        <w:rPr>
+          <w:szCs w:val="22"/>
+        </w:rPr>
+        <w:fldChar w:fldCharType="end"/>
+      </w:r>
+      <w:r>
+        <w:rPr>
+          <w:szCs w:val="22"/>
+        </w:rPr>
+        <w:t xml:space="preserve"> | </w:t>
+      </w:r>
+      <w:r>
+        <w:rPr>
+          <w:szCs w:val="22"/>
+        </w:rPr>
+        <w:fldChar w:fldCharType="begin"/>
+      </w:r>
+      <w:r>
+        <w:rPr>
+          <w:szCs w:val="22"/>
+        </w:rPr>
+        <w:instrText xml:space="preserve"> REF resource9_url \h  \* MERGEFORMAT </w:instrText>
+      </w:r>
+      <w:r>
+        <w:rPr>
+          <w:szCs w:val="22"/>
+        </w:rPr>
+      </w:r>
+      <w:r>
+        <w:rPr>
+          <w:szCs w:val="22"/>
+        </w:rPr>
+        <w:fldChar w:fldCharType="separate"/>
+      </w:r>
+      <w:r>
+        <w:rPr>
+          <w:szCs w:val="22"/>
+        </w:rPr>
+        <w:t>resource9_url</w:t>
+      </w:r>
+      <w:r>
+        <w:rPr>
+          <w:szCs w:val="22"/>
+        </w:rPr>
+        <w:fldChar w:fldCharType="end"/>
+      </w:r>
+      <w:r>
+        <w:rPr>
+          <w:szCs w:val="22"/>
+        </w:rPr>
+        <w:t xml:space="preserve"> | {{ ref_bib_</w:t>
+      </w:r>
+      <w:r>
+        <w:rPr>
+          <w:szCs w:val="22"/>
+        </w:rPr>
+        <w:fldChar w:fldCharType="begin"/>
+      </w:r>
+      <w:r>
+        <w:rPr>
+          <w:szCs w:val="22"/>
+        </w:rPr>
+        <w:instrText xml:space="preserve"> REF resource9_ref_id \h  \* MERGEFORMAT </w:instrText>
+      </w:r>
+      <w:r>
+        <w:rPr>
+          <w:szCs w:val="22"/>
+        </w:rPr>
+      </w:r>
+      <w:r>
+        <w:rPr>
+          <w:szCs w:val="22"/>
+        </w:rPr>
+        <w:fldChar w:fldCharType="separate"/>
+      </w:r>
+      <w:r>
+        <w:rPr>
+          <w:szCs w:val="22"/>
+        </w:rPr>
+        <w:t>resource9_ref_id</w:t>
+      </w:r>
+      <w:r>
+        <w:rPr>
+          <w:szCs w:val="22"/>
+        </w:rPr>
+        <w:fldChar w:fldCharType="end"/>
+      </w:r>
+      <w:r>
+        <w:rPr>
+          <w:szCs w:val="22"/>
+        </w:rPr>
+        <w:t xml:space="preserve"> }} |</w:t>
+      </w:r>
+    </w:p>
+    <w:p>
+      <w:pPr>
+        <w:rPr>
+          <w:szCs w:val="22"/>
+        </w:rPr>
+      </w:pPr>
+      <w:r>
+        <w:rPr>
+          <w:szCs w:val="22"/>
+        </w:rPr>
+        <w:t xml:space="preserve">| </w:t>
+      </w:r>
+      <w:r>
+        <w:rPr>
+          <w:szCs w:val="22"/>
+        </w:rPr>
+        <w:fldChar w:fldCharType="begin"/>
+      </w:r>
+      <w:r>
+        <w:rPr>
+          <w:szCs w:val="22"/>
+        </w:rPr>
+        <w:instrText xml:space="preserve"> REF resource10_type \h  \* MERGEFORMAT </w:instrText>
+      </w:r>
+      <w:r>
+        <w:rPr>
+          <w:szCs w:val="22"/>
+        </w:rPr>
+      </w:r>
+      <w:r>
+        <w:rPr>
+          <w:szCs w:val="22"/>
+        </w:rPr>
+        <w:fldChar w:fldCharType="separate"/>
+      </w:r>
+      <w:r>
+        <w:rPr>
+          <w:szCs w:val="22"/>
+        </w:rPr>
+        <w:t>resource10_type</w:t>
+      </w:r>
+      <w:r>
+        <w:rPr>
+          <w:szCs w:val="22"/>
+        </w:rPr>
+        <w:fldChar w:fldCharType="end"/>
+      </w:r>
+      <w:r>
+        <w:rPr>
+          <w:szCs w:val="22"/>
+        </w:rPr>
+        <w:t xml:space="preserve"> | </w:t>
+      </w:r>
+      <w:r>
+        <w:rPr>
+          <w:szCs w:val="22"/>
+        </w:rPr>
+        <w:fldChar w:fldCharType="begin"/>
+      </w:r>
+      <w:r>
+        <w:rPr>
+          <w:szCs w:val="22"/>
+        </w:rPr>
+        <w:instrText xml:space="preserve"> REF resource10_name \h  \* MERGEFORMAT </w:instrText>
+      </w:r>
+      <w:r>
+        <w:rPr>
+          <w:szCs w:val="22"/>
+        </w:rPr>
+      </w:r>
+      <w:r>
+        <w:rPr>
+          <w:szCs w:val="22"/>
+        </w:rPr>
+        <w:fldChar w:fldCharType="separate"/>
+      </w:r>
+      <w:r>
+        <w:rPr>
+          <w:szCs w:val="22"/>
+        </w:rPr>
+        <w:t>resource10_name</w:t>
+      </w:r>
+      <w:r>
+        <w:rPr>
+          <w:szCs w:val="22"/>
+        </w:rPr>
+        <w:fldChar w:fldCharType="end"/>
+      </w:r>
+      <w:r>
+        <w:rPr>
+          <w:szCs w:val="22"/>
+        </w:rPr>
+        <w:t xml:space="preserve"> | </w:t>
+      </w:r>
+      <w:r>
+        <w:rPr>
+          <w:szCs w:val="22"/>
+        </w:rPr>
+        <w:fldChar w:fldCharType="begin"/>
+      </w:r>
+      <w:r>
+        <w:rPr>
+          <w:szCs w:val="22"/>
+        </w:rPr>
+        <w:instrText xml:space="preserve"> REF resource10_note \h  \* MERGEFORMAT </w:instrText>
+      </w:r>
+      <w:r>
+        <w:rPr>
+          <w:szCs w:val="22"/>
+        </w:rPr>
+      </w:r>
+      <w:r>
+        <w:rPr>
+          <w:szCs w:val="22"/>
+        </w:rPr>
+        <w:fldChar w:fldCharType="separate"/>
+      </w:r>
+      <w:r>
+        <w:rPr>
+          <w:szCs w:val="22"/>
+        </w:rPr>
+        <w:t>resource10_note</w:t>
+      </w:r>
+      <w:r>
+        <w:rPr>
+          <w:szCs w:val="22"/>
+        </w:rPr>
+        <w:fldChar w:fldCharType="end"/>
+      </w:r>
+      <w:r>
+        <w:rPr>
+          <w:szCs w:val="22"/>
+        </w:rPr>
+        <w:t xml:space="preserve"> | </w:t>
+      </w:r>
+      <w:r>
+        <w:rPr>
+          <w:szCs w:val="22"/>
+        </w:rPr>
+        <w:fldChar w:fldCharType="begin"/>
+      </w:r>
+      <w:r>
+        <w:rPr>
+          <w:szCs w:val="22"/>
+        </w:rPr>
+        <w:instrText xml:space="preserve"> REF resource10_url \h  \* MERGEFORMAT </w:instrText>
+      </w:r>
+      <w:r>
+        <w:rPr>
+          <w:szCs w:val="22"/>
+        </w:rPr>
+      </w:r>
+      <w:r>
+        <w:rPr>
+          <w:szCs w:val="22"/>
+        </w:rPr>
+        <w:fldChar w:fldCharType="separate"/>
+      </w:r>
+      <w:r>
+        <w:rPr>
+          <w:szCs w:val="22"/>
+        </w:rPr>
+        <w:t>resource10_url</w:t>
+      </w:r>
+      <w:r>
+        <w:rPr>
+          <w:szCs w:val="22"/>
+        </w:rPr>
+        <w:fldChar w:fldCharType="end"/>
+      </w:r>
+      <w:r>
+        <w:rPr>
+          <w:szCs w:val="22"/>
+        </w:rPr>
+        <w:t xml:space="preserve"> | {{ ref_bib_</w:t>
+      </w:r>
+      <w:r>
+        <w:rPr>
+          <w:szCs w:val="22"/>
+        </w:rPr>
+        <w:fldChar w:fldCharType="begin"/>
+      </w:r>
+      <w:r>
+        <w:rPr>
+          <w:szCs w:val="22"/>
+        </w:rPr>
+        <w:instrText xml:space="preserve"> REF resource10_ref_id \h  \* MERGEFORMAT </w:instrText>
+      </w:r>
+      <w:r>
+        <w:rPr>
+          <w:szCs w:val="22"/>
+        </w:rPr>
+      </w:r>
+      <w:r>
+        <w:rPr>
+          <w:szCs w:val="22"/>
+        </w:rPr>
+        <w:fldChar w:fldCharType="separate"/>
+      </w:r>
+      <w:r>
+        <w:rPr>
+          <w:szCs w:val="22"/>
+        </w:rPr>
+        <w:t>resource10_ref_id</w:t>
+      </w:r>
+      <w:r>
+        <w:rPr>
+          <w:szCs w:val="22"/>
+        </w:rPr>
+        <w:fldChar w:fldCharType="end"/>
+      </w:r>
+      <w:r>
+        <w:rPr>
+          <w:szCs w:val="22"/>
+        </w:rPr>
+        <w:t xml:space="preserve"> }} |</w:t>
+      </w:r>
+    </w:p>
+    <w:p>
+      <w:pPr>
+        <w:rPr>
+          <w:szCs w:val="22"/>
+        </w:rPr>
+      </w:pPr>
+      <w:r>
+        <w:rPr>
+          <w:szCs w:val="22"/>
+        </w:rPr>
+        <w:t xml:space="preserve">| </w:t>
+      </w:r>
+      <w:r>
+        <w:rPr>
+          <w:szCs w:val="22"/>
+        </w:rPr>
+        <w:fldChar w:fldCharType="begin"/>
+      </w:r>
+      <w:r>
+        <w:rPr>
+          <w:szCs w:val="22"/>
+        </w:rPr>
+        <w:instrText xml:space="preserve"> REF resource11_type \h  \* MERGEFORMAT </w:instrText>
+      </w:r>
+      <w:r>
+        <w:rPr>
+          <w:szCs w:val="22"/>
+        </w:rPr>
+      </w:r>
+      <w:r>
+        <w:rPr>
+          <w:szCs w:val="22"/>
+        </w:rPr>
+        <w:fldChar w:fldCharType="separate"/>
+      </w:r>
+      <w:r>
+        <w:rPr>
+          <w:szCs w:val="22"/>
+        </w:rPr>
+        <w:t>resource11_type</w:t>
+      </w:r>
+      <w:r>
+        <w:rPr>
+          <w:szCs w:val="22"/>
+        </w:rPr>
+        <w:fldChar w:fldCharType="end"/>
+      </w:r>
+      <w:r>
+        <w:rPr>
+          <w:szCs w:val="22"/>
+        </w:rPr>
+        <w:t xml:space="preserve"> | </w:t>
+      </w:r>
+      <w:r>
+        <w:rPr>
+          <w:szCs w:val="22"/>
+        </w:rPr>
+        <w:fldChar w:fldCharType="begin"/>
+      </w:r>
+      <w:r>
+        <w:rPr>
+          <w:szCs w:val="22"/>
+        </w:rPr>
+        <w:instrText xml:space="preserve"> REF resource11_name \h  \* MERGEFORMAT </w:instrText>
+      </w:r>
+      <w:r>
+        <w:rPr>
+          <w:szCs w:val="22"/>
+        </w:rPr>
+      </w:r>
+      <w:r>
+        <w:rPr>
+          <w:szCs w:val="22"/>
+        </w:rPr>
+        <w:fldChar w:fldCharType="separate"/>
+      </w:r>
+      <w:r>
+        <w:rPr>
+          <w:szCs w:val="22"/>
+        </w:rPr>
+        <w:t>resource11_name</w:t>
+      </w:r>
+      <w:r>
+        <w:rPr>
+          <w:szCs w:val="22"/>
+        </w:rPr>
+        <w:fldChar w:fldCharType="end"/>
+      </w:r>
+      <w:r>
+        <w:rPr>
+          <w:szCs w:val="22"/>
+        </w:rPr>
+        <w:t xml:space="preserve"> | </w:t>
+      </w:r>
+      <w:r>
+        <w:rPr>
+          <w:szCs w:val="22"/>
+        </w:rPr>
+        <w:fldChar w:fldCharType="begin"/>
+      </w:r>
+      <w:r>
+        <w:rPr>
+          <w:szCs w:val="22"/>
+        </w:rPr>
+        <w:instrText xml:space="preserve"> REF resource11_note \h  \* MERGEFORMAT </w:instrText>
+      </w:r>
+      <w:r>
+        <w:rPr>
+          <w:szCs w:val="22"/>
+        </w:rPr>
+      </w:r>
+      <w:r>
+        <w:rPr>
+          <w:szCs w:val="22"/>
+        </w:rPr>
+        <w:fldChar w:fldCharType="separate"/>
+      </w:r>
+      <w:r>
+        <w:rPr>
+          <w:szCs w:val="22"/>
+        </w:rPr>
+        <w:t>resource11_note</w:t>
+      </w:r>
+      <w:r>
+        <w:rPr>
+          <w:szCs w:val="22"/>
+        </w:rPr>
+        <w:fldChar w:fldCharType="end"/>
+      </w:r>
+      <w:r>
+        <w:rPr>
+          <w:szCs w:val="22"/>
+        </w:rPr>
+        <w:t xml:space="preserve"> | </w:t>
+      </w:r>
+      <w:r>
+        <w:rPr>
+          <w:szCs w:val="22"/>
+        </w:rPr>
+        <w:fldChar w:fldCharType="begin"/>
+      </w:r>
+      <w:r>
+        <w:rPr>
+          <w:szCs w:val="22"/>
+        </w:rPr>
+        <w:instrText xml:space="preserve"> REF resource11_url \h  \* MERGEFORMAT </w:instrText>
+      </w:r>
+      <w:r>
+        <w:rPr>
+          <w:szCs w:val="22"/>
+        </w:rPr>
+      </w:r>
+      <w:r>
+        <w:rPr>
+          <w:szCs w:val="22"/>
+        </w:rPr>
+        <w:fldChar w:fldCharType="separate"/>
+      </w:r>
+      <w:r>
+        <w:rPr>
+          <w:szCs w:val="22"/>
+        </w:rPr>
+        <w:t>resource11_url</w:t>
+      </w:r>
+      <w:r>
+        <w:rPr>
+          <w:szCs w:val="22"/>
+        </w:rPr>
+        <w:fldChar w:fldCharType="end"/>
+      </w:r>
+      <w:r>
+        <w:rPr>
+          <w:szCs w:val="22"/>
+        </w:rPr>
+        <w:t xml:space="preserve"> | {{ ref_bib_</w:t>
+      </w:r>
+      <w:r>
+        <w:rPr>
+          <w:szCs w:val="22"/>
+        </w:rPr>
+        <w:fldChar w:fldCharType="begin"/>
+      </w:r>
+      <w:r>
+        <w:rPr>
+          <w:szCs w:val="22"/>
+        </w:rPr>
+        <w:instrText xml:space="preserve"> REF resource11_ref_id \h  \* MERGEFORMAT </w:instrText>
+      </w:r>
+      <w:r>
+        <w:rPr>
+          <w:szCs w:val="22"/>
+        </w:rPr>
+      </w:r>
+      <w:r>
+        <w:rPr>
+          <w:szCs w:val="22"/>
+        </w:rPr>
+        <w:fldChar w:fldCharType="separate"/>
+      </w:r>
+      <w:r>
+        <w:rPr>
+          <w:szCs w:val="22"/>
+        </w:rPr>
+        <w:t>resource11_ref_id</w:t>
+      </w:r>
+      <w:r>
+        <w:rPr>
+          <w:szCs w:val="22"/>
+        </w:rPr>
+        <w:fldChar w:fldCharType="end"/>
+      </w:r>
+      <w:r>
+        <w:rPr>
+          <w:szCs w:val="22"/>
+        </w:rPr>
+        <w:t xml:space="preserve"> }} |</w:t>
+      </w:r>
+    </w:p>
+    <w:p>
+      <w:pPr>
+        <w:rPr>
+          <w:szCs w:val="22"/>
+        </w:rPr>
+      </w:pPr>
+      <w:r>
+        <w:rPr>
+          <w:szCs w:val="22"/>
+        </w:rPr>
+        <w:t xml:space="preserve">| </w:t>
+      </w:r>
+      <w:r>
+        <w:rPr>
+          <w:szCs w:val="22"/>
+        </w:rPr>
+        <w:fldChar w:fldCharType="begin"/>
+      </w:r>
+      <w:r>
+        <w:rPr>
+          <w:szCs w:val="22"/>
+        </w:rPr>
+        <w:instrText xml:space="preserve"> REF resource12_type \h  \* MERGEFORMAT </w:instrText>
+      </w:r>
+      <w:r>
+        <w:rPr>
+          <w:szCs w:val="22"/>
+        </w:rPr>
+      </w:r>
+      <w:r>
+        <w:rPr>
+          <w:szCs w:val="22"/>
+        </w:rPr>
+        <w:fldChar w:fldCharType="separate"/>
+      </w:r>
+      <w:r>
+        <w:rPr>
+          <w:szCs w:val="22"/>
+        </w:rPr>
+        <w:t>resource12_type</w:t>
+      </w:r>
+      <w:r>
+        <w:rPr>
+          <w:szCs w:val="22"/>
+        </w:rPr>
+        <w:fldChar w:fldCharType="end"/>
+      </w:r>
+      <w:r>
+        <w:rPr>
+          <w:szCs w:val="22"/>
+        </w:rPr>
+        <w:t xml:space="preserve"> | </w:t>
+      </w:r>
+      <w:r>
+        <w:rPr>
+          <w:szCs w:val="22"/>
+        </w:rPr>
+        <w:fldChar w:fldCharType="begin"/>
+      </w:r>
+      <w:r>
+        <w:rPr>
+          <w:szCs w:val="22"/>
+        </w:rPr>
+        <w:instrText xml:space="preserve"> REF resource12_name \h  \* MERGEFORMAT </w:instrText>
+      </w:r>
+      <w:r>
+        <w:rPr>
+          <w:szCs w:val="22"/>
+        </w:rPr>
+      </w:r>
+      <w:r>
+        <w:rPr>
+          <w:szCs w:val="22"/>
+        </w:rPr>
+        <w:fldChar w:fldCharType="separate"/>
+      </w:r>
+      <w:r>
+        <w:rPr>
+          <w:szCs w:val="22"/>
+        </w:rPr>
+        <w:t>resource12_name</w:t>
+      </w:r>
+      <w:r>
+        <w:rPr>
+          <w:szCs w:val="22"/>
+        </w:rPr>
+        <w:fldChar w:fldCharType="end"/>
+      </w:r>
+      <w:r>
+        <w:rPr>
+          <w:szCs w:val="22"/>
+        </w:rPr>
+        <w:t xml:space="preserve"> | </w:t>
+      </w:r>
+      <w:r>
+        <w:rPr>
+          <w:szCs w:val="22"/>
+        </w:rPr>
+        <w:fldChar w:fldCharType="begin"/>
+      </w:r>
+      <w:r>
+        <w:rPr>
+          <w:szCs w:val="22"/>
+        </w:rPr>
+        <w:instrText xml:space="preserve"> REF resource12_note \h  \* MERGEFORMAT </w:instrText>
+      </w:r>
+      <w:r>
+        <w:rPr>
+          <w:szCs w:val="22"/>
+        </w:rPr>
+      </w:r>
+      <w:r>
+        <w:rPr>
+          <w:szCs w:val="22"/>
+        </w:rPr>
+        <w:fldChar w:fldCharType="separate"/>
+      </w:r>
+      <w:r>
+        <w:rPr>
+          <w:szCs w:val="22"/>
+        </w:rPr>
+        <w:t>resource12_note</w:t>
+      </w:r>
+      <w:r>
+        <w:rPr>
+          <w:szCs w:val="22"/>
+        </w:rPr>
+        <w:fldChar w:fldCharType="end"/>
+      </w:r>
+      <w:r>
+        <w:rPr>
+          <w:szCs w:val="22"/>
+        </w:rPr>
+        <w:t xml:space="preserve"> | </w:t>
+      </w:r>
+      <w:r>
+        <w:rPr>
+          <w:szCs w:val="22"/>
+        </w:rPr>
+        <w:fldChar w:fldCharType="begin"/>
+      </w:r>
+      <w:r>
+        <w:rPr>
+          <w:szCs w:val="22"/>
+        </w:rPr>
+        <w:instrText xml:space="preserve"> REF resource12_url \h  \* MERGEFORMAT </w:instrText>
+      </w:r>
+      <w:r>
+        <w:rPr>
+          <w:szCs w:val="22"/>
+        </w:rPr>
+      </w:r>
+      <w:r>
+        <w:rPr>
+          <w:szCs w:val="22"/>
+        </w:rPr>
+        <w:fldChar w:fldCharType="separate"/>
+      </w:r>
+      <w:r>
+        <w:rPr>
+          <w:szCs w:val="22"/>
+        </w:rPr>
+        <w:t>resource12_url</w:t>
+      </w:r>
+      <w:r>
+        <w:rPr>
+          <w:szCs w:val="22"/>
+        </w:rPr>
+        <w:fldChar w:fldCharType="end"/>
+      </w:r>
+      <w:r>
+        <w:rPr>
+          <w:szCs w:val="22"/>
+        </w:rPr>
+        <w:t xml:space="preserve"> | {{ ref_bib_</w:t>
+      </w:r>
+      <w:r>
+        <w:rPr>
+          <w:szCs w:val="22"/>
+        </w:rPr>
+        <w:fldChar w:fldCharType="begin"/>
+      </w:r>
+      <w:r>
+        <w:rPr>
+          <w:szCs w:val="22"/>
+        </w:rPr>
+        <w:instrText xml:space="preserve"> REF resource12_ref_id \h  \* MERGEFORMAT </w:instrText>
+      </w:r>
+      <w:r>
+        <w:rPr>
+          <w:szCs w:val="22"/>
+        </w:rPr>
+      </w:r>
+      <w:r>
+        <w:rPr>
+          <w:szCs w:val="22"/>
+        </w:rPr>
+        <w:fldChar w:fldCharType="separate"/>
+      </w:r>
+      <w:r>
+        <w:rPr>
+          <w:szCs w:val="22"/>
+        </w:rPr>
+        <w:t>resource12_ref_id</w:t>
+      </w:r>
+      <w:r>
+        <w:rPr>
+          <w:szCs w:val="22"/>
+        </w:rPr>
+        <w:fldChar w:fldCharType="end"/>
+      </w:r>
+      <w:r>
+        <w:rPr>
+          <w:szCs w:val="22"/>
+        </w:rPr>
+        <w:t xml:space="preserve"> }} |</w:t>
+      </w:r>
+    </w:p>
+    <w:p>
+      <w:pPr>
+        <w:rPr>
+          <w:szCs w:val="22"/>
+        </w:rPr>
+      </w:pPr>
+      <w:r>
+        <w:rPr>
+          <w:szCs w:val="22"/>
+        </w:rPr>
+        <w:t xml:space="preserve">| </w:t>
+      </w:r>
+      <w:r>
+        <w:rPr>
+          <w:szCs w:val="22"/>
+        </w:rPr>
+        <w:fldChar w:fldCharType="begin"/>
+      </w:r>
+      <w:r>
+        <w:rPr>
+          <w:szCs w:val="22"/>
+        </w:rPr>
+        <w:instrText xml:space="preserve"> REF resource13_type \h  \* MERGEFORMAT </w:instrText>
+      </w:r>
+      <w:r>
+        <w:rPr>
+          <w:szCs w:val="22"/>
+        </w:rPr>
+      </w:r>
+      <w:r>
+        <w:rPr>
+          <w:szCs w:val="22"/>
+        </w:rPr>
+        <w:fldChar w:fldCharType="separate"/>
+      </w:r>
+      <w:r>
+        <w:rPr>
+          <w:szCs w:val="22"/>
+        </w:rPr>
+        <w:t>resource13_type</w:t>
+      </w:r>
+      <w:r>
+        <w:rPr>
+          <w:szCs w:val="22"/>
+        </w:rPr>
+        <w:fldChar w:fldCharType="end"/>
+      </w:r>
+      <w:r>
+        <w:rPr>
+          <w:szCs w:val="22"/>
+        </w:rPr>
+        <w:t xml:space="preserve"> | </w:t>
+      </w:r>
+      <w:r>
+        <w:rPr>
+          <w:szCs w:val="22"/>
+        </w:rPr>
+        <w:fldChar w:fldCharType="begin"/>
+      </w:r>
+      <w:r>
+        <w:rPr>
+          <w:szCs w:val="22"/>
+        </w:rPr>
+        <w:instrText xml:space="preserve"> REF resource13_name \h  \* MERGEFORMAT </w:instrText>
+      </w:r>
+      <w:r>
+        <w:rPr>
+          <w:szCs w:val="22"/>
+        </w:rPr>
+      </w:r>
+      <w:r>
+        <w:rPr>
+          <w:szCs w:val="22"/>
+        </w:rPr>
+        <w:fldChar w:fldCharType="separate"/>
+      </w:r>
+      <w:r>
+        <w:rPr>
+          <w:szCs w:val="22"/>
+        </w:rPr>
+        <w:t>resource13_name</w:t>
+      </w:r>
+      <w:r>
+        <w:rPr>
+          <w:szCs w:val="22"/>
+        </w:rPr>
+        <w:fldChar w:fldCharType="end"/>
+      </w:r>
+      <w:r>
+        <w:rPr>
+          <w:szCs w:val="22"/>
+        </w:rPr>
+        <w:t xml:space="preserve"> | </w:t>
+      </w:r>
+      <w:r>
+        <w:rPr>
+          <w:szCs w:val="22"/>
+        </w:rPr>
+        <w:fldChar w:fldCharType="begin"/>
+      </w:r>
+      <w:r>
+        <w:rPr>
+          <w:szCs w:val="22"/>
+        </w:rPr>
+        <w:instrText xml:space="preserve"> REF resource13_note \h  \* MERGEFORMAT </w:instrText>
+      </w:r>
+      <w:r>
+        <w:rPr>
+          <w:szCs w:val="22"/>
+        </w:rPr>
+      </w:r>
+      <w:r>
+        <w:rPr>
+          <w:szCs w:val="22"/>
+        </w:rPr>
+        <w:fldChar w:fldCharType="separate"/>
+      </w:r>
+      <w:r>
+        <w:rPr>
+          <w:szCs w:val="22"/>
+        </w:rPr>
+        <w:t>resource13_note</w:t>
+      </w:r>
+      <w:r>
+        <w:rPr>
+          <w:szCs w:val="22"/>
+        </w:rPr>
+        <w:fldChar w:fldCharType="end"/>
+      </w:r>
+      <w:r>
+        <w:rPr>
+          <w:szCs w:val="22"/>
+        </w:rPr>
+        <w:t xml:space="preserve"> | </w:t>
+      </w:r>
+      <w:r>
+        <w:rPr>
+          <w:szCs w:val="22"/>
+        </w:rPr>
+        <w:fldChar w:fldCharType="begin"/>
+      </w:r>
+      <w:r>
+        <w:rPr>
+          <w:szCs w:val="22"/>
+        </w:rPr>
+        <w:instrText xml:space="preserve"> REF resource13_url \h  \* MERGEFORMAT </w:instrText>
+      </w:r>
+      <w:r>
+        <w:rPr>
+          <w:szCs w:val="22"/>
+        </w:rPr>
+      </w:r>
+      <w:r>
+        <w:rPr>
+          <w:szCs w:val="22"/>
+        </w:rPr>
+        <w:fldChar w:fldCharType="separate"/>
+      </w:r>
+      <w:r>
+        <w:rPr>
+          <w:szCs w:val="22"/>
+        </w:rPr>
+        <w:t>resource13_url</w:t>
+      </w:r>
+      <w:r>
+        <w:rPr>
+          <w:szCs w:val="22"/>
+        </w:rPr>
+        <w:fldChar w:fldCharType="end"/>
+      </w:r>
+      <w:r>
+        <w:rPr>
+          <w:szCs w:val="22"/>
+        </w:rPr>
+        <w:t xml:space="preserve"> | {{ ref_bib_</w:t>
+      </w:r>
+      <w:r>
+        <w:rPr>
+          <w:szCs w:val="22"/>
+        </w:rPr>
+        <w:fldChar w:fldCharType="begin"/>
+      </w:r>
+      <w:r>
+        <w:rPr>
+          <w:szCs w:val="22"/>
+        </w:rPr>
+        <w:instrText xml:space="preserve"> REF resource13_ref_id \h  \* MERGEFORMAT </w:instrText>
+      </w:r>
+      <w:r>
+        <w:rPr>
+          <w:szCs w:val="22"/>
+        </w:rPr>
+      </w:r>
+      <w:r>
+        <w:rPr>
+          <w:szCs w:val="22"/>
+        </w:rPr>
+        <w:fldChar w:fldCharType="separate"/>
+      </w:r>
+      <w:r>
+        <w:rPr>
+          <w:szCs w:val="22"/>
+        </w:rPr>
+        <w:t>resource13_ref_id</w:t>
+      </w:r>
+      <w:r>
+        <w:rPr>
+          <w:szCs w:val="22"/>
+        </w:rPr>
+        <w:fldChar w:fldCharType="end"/>
+      </w:r>
+      <w:r>
+        <w:rPr>
+          <w:szCs w:val="22"/>
+        </w:rPr>
+        <w:t xml:space="preserve"> }} |</w:t>
+      </w:r>
+    </w:p>
+    <w:p>
+      <w:pPr>
+        <w:rPr>
+          <w:szCs w:val="22"/>
+        </w:rPr>
+      </w:pPr>
+      <w:r>
+        <w:rPr>
+          <w:szCs w:val="22"/>
+        </w:rPr>
+        <w:t xml:space="preserve">| </w:t>
+      </w:r>
+      <w:r>
+        <w:rPr>
+          <w:szCs w:val="22"/>
+        </w:rPr>
+        <w:fldChar w:fldCharType="begin"/>
+      </w:r>
+      <w:r>
+        <w:rPr>
+          <w:szCs w:val="22"/>
+        </w:rPr>
+        <w:instrText xml:space="preserve"> REF resource14_type \h  \* MERGEFORMAT </w:instrText>
+      </w:r>
+      <w:r>
+        <w:rPr>
+          <w:szCs w:val="22"/>
+        </w:rPr>
+      </w:r>
+      <w:r>
+        <w:rPr>
+          <w:szCs w:val="22"/>
+        </w:rPr>
+        <w:fldChar w:fldCharType="separate"/>
+      </w:r>
+      <w:r>
+        <w:rPr>
+          <w:szCs w:val="22"/>
+        </w:rPr>
+        <w:t>resource14_type</w:t>
+      </w:r>
+      <w:r>
+        <w:rPr>
+          <w:szCs w:val="22"/>
+        </w:rPr>
+        <w:fldChar w:fldCharType="end"/>
+      </w:r>
+      <w:r>
+        <w:rPr>
+          <w:szCs w:val="22"/>
+        </w:rPr>
+        <w:t xml:space="preserve"> | </w:t>
+      </w:r>
+      <w:r>
+        <w:rPr>
+          <w:szCs w:val="22"/>
+        </w:rPr>
+        <w:fldChar w:fldCharType="begin"/>
+      </w:r>
+      <w:r>
+        <w:rPr>
+          <w:szCs w:val="22"/>
+        </w:rPr>
+        <w:instrText xml:space="preserve"> REF resource14_name \h  \* MERGEFORMAT </w:instrText>
+      </w:r>
+      <w:r>
+        <w:rPr>
+          <w:szCs w:val="22"/>
+        </w:rPr>
+      </w:r>
+      <w:r>
+        <w:rPr>
+          <w:szCs w:val="22"/>
+        </w:rPr>
+        <w:fldChar w:fldCharType="separate"/>
+      </w:r>
+      <w:r>
+        <w:rPr>
+          <w:szCs w:val="22"/>
+        </w:rPr>
+        <w:t>resource14_name</w:t>
+      </w:r>
+      <w:r>
+        <w:rPr>
+          <w:szCs w:val="22"/>
+        </w:rPr>
+        <w:fldChar w:fldCharType="end"/>
+      </w:r>
+      <w:r>
+        <w:rPr>
+          <w:szCs w:val="22"/>
+        </w:rPr>
+        <w:t xml:space="preserve"> | </w:t>
+      </w:r>
+      <w:r>
+        <w:rPr>
+          <w:szCs w:val="22"/>
+        </w:rPr>
+        <w:fldChar w:fldCharType="begin"/>
+      </w:r>
+      <w:r>
+        <w:rPr>
+          <w:szCs w:val="22"/>
+        </w:rPr>
+        <w:instrText xml:space="preserve"> REF resource14_note \h  \* MERGEFORMAT </w:instrText>
+      </w:r>
+      <w:r>
+        <w:rPr>
+          <w:szCs w:val="22"/>
+        </w:rPr>
+      </w:r>
+      <w:r>
+        <w:rPr>
+          <w:szCs w:val="22"/>
+        </w:rPr>
+        <w:fldChar w:fldCharType="separate"/>
+      </w:r>
+      <w:r>
+        <w:rPr>
+          <w:szCs w:val="22"/>
+        </w:rPr>
+        <w:t>resource14_note</w:t>
+      </w:r>
+      <w:r>
+        <w:rPr>
+          <w:szCs w:val="22"/>
+        </w:rPr>
+        <w:fldChar w:fldCharType="end"/>
+      </w:r>
+      <w:r>
+        <w:rPr>
+          <w:szCs w:val="22"/>
+        </w:rPr>
+        <w:t xml:space="preserve"> | </w:t>
+      </w:r>
+      <w:r>
+        <w:rPr>
+          <w:szCs w:val="22"/>
+        </w:rPr>
+        <w:fldChar w:fldCharType="begin"/>
+      </w:r>
+      <w:r>
+        <w:rPr>
+          <w:szCs w:val="22"/>
+        </w:rPr>
+        <w:instrText xml:space="preserve"> REF resource14_url \h  \* MERGEFORMAT </w:instrText>
+      </w:r>
+      <w:r>
+        <w:rPr>
+          <w:szCs w:val="22"/>
+        </w:rPr>
+      </w:r>
+      <w:r>
+        <w:rPr>
+          <w:szCs w:val="22"/>
+        </w:rPr>
+        <w:fldChar w:fldCharType="separate"/>
+      </w:r>
+      <w:r>
+        <w:rPr>
+          <w:szCs w:val="22"/>
+        </w:rPr>
+        <w:t>resource14_url</w:t>
+      </w:r>
+      <w:r>
+        <w:rPr>
+          <w:szCs w:val="22"/>
+        </w:rPr>
+        <w:fldChar w:fldCharType="end"/>
+      </w:r>
+      <w:r>
+        <w:rPr>
+          <w:szCs w:val="22"/>
+        </w:rPr>
+        <w:t xml:space="preserve"> |</w:t>
+      </w:r>
+      <w:r>
+        <w:rPr>
+          <w:szCs w:val="22"/>
+        </w:rPr>
+        <w:t xml:space="preserve"> </w:t>
+      </w:r>
+      <w:r>
+        <w:rPr>
+          <w:szCs w:val="22"/>
+        </w:rPr>
+        <w:t>{{ ref_bib_</w:t>
+      </w:r>
+      <w:r>
+        <w:rPr>
+          <w:szCs w:val="22"/>
+        </w:rPr>
+        <w:fldChar w:fldCharType="begin"/>
+      </w:r>
+      <w:r>
+        <w:rPr>
+          <w:szCs w:val="22"/>
+        </w:rPr>
+        <w:instrText xml:space="preserve"> REF resource14_ref_id \h  \* MERGEFORMAT </w:instrText>
+      </w:r>
+      <w:r>
+        <w:rPr>
+          <w:szCs w:val="22"/>
+        </w:rPr>
+      </w:r>
+      <w:r>
+        <w:rPr>
+          <w:szCs w:val="22"/>
+        </w:rPr>
+        <w:fldChar w:fldCharType="separate"/>
+      </w:r>
+      <w:r>
+        <w:rPr>
+          <w:szCs w:val="22"/>
+        </w:rPr>
+        <w:t>resource14_ref_id</w:t>
+      </w:r>
+      <w:r>
+        <w:rPr>
+          <w:szCs w:val="22"/>
+        </w:rPr>
+        <w:fldChar w:fldCharType="end"/>
+      </w:r>
+      <w:r>
+        <w:rPr>
+          <w:szCs w:val="22"/>
+        </w:rPr>
+        <w:t xml:space="preserve"> }} |</w:t>
+      </w:r>
+    </w:p>
+    <w:p>
+      <w:pPr>
+        <w:rPr>
+          <w:szCs w:val="22"/>
+        </w:rPr>
+      </w:pPr>
+      <w:r>
+        <w:rPr>
+          <w:szCs w:val="22"/>
+        </w:rPr>
+        <w:t xml:space="preserve">| </w:t>
+      </w:r>
+      <w:r>
+        <w:rPr>
+          <w:szCs w:val="22"/>
+        </w:rPr>
+        <w:fldChar w:fldCharType="begin"/>
+      </w:r>
+      <w:r>
+        <w:rPr>
+          <w:szCs w:val="22"/>
+        </w:rPr>
+        <w:instrText xml:space="preserve"> REF resource15_type \h  \* MERGEFORMAT </w:instrText>
+      </w:r>
+      <w:r>
+        <w:rPr>
+          <w:szCs w:val="22"/>
+        </w:rPr>
+      </w:r>
+      <w:r>
+        <w:rPr>
+          <w:szCs w:val="22"/>
+        </w:rPr>
+        <w:fldChar w:fldCharType="separate"/>
+      </w:r>
+      <w:r>
+        <w:rPr>
+          <w:szCs w:val="22"/>
+        </w:rPr>
+        <w:t>resource15_type</w:t>
+      </w:r>
+      <w:r>
+        <w:rPr>
+          <w:szCs w:val="22"/>
+        </w:rPr>
+        <w:fldChar w:fldCharType="end"/>
+      </w:r>
+      <w:r>
+        <w:rPr>
+          <w:szCs w:val="22"/>
+        </w:rPr>
+        <w:t xml:space="preserve"> | </w:t>
+      </w:r>
+      <w:r>
+        <w:rPr>
+          <w:szCs w:val="22"/>
+        </w:rPr>
+        <w:fldChar w:fldCharType="begin"/>
+      </w:r>
+      <w:r>
+        <w:rPr>
+          <w:szCs w:val="22"/>
+        </w:rPr>
+        <w:instrText xml:space="preserve"> REF resource15_name \h  \* MERGEFORMAT </w:instrText>
+      </w:r>
+      <w:r>
+        <w:rPr>
+          <w:szCs w:val="22"/>
+        </w:rPr>
+      </w:r>
+      <w:r>
+        <w:rPr>
+          <w:szCs w:val="22"/>
+        </w:rPr>
+        <w:fldChar w:fldCharType="separate"/>
+      </w:r>
+      <w:r>
+        <w:rPr>
+          <w:szCs w:val="22"/>
+        </w:rPr>
+        <w:t>resource15_name</w:t>
+      </w:r>
+      <w:r>
+        <w:rPr>
+          <w:szCs w:val="22"/>
+        </w:rPr>
+        <w:fldChar w:fldCharType="end"/>
+      </w:r>
+      <w:r>
+        <w:rPr>
+          <w:szCs w:val="22"/>
+        </w:rPr>
+        <w:t xml:space="preserve"> | </w:t>
+      </w:r>
+      <w:r>
+        <w:rPr>
+          <w:szCs w:val="22"/>
+        </w:rPr>
+        <w:fldChar w:fldCharType="begin"/>
+      </w:r>
+      <w:r>
+        <w:rPr>
+          <w:szCs w:val="22"/>
+        </w:rPr>
+        <w:instrText xml:space="preserve"> REF resource15_note \h  \* MERGEFORMAT </w:instrText>
+      </w:r>
+      <w:r>
+        <w:rPr>
+          <w:szCs w:val="22"/>
+        </w:rPr>
+      </w:r>
+      <w:r>
+        <w:rPr>
+          <w:szCs w:val="22"/>
+        </w:rPr>
+        <w:fldChar w:fldCharType="separate"/>
+      </w:r>
+      <w:r>
+        <w:rPr>
+          <w:szCs w:val="22"/>
+        </w:rPr>
+        <w:t>resource15_note</w:t>
+      </w:r>
+      <w:r>
+        <w:rPr>
+          <w:szCs w:val="22"/>
+        </w:rPr>
+        <w:fldChar w:fldCharType="end"/>
+      </w:r>
+      <w:r>
+        <w:rPr>
+          <w:szCs w:val="22"/>
+        </w:rPr>
+        <w:t xml:space="preserve"> | </w:t>
+      </w:r>
+      <w:r>
+        <w:rPr>
+          <w:szCs w:val="22"/>
+        </w:rPr>
+        <w:fldChar w:fldCharType="begin"/>
+      </w:r>
+      <w:r>
+        <w:rPr>
+          <w:szCs w:val="22"/>
+        </w:rPr>
+        <w:instrText xml:space="preserve"> REF resource15_url \h  \* MERGEFORMAT </w:instrText>
+      </w:r>
+      <w:r>
+        <w:rPr>
+          <w:szCs w:val="22"/>
+        </w:rPr>
+      </w:r>
+      <w:r>
+        <w:rPr>
+          <w:szCs w:val="22"/>
+        </w:rPr>
+        <w:fldChar w:fldCharType="separate"/>
+      </w:r>
+      <w:r>
+        <w:rPr>
+          <w:szCs w:val="22"/>
+        </w:rPr>
+        <w:t>resource15_url</w:t>
+      </w:r>
+      <w:r>
+        <w:rPr>
+          <w:szCs w:val="22"/>
+        </w:rPr>
+        <w:fldChar w:fldCharType="end"/>
+      </w:r>
+      <w:r>
+        <w:rPr>
+          <w:szCs w:val="22"/>
+        </w:rPr>
+        <w:t xml:space="preserve"> | {{ ref_bib_</w:t>
+      </w:r>
+      <w:r>
+        <w:rPr>
+          <w:szCs w:val="22"/>
+        </w:rPr>
+        <w:fldChar w:fldCharType="begin"/>
+      </w:r>
+      <w:r>
+        <w:rPr>
+          <w:szCs w:val="22"/>
+        </w:rPr>
+        <w:instrText xml:space="preserve"> REF resource15_ref_id \h  \* MERGEFORMAT </w:instrText>
+      </w:r>
+      <w:r>
+        <w:rPr>
+          <w:szCs w:val="22"/>
+        </w:rPr>
+      </w:r>
+      <w:r>
+        <w:rPr>
+          <w:szCs w:val="22"/>
+        </w:rPr>
+        <w:fldChar w:fldCharType="separate"/>
+      </w:r>
+      <w:r>
+        <w:rPr>
+          <w:szCs w:val="22"/>
+        </w:rPr>
+        <w:t>resource15_ref_id</w:t>
+      </w:r>
+      <w:r>
+        <w:rPr>
+          <w:szCs w:val="22"/>
+        </w:rPr>
+        <w:fldChar w:fldCharType="end"/>
+      </w:r>
+      <w:r>
+        <w:rPr>
+          <w:szCs w:val="22"/>
+        </w:rPr>
+        <w:t xml:space="preserve"> </w:t>
+      </w:r>
+      <w:r>
+        <w:rPr>
+          <w:szCs w:val="22"/>
+        </w:rPr>
+        <w:t>}} |</w:t>
+      </w:r>
+    </w:p>
+    <w:bookmarkEnd w:id="123"/>
+    <w:p>
+      <w:pPr>
+        <w:rPr>
+          <w:color w:val="3A7C22" w:themeColor="accent6" w:themeShade="BF"/>
+          <w:sz w:val="24"/>
+        </w:rPr>
+      </w:pPr>
+      <w:r>
+        <w:rPr>
+          <w:color w:val="3A7C22" w:themeColor="accent6" w:themeShade="BF"/>
+          <w:sz w:val="24"/>
+        </w:rPr>
+        <w:t>::::::</w:t>
+      </w:r>
+    </w:p>
+    <w:p>
+      <w:pPr>
+        <w:rPr>
+          <w:color w:val="3A7C22" w:themeColor="accent6" w:themeShade="BF"/>
+          <w:sz w:val="24"/>
+        </w:rPr>
+      </w:pPr>
+    </w:p>
+    <w:p>
+      <w:pPr>
+        <w:pStyle w:val="Heading4"/>
+      </w:pPr>
+      <w:r>
+        <w:t>::::::{tab-item} References</w:t>
+      </w:r>
+    </w:p>
+    <w:p>
+      <w:r>
+        <w:fldChar w:fldCharType="begin"/>
+      </w:r>
+      <w:r>
+        <w:instrText xml:space="preserve"> REF references \h  \* MERGEFORMAT </w:instrText>
+      </w:r>
+      <w:r>
+        <w:fldChar w:fldCharType="separate"/>
+      </w:r>
+      <w:r>
+        <w:t xml:space="preserve">  Refs</w:t>
+      </w:r>
+    </w:p>
+    <w:p>
+      <w:pPr>
+        <w:tabs>
+          <w:tab w:val="left" w:pos="1215"/>
+        </w:tabs>
+      </w:pPr>
+      <w:r>
+        <w:fldChar w:fldCharType="end"/>
+      </w:r>
+      <w:r>
+        <w:tab/>
+      </w:r>
+    </w:p>
+    <w:p>
+      <w:pPr>
+        <w:pStyle w:val="Heading4"/>
+      </w:pPr>
+      <w:r>
+        <w:t>::::::</w:t>
+      </w:r>
+    </w:p>
+    <w:p/>
+    <w:p>
+      <w:r>
+        <w:t>:::::::</w:t>
+      </w:r>
+    </w:p>
+    <w:p>
+      <w:pPr>
+        <w:pBdr>
+          <w:top w:val="nil"/>
+          <w:left w:val="nil"/>
+          <w:bottom w:val="nil"/>
+          <w:right w:val="nil"/>
+          <w:between w:val="nil"/>
+        </w:pBdr>
+        <w:spacing w:before="120" w:after="120"/>
+      </w:pPr>
     </w:p>
     <w:sectPr>
       <w:pgSz w:w="15840" w:h="12240" w:orient="landscape"/>
@@ -16019,7 +24802,6 @@
     <w:sig w:usb0="E0002EFF" w:usb1="C000785B" w:usb2="00000009" w:usb3="00000000" w:csb0="000001FF" w:csb1="00000000"/>
   </w:font>
   <w:font w:name="Aptos Display">
-    <w:altName w:val="Calibri"/>
     <w:charset w:val="00"/>
     <w:family w:val="swiss"/>
     <w:pitch w:val="variable"/>
@@ -16154,6 +24936,7 @@
     <w:rsid w:val="00AC49A8"/>
     <w:rsid w:val="00B228DC"/>
     <w:rsid w:val="00B74DFF"/>
+    <w:rsid w:val="00BB5F72"/>
     <w:rsid w:val="00C7614A"/>
     <w:rsid w:val="00C91C1D"/>
     <w:rsid w:val="00CB1A99"/>
@@ -16177,6 +24960,7 @@
     <w:rsid w:val="00E1791F"/>
     <w:rsid w:val="00E32B5C"/>
     <w:rsid w:val="00E45A54"/>
+    <w:rsid w:val="00E52980"/>
     <w:rsid w:val="00E7251E"/>
     <w:rsid w:val="00E866FC"/>
     <w:rsid w:val="00E91625"/>

--- a/02_dialog-boxes/03_17_mod_rem.docx
+++ b/02_dialog-boxes/03_17_mod_rem.docx
@@ -2387,25 +2387,182 @@
         <w:pStyle w:val="Heading2"/>
       </w:pPr>
       <w:r>
+        <w:t>Overview</w:t>
+      </w:r>
+    </w:p>
+    <w:p>
+      <w:bookmarkStart w:id="4" w:name="text_overview"/>
+      <w:r>
+        <w:t>This section will be available soon! In the meantime, check out the information in the other tabs!</w:t>
+      </w:r>
+    </w:p>
+    <w:p/>
+    <w:p>
+      <w:r>
+        <w:t>```{figure} ../03_images/03_image_files/00_coming_soon.png</w:t>
+      </w:r>
+    </w:p>
+    <w:p>
+      <w:r>
+        <w:t>:width: 300px</w:t>
+      </w:r>
+    </w:p>
+    <w:p>
+      <w:r>
+        <w:t>:align: center</w:t>
+      </w:r>
+    </w:p>
+    <w:p>
+      <w:r>
+        <w:t>```</w:t>
+      </w:r>
+    </w:p>
+    <w:bookmarkEnd w:id="4"/>
+    <w:p>
+      <w:pPr>
+        <w:pStyle w:val="Heading2"/>
+      </w:pPr>
+      <w:r>
         <w:lastRenderedPageBreak/>
-        <w:t>Overview</w:t>
-      </w:r>
-    </w:p>
-    <w:p>
-      <w:bookmarkStart w:id="4" w:name="text_overview"/>
-      <w:r>
-        <w:t>This section will be available soon! In the meantime, check out the information in the other tabs!</w:t>
+        <w:t>Advanced</w:t>
+      </w:r>
+    </w:p>
+    <w:p>
+      <w:bookmarkStart w:id="5" w:name="text_advanced"/>
+      <w:r>
+        <w:t>:::{note}</w:t>
+      </w:r>
+    </w:p>
+    <w:p>
+      <w:r>
+        <w:t>**This content was adapted from**: The Density Handbook, "[Using Camera Traps to Estimate Medium and Large Mammal Density: Comparison of Methods and Recommendations for Wildlife Managers](https://www.researchgate.net/publication/368601884_Using_Camera_Traps_to_Estimate_Medium_and_Large_Mammal_Density_Comparison_of_Methods_and_Recommendations_for_Wildlife_Managers)" (Clarke et al.</w:t>
+      </w:r>
+      <w:r>
+        <w:t xml:space="preserve">, </w:t>
+      </w:r>
+      <w:r>
+        <w:t>202</w:t>
+      </w:r>
+      <w:r>
+        <w:t>3</w:t>
+      </w:r>
+      <w:r>
+        <w:t>)</w:t>
+      </w:r>
+    </w:p>
+    <w:p>
+      <w:r>
+        <w:t>:::</w:t>
       </w:r>
     </w:p>
     <w:p/>
     <w:p>
       <w:r>
-        <w:t>```{figure} ../03_images/03_image_files/00_coming_soon.png</w:t>
-      </w:r>
-    </w:p>
-    <w:p>
-      <w:r>
-        <w:t>:width: 300px</w:t>
+        <w:t>T</w:t>
+      </w:r>
+      <w:r>
+        <w:t xml:space="preserve">he random encounter model (REM) treats animals like ideal gas particles – that is, like randomly moving entities which are neither attracted to nor repelled by one another or landscape features ({{ </w:t>
+      </w:r>
+      <w:r>
+        <w:rPr>
+          <w:highlight w:val="green"/>
+        </w:rPr>
+        <w:t>ref_intext_gilbert_et_al_2021</w:t>
+      </w:r>
+      <w:r>
+        <w:t xml:space="preserve"> }}</w:t>
+      </w:r>
+      <w:r>
+        <w:t>;</w:t>
+      </w:r>
+      <w:r>
+        <w:t xml:space="preserve"> </w:t>
+      </w:r>
+      <w:r>
+        <w:t xml:space="preserve">{{ </w:t>
+      </w:r>
+      <w:r>
+        <w:rPr>
+          <w:highlight w:val="green"/>
+        </w:rPr>
+        <w:t>ref_intext_rowcliffe_et_al_2008</w:t>
+      </w:r>
+      <w:r>
+        <w:t xml:space="preserve"> }}</w:t>
+      </w:r>
+    </w:p>
+    <w:p>
+      <w:r>
+        <w:t xml:space="preserve">). If animals behave like ideal gas particles, the rate at which they “bump into” and trigger camera traps is a function of animal movement, population density and the area within which cameras detect animals ({{ </w:t>
+      </w:r>
+      <w:r>
+        <w:rPr>
+          <w:highlight w:val="green"/>
+        </w:rPr>
+        <w:t>ref_intext_</w:t>
+      </w:r>
+      <w:r>
+        <w:rPr>
+          <w:highlight w:val="green"/>
+        </w:rPr>
+        <w:t>nakashima_et_al_2017</w:t>
+      </w:r>
+      <w:r>
+        <w:t xml:space="preserve"> }}). So, the more animals move, the more animals in a population, or the larger the viewshed – the more images will be captured (</w:t>
+      </w:r>
+      <w:r>
+        <w:t xml:space="preserve">{{ </w:t>
+      </w:r>
+      <w:r>
+        <w:rPr>
+          <w:highlight w:val="green"/>
+        </w:rPr>
+        <w:t>ref_intext_p</w:t>
+      </w:r>
+      <w:r>
+        <w:rPr>
+          <w:highlight w:val="green"/>
+        </w:rPr>
+        <w:t>alencia</w:t>
+      </w:r>
+      <w:r>
+        <w:rPr>
+          <w:highlight w:val="green"/>
+        </w:rPr>
+        <w:t>_</w:t>
+      </w:r>
+      <w:r>
+        <w:rPr>
+          <w:highlight w:val="green"/>
+        </w:rPr>
+        <w:t>et_al_</w:t>
+      </w:r>
+      <w:r>
+        <w:rPr>
+          <w:highlight w:val="green"/>
+        </w:rPr>
+        <w:t>2022</w:t>
+      </w:r>
+      <w:r>
+        <w:t xml:space="preserve"> }}</w:t>
+      </w:r>
+      <w:r>
+        <w:t xml:space="preserve">). This relationship can be used to estimate density, such that: </w:t>
+      </w:r>
+    </w:p>
+    <w:p/>
+    <w:p>
+      <w:r>
+        <w:t>:::</w:t>
+      </w:r>
+      <w:r>
+        <w:t>{figure} ../03_images/03_image_files/</w:t>
+      </w:r>
+      <w:r>
+        <w:rPr>
+          <w:highlight w:val="cyan"/>
+        </w:rPr>
+        <w:t>clarke_et_al_2023_eqn_rem1.png</w:t>
       </w:r>
     </w:p>
     <w:p>
@@ -2415,1101 +2572,960 @@
     </w:p>
     <w:p>
       <w:r>
-        <w:t>```</w:t>
-      </w:r>
-    </w:p>
-    <w:bookmarkEnd w:id="4"/>
+        <w:t>:scale: 60%</w:t>
+      </w:r>
+    </w:p>
+    <w:p>
+      <w:r>
+        <w:t>:::</w:t>
+      </w:r>
+    </w:p>
+    <w:p/>
+    <w:p>
+      <w:r>
+        <w:t xml:space="preserve">where </w:t>
+      </w:r>
+      <w:r>
+        <w:rPr>
+          <w:rFonts w:ascii="Cambria Math" w:eastAsia="Cambria Math" w:hAnsi="Cambria Math" w:cs="Cambria Math"/>
+        </w:rPr>
+        <w:t>*𝑌*</w:t>
+      </w:r>
+      <w:r>
+        <w:t xml:space="preserve"> is the number of detection events, </w:t>
+      </w:r>
+      <w:r>
+        <w:rPr>
+          <w:rFonts w:ascii="Cambria Math" w:eastAsia="Cambria Math" w:hAnsi="Cambria Math" w:cs="Cambria Math"/>
+        </w:rPr>
+        <w:t>*𝑇*</w:t>
+      </w:r>
+      <w:r>
+        <w:t xml:space="preserve"> is the total sampling time and </w:t>
+      </w:r>
+      <w:r>
+        <w:rPr>
+          <w:rFonts w:ascii="Cambria Math" w:eastAsia="Cambria Math" w:hAnsi="Cambria Math" w:cs="Cambria Math"/>
+        </w:rPr>
+        <w:t>𝑣</w:t>
+      </w:r>
+      <w:r>
+        <w:t xml:space="preserve"> is animal movement speed (or the distance travelled by an individual in a day); and </w:t>
+      </w:r>
+      <w:r>
+        <w:rPr>
+          <w:rFonts w:ascii="Cambria Math" w:eastAsia="Cambria Math" w:hAnsi="Cambria Math" w:cs="Cambria Math"/>
+        </w:rPr>
+        <w:t>*𝑟*</w:t>
+      </w:r>
+      <w:r>
+        <w:t xml:space="preserve"> and </w:t>
+      </w:r>
+      <w:r>
+        <w:rPr>
+          <w:rFonts w:ascii="Cambria Math" w:eastAsia="Cambria Math" w:hAnsi="Cambria Math" w:cs="Cambria Math"/>
+        </w:rPr>
+        <w:t>*𝜃*</w:t>
+      </w:r>
+      <w:r>
+        <w:t xml:space="preserve">, the mean radius and angle of the detection zone (i.e., the area within which animals are detected with certainty) are used to calculate the area of the detection zone </w:t>
+      </w:r>
+      <w:r>
+        <w:rPr>
+          <w:highlight w:val="green"/>
+        </w:rPr>
+        <w:t>({{ ref_intext_</w:t>
+      </w:r>
+      <w:r>
+        <w:rPr>
+          <w:highlight w:val="green"/>
+        </w:rPr>
+        <w:t>nakashima_et_al_2017</w:t>
+      </w:r>
+      <w:r>
+        <w:rPr>
+          <w:highlight w:val="green"/>
+        </w:rPr>
+        <w:t xml:space="preserve"> }}</w:t>
+      </w:r>
+      <w:r>
+        <w:rPr>
+          <w:highlight w:val="green"/>
+        </w:rPr>
+        <w:t>;</w:t>
+      </w:r>
+      <w:r>
+        <w:rPr>
+          <w:highlight w:val="green"/>
+        </w:rPr>
+        <w:t xml:space="preserve"> {{ ref_intext_pettigrew_et_al_2021</w:t>
+      </w:r>
+      <w:r>
+        <w:t xml:space="preserve"> }}</w:t>
+      </w:r>
+      <w:r>
+        <w:t>;</w:t>
+      </w:r>
+      <w:r>
+        <w:t xml:space="preserve"> {{ </w:t>
+      </w:r>
+      <w:r>
+        <w:rPr>
+          <w:highlight w:val="green"/>
+        </w:rPr>
+        <w:t>ref_intext_rowcliffe_et_al_2008</w:t>
+      </w:r>
+      <w:r>
+        <w:t xml:space="preserve"> }}).</w:t>
+      </w:r>
+    </w:p>
+    <w:p/>
+    <w:p>
+      <w:r>
+        <w:t xml:space="preserve">Independent estimates of </w:t>
+      </w:r>
+      <w:r>
+        <w:rPr>
+          <w:rFonts w:ascii="Cambria Math" w:eastAsia="Cambria Math" w:hAnsi="Cambria Math" w:cs="Cambria Math"/>
+        </w:rPr>
+        <w:t>*</w:t>
+      </w:r>
+      <w:r>
+        <w:rPr>
+          <w:rFonts w:ascii="Cambria Math" w:eastAsia="Cambria Math" w:hAnsi="Cambria Math" w:cs="Cambria Math"/>
+        </w:rPr>
+        <w:t>𝑣</w:t>
+      </w:r>
+      <w:r>
+        <w:rPr>
+          <w:rFonts w:ascii="Cambria Math" w:eastAsia="Cambria Math" w:hAnsi="Cambria Math" w:cs="Cambria Math"/>
+        </w:rPr>
+        <w:t>*</w:t>
+      </w:r>
+      <w:r>
+        <w:t xml:space="preserve"> can be sourced from telemetric studies, estimated from intensive observation or calculated using camera trap data ({{ </w:t>
+      </w:r>
+      <w:r>
+        <w:rPr>
+          <w:highlight w:val="green"/>
+        </w:rPr>
+        <w:t>ref_intext_</w:t>
+      </w:r>
+      <w:r>
+        <w:rPr>
+          <w:highlight w:val="green"/>
+        </w:rPr>
+        <w:t>nakashima_et_al_2017</w:t>
+      </w:r>
+      <w:r>
+        <w:rPr>
+          <w:highlight w:val="green"/>
+        </w:rPr>
+        <w:t xml:space="preserve"> }}, {{ ref_intext_rowcliffe_et_al_2008</w:t>
+      </w:r>
+      <w:r>
+        <w:t xml:space="preserve"> }}, {{ </w:t>
+      </w:r>
+      <w:r>
+        <w:rPr>
+          <w:highlight w:val="green"/>
+        </w:rPr>
+        <w:t>ref_intext_rowcliffe_et_al_2016</w:t>
+      </w:r>
+      <w:r>
+        <w:t xml:space="preserve"> }}). To calculate </w:t>
+      </w:r>
+      <w:r>
+        <w:rPr>
+          <w:rFonts w:ascii="Cambria Math" w:eastAsia="Cambria Math" w:hAnsi="Cambria Math" w:cs="Cambria Math"/>
+        </w:rPr>
+        <w:t>𝑣</w:t>
+      </w:r>
+      <w:r>
+        <w:t xml:space="preserve"> using camera traps: for each observation, practitioners should determine how long it took the animal to pass through the viewshed (i.e., time between first and last image in a sequence), then measure the distance the animal travelled by either a) retracing their path in the field using photos as a guide </w:t>
+      </w:r>
+      <w:r>
+        <w:lastRenderedPageBreak/>
+        <w:t xml:space="preserve">or b) estimating their movement image-to-image during photo processing using markers </w:t>
+      </w:r>
+      <w:r>
+        <w:rPr>
+          <w:highlight w:val="green"/>
+        </w:rPr>
+        <w:t>({{ ref_intext_pfeffer_et_al_2018 }},</w:t>
+      </w:r>
+      <w:r>
+        <w:t xml:space="preserve"> {{ </w:t>
+      </w:r>
+      <w:r>
+        <w:rPr>
+          <w:highlight w:val="green"/>
+        </w:rPr>
+        <w:t>ref_intext_rowcliffe_et_al_2016</w:t>
+      </w:r>
+      <w:r>
+        <w:t xml:space="preserve"> }}).</w:t>
+      </w:r>
+    </w:p>
+    <w:p/>
+    <w:p>
+      <w:r>
+        <w:rPr>
+          <w:rFonts w:ascii="Cambria Math" w:eastAsia="Cambria Math" w:hAnsi="Cambria Math" w:cs="Cambria Math"/>
+        </w:rPr>
+        <w:t>*𝑟*</w:t>
+      </w:r>
+      <w:r>
+        <w:t xml:space="preserve"> and </w:t>
+      </w:r>
+      <w:r>
+        <w:rPr>
+          <w:rFonts w:ascii="Cambria Math" w:eastAsia="Cambria Math" w:hAnsi="Cambria Math" w:cs="Cambria Math"/>
+        </w:rPr>
+        <w:t>*𝜃*</w:t>
+      </w:r>
+      <w:r>
+        <w:t xml:space="preserve"> can be measured in a few different ways. The first is by field trial: the detection zone is delineated by approaching the camera trap from different angles and at different speeds, recording where the sensor is triggered (Figure 7; </w:t>
+      </w:r>
+      <w:r>
+        <w:rPr>
+          <w:highlight w:val="green"/>
+        </w:rPr>
+        <w:t>{{ ref_intext_rowcliffe_et_al_2008 }}).</w:t>
+      </w:r>
+      <w:r>
+        <w:t xml:space="preserve"> The second is using a distance sampling method described in </w:t>
+      </w:r>
+      <w:r>
+        <w:rPr>
+          <w:highlight w:val="green"/>
+        </w:rPr>
+        <w:t>Rowcliffe</w:t>
+      </w:r>
+      <w:r>
+        <w:rPr>
+          <w:highlight w:val="green"/>
+        </w:rPr>
+        <w:t xml:space="preserve"> et al. </w:t>
+      </w:r>
+      <w:r>
+        <w:rPr>
+          <w:highlight w:val="green"/>
+        </w:rPr>
+        <w:t>(2011).</w:t>
+      </w:r>
+      <w:r>
+        <w:t xml:space="preserve"> The third is by setting a focal area of standard size and shape (i.e., of known </w:t>
+      </w:r>
+      <w:r>
+        <w:rPr>
+          <w:rFonts w:ascii="Cambria Math" w:eastAsia="Cambria Math" w:hAnsi="Cambria Math" w:cs="Cambria Math"/>
+        </w:rPr>
+        <w:t>𝑟</w:t>
+      </w:r>
+      <w:r>
+        <w:t xml:space="preserve"> and </w:t>
+      </w:r>
+      <w:r>
+        <w:rPr>
+          <w:rFonts w:ascii="Cambria Math" w:eastAsia="Cambria Math" w:hAnsi="Cambria Math" w:cs="Cambria Math"/>
+        </w:rPr>
+        <w:t>𝜃</w:t>
+      </w:r>
+      <w:r>
+        <w:t xml:space="preserve">), within which detection is assumed to be perfect; only animals captured within the focal area are considered for analyses ({{ </w:t>
+      </w:r>
+      <w:r>
+        <w:rPr>
+          <w:highlight w:val="green"/>
+        </w:rPr>
+        <w:t>ref_intext_</w:t>
+      </w:r>
+      <w:r>
+        <w:rPr>
+          <w:highlight w:val="green"/>
+        </w:rPr>
+        <w:t>nakashima_et_al_2017</w:t>
+      </w:r>
+      <w:r>
+        <w:rPr>
+          <w:highlight w:val="green"/>
+        </w:rPr>
+        <w:t xml:space="preserve"> }}).</w:t>
+      </w:r>
+      <w:r>
+        <w:t xml:space="preserve"> </w:t>
+      </w:r>
+      <w:r>
+        <w:rPr>
+          <w:rFonts w:ascii="Cambria Math" w:eastAsia="Cambria Math" w:hAnsi="Cambria Math" w:cs="Cambria Math"/>
+        </w:rPr>
+        <w:t>*𝜃*</w:t>
+      </w:r>
+      <w:r>
+        <w:t xml:space="preserve"> may also be specified by the manufacturer </w:t>
+      </w:r>
+      <w:r>
+        <w:rPr>
+          <w:highlight w:val="green"/>
+        </w:rPr>
+        <w:t>({{ ref_intext_pettigrew_et_al_2021 }}).</w:t>
+      </w:r>
+      <w:r>
+        <w:t xml:space="preserve"> </w:t>
+      </w:r>
+    </w:p>
+    <w:p/>
+    <w:p>
+      <w:r>
+        <w:t xml:space="preserve">When the species of interest travels in packs or herds, density as calculated per the equation above represents group density (i.e., the number of groups per unit area; </w:t>
+      </w:r>
+      <w:r>
+        <w:rPr>
+          <w:highlight w:val="green"/>
+        </w:rPr>
+        <w:t>{{ ref_intext_rowcliffe_et_al_2008 }}).</w:t>
+      </w:r>
+      <w:r>
+        <w:t xml:space="preserve"> To convert group density to individual density, </w:t>
+      </w:r>
+      <w:r>
+        <w:rPr>
+          <w:rFonts w:ascii="Cambria Math" w:eastAsia="Cambria Math" w:hAnsi="Cambria Math" w:cs="Cambria Math"/>
+        </w:rPr>
+        <w:t>*</w:t>
+      </w:r>
+      <w:r>
+        <w:rPr>
+          <w:rFonts w:ascii="Cambria Math" w:eastAsia="Cambria Math" w:hAnsi="Cambria Math" w:cs="Cambria Math"/>
+        </w:rPr>
+        <w:t>𝐷</w:t>
+      </w:r>
+      <w:r>
+        <w:rPr>
+          <w:rFonts w:ascii="Cambria Math" w:eastAsia="Cambria Math" w:hAnsi="Cambria Math" w:cs="Cambria Math"/>
+        </w:rPr>
+        <w:t>*</w:t>
+      </w:r>
+      <w:r>
+        <w:t xml:space="preserve"> must be multiplied by an independent estimate of average group size ({{ </w:t>
+      </w:r>
+      <w:r>
+        <w:rPr>
+          <w:highlight w:val="green"/>
+        </w:rPr>
+        <w:t>ref_intext_rowcliffe_et_al_2008</w:t>
+      </w:r>
+      <w:r>
+        <w:t xml:space="preserve"> }}). </w:t>
+      </w:r>
+    </w:p>
+    <w:p/>
+    <w:p>
+      <w:r>
+        <w:t>:::</w:t>
+      </w:r>
+      <w:r>
+        <w:t>{figure} ../03_images/03_image_files/</w:t>
+      </w:r>
+      <w:r>
+        <w:rPr>
+          <w:highlight w:val="cyan"/>
+        </w:rPr>
+        <w:t>clarke_et_al_2023_fig</w:t>
+      </w:r>
+      <w:r>
+        <w:rPr>
+          <w:highlight w:val="cyan"/>
+        </w:rPr>
+        <w:t>7</w:t>
+      </w:r>
+      <w:r>
+        <w:rPr>
+          <w:highlight w:val="cyan"/>
+        </w:rPr>
+        <w:t>_clipped.png</w:t>
+      </w:r>
+    </w:p>
+    <w:p>
+      <w:r>
+        <w:t>:align: center</w:t>
+      </w:r>
+    </w:p>
+    <w:p>
+      <w:r>
+        <w:t>:scale: 60%</w:t>
+      </w:r>
+    </w:p>
+    <w:p>
+      <w:r>
+        <w:t>:::</w:t>
+      </w:r>
+    </w:p>
+    <w:p>
+      <w:r>
+        <w:t>**</w:t>
+      </w:r>
+      <w:r>
+        <w:rPr>
+          <w:highlight w:val="green"/>
+        </w:rPr>
+        <w:t>Clarke et al. (2023)</w:t>
+      </w:r>
+      <w:r>
+        <w:t xml:space="preserve"> - </w:t>
+      </w:r>
+      <w:r>
+        <w:t>Fig</w:t>
+      </w:r>
+      <w:r>
+        <w:t xml:space="preserve">. </w:t>
+      </w:r>
+      <w:r>
+        <w:t>7</w:t>
+      </w:r>
+      <w:r>
+        <w:t>**</w:t>
+      </w:r>
+      <w:r>
+        <w:t xml:space="preserve"> Measuring </w:t>
+      </w:r>
+      <w:r>
+        <w:rPr>
+          <w:rFonts w:ascii="Cambria Math" w:eastAsia="Cambria Math" w:hAnsi="Cambria Math" w:cs="Cambria Math"/>
+        </w:rPr>
+        <w:t>*</w:t>
+      </w:r>
+      <w:r>
+        <w:rPr>
+          <w:rFonts w:ascii="Cambria Math" w:eastAsia="Cambria Math" w:hAnsi="Cambria Math" w:cs="Cambria Math"/>
+        </w:rPr>
+        <w:t>𝑟</w:t>
+      </w:r>
+      <w:r>
+        <w:rPr>
+          <w:rFonts w:ascii="Cambria Math" w:eastAsia="Cambria Math" w:hAnsi="Cambria Math" w:cs="Cambria Math"/>
+        </w:rPr>
+        <w:t>*</w:t>
+      </w:r>
+      <w:r>
+        <w:t xml:space="preserve"> and </w:t>
+      </w:r>
+      <w:r>
+        <w:rPr>
+          <w:rFonts w:ascii="Cambria Math" w:eastAsia="Cambria Math" w:hAnsi="Cambria Math" w:cs="Cambria Math"/>
+        </w:rPr>
+        <w:t>*</w:t>
+      </w:r>
+      <w:r>
+        <w:rPr>
+          <w:rFonts w:ascii="Cambria Math" w:eastAsia="Cambria Math" w:hAnsi="Cambria Math" w:cs="Cambria Math"/>
+        </w:rPr>
+        <w:t>𝜃</w:t>
+      </w:r>
+      <w:r>
+        <w:rPr>
+          <w:rFonts w:ascii="Cambria Math" w:eastAsia="Cambria Math" w:hAnsi="Cambria Math" w:cs="Cambria Math"/>
+        </w:rPr>
+        <w:t>*</w:t>
+      </w:r>
+      <w:r>
+        <w:t xml:space="preserve"> by field trial. The perimeter of the detection zone is determined by approaching the camera from different angles and at different speeds, and noting where the camera’s sensor (red flash) detects motion (red dots).</w:t>
+      </w:r>
+    </w:p>
+    <w:p/>
+    <w:p>
+      <w:r>
+        <w:t xml:space="preserve">## </w:t>
+      </w:r>
+      <w:r>
+        <w:t>Simulations and Field Experiments</w:t>
+      </w:r>
+    </w:p>
+    <w:p/>
+    <w:p>
+      <w:r>
+        <w:t xml:space="preserve">Of all the unmarked density models, the REM has undergone the most empirical testing </w:t>
+      </w:r>
+      <w:r>
+        <w:rPr>
+          <w:highlight w:val="green"/>
+        </w:rPr>
+        <w:t>({{ ref_intext_palencia_et_al_2021 }}).</w:t>
+      </w:r>
+      <w:r>
+        <w:t xml:space="preserve"> </w:t>
+      </w:r>
+      <w:r>
+        <w:rPr>
+          <w:highlight w:val="green"/>
+        </w:rPr>
+        <w:t>Rowcliffe</w:t>
+      </w:r>
+      <w:r>
+        <w:rPr>
+          <w:highlight w:val="green"/>
+        </w:rPr>
+        <w:t xml:space="preserve"> et al. </w:t>
+      </w:r>
+      <w:r>
+        <w:rPr>
+          <w:highlight w:val="green"/>
+        </w:rPr>
+        <w:t>(2008)</w:t>
+      </w:r>
+      <w:r>
+        <w:t xml:space="preserve"> piloted the model in an enclosed animal park housing populations of known sizes, and found that the REM produced accurate density estimates for three out of four target species (two cervids and a marsupial). The model underestimated the density of the fourth species (a large rodent) because cameras were deployed in habitats it did not frequent – a violation of assumption 3 </w:t>
+      </w:r>
+      <w:r>
+        <w:rPr>
+          <w:highlight w:val="green"/>
+        </w:rPr>
+        <w:t>({{ ref_intext_rowcliffe_et_al_2008</w:t>
+      </w:r>
+      <w:r>
+        <w:t xml:space="preserve"> }}). </w:t>
+      </w:r>
+    </w:p>
+    <w:p/>
+    <w:p>
+      <w:r>
+        <w:t xml:space="preserve">The REM has proven robust in many study systems. Examples include: </w:t>
+      </w:r>
+    </w:p>
+    <w:p>
+      <w:r>
+        <w:rPr>
+          <w:szCs w:val="22"/>
+          <w:highlight w:val="green"/>
+        </w:rPr>
+        <w:t>-</w:t>
+      </w:r>
+      <w:r>
+        <w:rPr>
+          <w:highlight w:val="green"/>
+        </w:rPr>
+        <w:t xml:space="preserve"> </w:t>
+      </w:r>
+      <w:r>
+        <w:rPr>
+          <w:highlight w:val="green"/>
+        </w:rPr>
+        <w:t>Palencia</w:t>
+      </w:r>
+      <w:r>
+        <w:rPr>
+          <w:highlight w:val="green"/>
+        </w:rPr>
+        <w:t xml:space="preserve"> et al. </w:t>
+      </w:r>
+      <w:r>
+        <w:rPr>
+          <w:highlight w:val="green"/>
+        </w:rPr>
+        <w:t>(2021)</w:t>
+      </w:r>
+      <w:r>
+        <w:t xml:space="preserve"> found that the REM yielded similar density estimates as two non-camera methods, line-transect sampling and drive counts, for red deer and wild boar, respectively. The researchers also compared the REM to two other camera methods (random encounter and </w:t>
+      </w:r>
+      <w:r>
+        <w:lastRenderedPageBreak/>
+        <w:t xml:space="preserve">staying time (REST) and distance sampling (DS) models) – of the three, the REM was the most consistent ({{ </w:t>
+      </w:r>
+      <w:r>
+        <w:rPr>
+          <w:highlight w:val="green"/>
+        </w:rPr>
+        <w:t>ref_intext_palencia_et_al_2021</w:t>
+      </w:r>
+      <w:r>
+        <w:t xml:space="preserve"> }}). In this study, animal movement speed </w:t>
+      </w:r>
+      <w:r>
+        <w:rPr>
+          <w:rFonts w:ascii="Cambria Math" w:eastAsia="Cambria Math" w:hAnsi="Cambria Math" w:cs="Cambria Math"/>
+        </w:rPr>
+        <w:t>*</w:t>
+      </w:r>
+      <w:r>
+        <w:rPr>
+          <w:rFonts w:ascii="Cambria Math" w:eastAsia="Cambria Math" w:hAnsi="Cambria Math" w:cs="Cambria Math"/>
+        </w:rPr>
+        <w:t>𝑣</w:t>
+      </w:r>
+      <w:r>
+        <w:rPr>
+          <w:rFonts w:ascii="Cambria Math" w:eastAsia="Cambria Math" w:hAnsi="Cambria Math" w:cs="Cambria Math"/>
+        </w:rPr>
+        <w:t>*</w:t>
+      </w:r>
+      <w:r>
+        <w:t xml:space="preserve"> was determined using camera trap data. </w:t>
+      </w:r>
+    </w:p>
+    <w:p>
+      <w:r>
+        <w:t xml:space="preserve">- </w:t>
+      </w:r>
+      <w:r>
+        <w:t>REM-derived density estimates of a mountain ungulate were highly consistent with visual count survey results (</w:t>
+      </w:r>
+      <w:r>
+        <w:t xml:space="preserve">{{ </w:t>
+      </w:r>
+      <w:r>
+        <w:rPr>
+          <w:highlight w:val="green"/>
+        </w:rPr>
+        <w:t>ref_intext_kavcic_et_al_2021</w:t>
+      </w:r>
+      <w:r>
+        <w:t xml:space="preserve"> }}</w:t>
+      </w:r>
+      <w:r>
+        <w:t>). Animal movement speed was measured using camera trap data (</w:t>
+      </w:r>
+      <w:r>
+        <w:t xml:space="preserve">{{ </w:t>
+      </w:r>
+      <w:r>
+        <w:rPr>
+          <w:highlight w:val="green"/>
+        </w:rPr>
+        <w:t>ref_intext_kavcic_et_al_2021</w:t>
+      </w:r>
+      <w:r>
+        <w:t xml:space="preserve"> }}</w:t>
+      </w:r>
+      <w:r>
+        <w:t xml:space="preserve">). </w:t>
+      </w:r>
+    </w:p>
+    <w:p>
+      <w:r>
+        <w:t xml:space="preserve">- </w:t>
+      </w:r>
+      <w:r>
+        <w:t xml:space="preserve">A study on black bears in Québec found that the REM produced comparable results to DNA mark-recapture using hair samples, but that REM estimates were less precise </w:t>
+      </w:r>
+      <w:r>
+        <w:rPr>
+          <w:highlight w:val="green"/>
+        </w:rPr>
+        <w:t>({{ ref_intext_pettigrew_et_al_2021</w:t>
+      </w:r>
+      <w:r>
+        <w:t xml:space="preserve"> }}). The researchers estimated animal movement speed by averaging 19 years of telemetry data from four neighbouring black bear populations ({{ </w:t>
+      </w:r>
+      <w:r>
+        <w:rPr>
+          <w:highlight w:val="green"/>
+        </w:rPr>
+        <w:t>ref_intext_pettigrew_et_al_2021</w:t>
+      </w:r>
+      <w:r>
+        <w:t xml:space="preserve"> }}). </w:t>
+      </w:r>
+    </w:p>
+    <w:p>
+      <w:r>
+        <w:t xml:space="preserve">- </w:t>
+      </w:r>
+      <w:r>
+        <w:t xml:space="preserve">In the boreal forest of Washington state, REM and live-trapping spatial capturerecapture (SCR) produced similar density estimates for snowshoe hare </w:t>
+      </w:r>
+      <w:r>
+        <w:rPr>
+          <w:highlight w:val="green"/>
+        </w:rPr>
+        <w:t>({{ ref_intext_jensen_et_al_2022</w:t>
+      </w:r>
+      <w:r>
+        <w:t xml:space="preserve"> }}). The REM and the REST performed identically in this system; both models outperformed the time-to-event (TTE) model ({{ </w:t>
+      </w:r>
+      <w:r>
+        <w:rPr>
+          <w:highlight w:val="green"/>
+        </w:rPr>
+        <w:t>ref_intext_jensen_et_al_2022</w:t>
+      </w:r>
+      <w:r>
+        <w:t xml:space="preserve"> }}). Measures of animal movement speed </w:t>
+      </w:r>
+      <w:r>
+        <w:t>*</w:t>
+      </w:r>
+      <w:r>
+        <w:rPr>
+          <w:rFonts w:ascii="Cambria Math" w:eastAsia="Cambria Math" w:hAnsi="Cambria Math" w:cs="Cambria Math"/>
+        </w:rPr>
+        <w:t>𝑣</w:t>
+      </w:r>
+      <w:r>
+        <w:t>*</w:t>
+      </w:r>
+      <w:r>
+        <w:t xml:space="preserve"> </w:t>
+      </w:r>
+      <w:r>
+        <w:t xml:space="preserve">were pulled from camera data and combined with telemetry data from a study in the Yukon. </w:t>
+      </w:r>
+    </w:p>
+    <w:p>
+      <w:r>
+        <w:t xml:space="preserve">- </w:t>
+      </w:r>
+      <w:r>
+        <w:t xml:space="preserve">The REM yielded similar density estimates as, and was more precise than, livetrapping SCR at almost 90% of sampling sites in a study of hedgehogs </w:t>
+      </w:r>
+      <w:r>
+        <w:rPr>
+          <w:highlight w:val="green"/>
+        </w:rPr>
+        <w:t>({{ ref_intext_schaus_et_al_2020 }}).</w:t>
+      </w:r>
+      <w:r>
+        <w:t xml:space="preserve"> </w:t>
+      </w:r>
+      <w:r>
+        <w:t>Moreover, the REM was powerful enough to detect a 25% population change in this system (</w:t>
+      </w:r>
+      <w:r>
+        <w:t xml:space="preserve">{{ </w:t>
+      </w:r>
+      <w:r>
+        <w:rPr>
+          <w:highlight w:val="green"/>
+        </w:rPr>
+        <w:t>ref_intext_schaus_et_al_2020 }}</w:t>
+      </w:r>
+      <w:r>
+        <w:rPr>
+          <w:highlight w:val="green"/>
+        </w:rPr>
+        <w:t>).</w:t>
+      </w:r>
+      <w:r>
+        <w:t xml:space="preserve"> Animal movement speed was estimated from camera trap images. </w:t>
+      </w:r>
+    </w:p>
+    <w:p/>
+    <w:p>
+      <w:r>
+        <w:t xml:space="preserve">The REM has also significantly over and underestimated the densities of natural populations. In Africa, for example, estimates of lioness density using the REM were significantly higher than from pride censuses </w:t>
+      </w:r>
+      <w:r>
+        <w:rPr>
+          <w:highlight w:val="green"/>
+        </w:rPr>
+        <w:t>(</w:t>
+      </w:r>
+      <w:r>
+        <w:rPr>
+          <w:highlight w:val="green"/>
+        </w:rPr>
+        <w:t>{{ ref_intext_cusack_et_al_2015</w:t>
+      </w:r>
+      <w:r>
+        <w:t xml:space="preserve"> }}</w:t>
+      </w:r>
+      <w:r>
+        <w:t xml:space="preserve">). REM-derived densities skewed high because cameras were placed under shady trees, which attracted lions in the daytime (a violation of assumption 3), inflating the number of detection events </w:t>
+      </w:r>
+      <w:r>
+        <w:rPr>
+          <w:rFonts w:ascii="Cambria Math" w:eastAsia="Cambria Math" w:hAnsi="Cambria Math" w:cs="Cambria Math"/>
+        </w:rPr>
+        <w:t>*</w:t>
+      </w:r>
+      <w:r>
+        <w:rPr>
+          <w:rFonts w:ascii="Cambria Math" w:eastAsia="Cambria Math" w:hAnsi="Cambria Math" w:cs="Cambria Math"/>
+        </w:rPr>
+        <w:t>𝑌</w:t>
+      </w:r>
+      <w:r>
+        <w:rPr>
+          <w:rFonts w:ascii="Cambria Math" w:eastAsia="Cambria Math" w:hAnsi="Cambria Math" w:cs="Cambria Math"/>
+        </w:rPr>
+        <w:t>*</w:t>
+      </w:r>
+      <w:r>
+        <w:t xml:space="preserve"> </w:t>
+      </w:r>
+      <w:r>
+        <w:rPr>
+          <w:highlight w:val="green"/>
+        </w:rPr>
+        <w:t>(</w:t>
+      </w:r>
+      <w:r>
+        <w:rPr>
+          <w:highlight w:val="green"/>
+        </w:rPr>
+        <w:t>{{ ref_intext_cusack_et_al_2015 }}</w:t>
+      </w:r>
+      <w:r>
+        <w:rPr>
+          <w:highlight w:val="green"/>
+        </w:rPr>
+        <w:t>).</w:t>
+      </w:r>
+      <w:r>
+        <w:t xml:space="preserve"> When only nighttime detections were considered, however, REM-derived densities did not differ significantly from censusderived densities </w:t>
+      </w:r>
+      <w:r>
+        <w:rPr>
+          <w:highlight w:val="green"/>
+        </w:rPr>
+        <w:t>(</w:t>
+      </w:r>
+      <w:r>
+        <w:rPr>
+          <w:highlight w:val="green"/>
+        </w:rPr>
+        <w:t>{{ ref_intext_cusack_et_al_2015 }}</w:t>
+      </w:r>
+      <w:r>
+        <w:rPr>
+          <w:highlight w:val="green"/>
+        </w:rPr>
+        <w:t>).</w:t>
+      </w:r>
+      <w:r>
+        <w:t xml:space="preserve"> </w:t>
+      </w:r>
+      <w:r>
+        <w:rPr>
+          <w:rFonts w:ascii="Cambria Math" w:eastAsia="Cambria Math" w:hAnsi="Cambria Math" w:cs="Cambria Math"/>
+        </w:rPr>
+        <w:t>*</w:t>
+      </w:r>
+      <w:r>
+        <w:rPr>
+          <w:rFonts w:ascii="Cambria Math" w:eastAsia="Cambria Math" w:hAnsi="Cambria Math" w:cs="Cambria Math"/>
+        </w:rPr>
+        <w:t>𝑣</w:t>
+      </w:r>
+      <w:r>
+        <w:rPr>
+          <w:rFonts w:ascii="Cambria Math" w:eastAsia="Cambria Math" w:hAnsi="Cambria Math" w:cs="Cambria Math"/>
+        </w:rPr>
+        <w:t>*</w:t>
+      </w:r>
+      <w:r>
+        <w:t xml:space="preserve">, animal movement speed, was determined via intensive observation. A study comparing the REM with fecal DNA mark-recapture found that the REM underestimated marten density by 60% or more </w:t>
+      </w:r>
+      <w:r>
+        <w:rPr>
+          <w:highlight w:val="green"/>
+        </w:rPr>
+        <w:t>(</w:t>
+      </w:r>
+      <w:r>
+        <w:rPr>
+          <w:highlight w:val="green"/>
+        </w:rPr>
+        <w:t>{{ ref_intext_balestrieri_et_al_2016 }}</w:t>
+      </w:r>
+      <w:r>
+        <w:rPr>
+          <w:highlight w:val="green"/>
+        </w:rPr>
+        <w:t>).</w:t>
+      </w:r>
+      <w:r>
+        <w:t xml:space="preserve"> Animal movement speed </w:t>
+      </w:r>
+      <w:r>
+        <w:rPr>
+          <w:rFonts w:ascii="Cambria Math" w:eastAsia="Cambria Math" w:hAnsi="Cambria Math" w:cs="Cambria Math"/>
+        </w:rPr>
+        <w:t>𝑣</w:t>
+      </w:r>
+      <w:r>
+        <w:t xml:space="preserve"> may have biased density low; the researchers estimated </w:t>
+      </w:r>
+      <w:r>
+        <w:rPr>
+          <w:rFonts w:ascii="Cambria Math" w:eastAsia="Cambria Math" w:hAnsi="Cambria Math" w:cs="Cambria Math"/>
+        </w:rPr>
+        <w:t>𝑣</w:t>
+      </w:r>
+      <w:r>
+        <w:t xml:space="preserve"> from studies of pine marten occupying a different kind of habitat, where individuals may have moved more </w:t>
+      </w:r>
+      <w:r>
+        <w:rPr>
+          <w:highlight w:val="green"/>
+        </w:rPr>
+        <w:t>(</w:t>
+      </w:r>
+      <w:r>
+        <w:rPr>
+          <w:highlight w:val="green"/>
+        </w:rPr>
+        <w:t>{{ ref_intext_balestrieri_et_al_2016 }}</w:t>
+      </w:r>
+      <w:r>
+        <w:rPr>
+          <w:highlight w:val="green"/>
+        </w:rPr>
+        <w:t>).</w:t>
+      </w:r>
+      <w:r>
+        <w:t xml:space="preserve"> </w:t>
+      </w:r>
+    </w:p>
+    <w:p/>
+    <w:p>
+      <w:r>
+        <w:t xml:space="preserve">Simulations suggest that, to achieve adequate precision using the REM, a minimum of 20 to 40 camera stations should be deployed for as long as needed to collect at least 10 to 20 image sets </w:t>
+      </w:r>
+      <w:r>
+        <w:rPr>
+          <w:highlight w:val="green"/>
+        </w:rPr>
+        <w:t>({{ ref_intext_rowcliffe_et_al_2008 }}).</w:t>
+      </w:r>
+      <w:r>
+        <w:t xml:space="preserve"> For populations with variable detection: about 100 cameras are needed to obtain a level of precision appropriate for wildlife management (coefficient of variation (CV) of 0.20 or less; {{ </w:t>
+      </w:r>
+      <w:r>
+        <w:rPr>
+          <w:highlight w:val="green"/>
+        </w:rPr>
+        <w:t xml:space="preserve">ref_intext_palencia_et_al_2021 }}, </w:t>
+      </w:r>
+      <w:r>
+        <w:rPr>
+          <w:highlight w:val="green"/>
+        </w:rPr>
+        <w:t>{{ ref_intext_williams_et_al_2002</w:t>
+      </w:r>
+      <w:r>
+        <w:t xml:space="preserve"> }}</w:t>
+      </w:r>
+      <w:r>
+        <w:t xml:space="preserve">). To collect 10 to 20 image sets takes approximately 100 to 1,000 camera trap days for most mammal species; for rare species, cameras may need to be deployed for 1,000 camera trap days or more ({{ </w:t>
+      </w:r>
+      <w:r>
+        <w:rPr>
+          <w:highlight w:val="green"/>
+        </w:rPr>
+        <w:t>ref_intext_rowcliffe_et_al_2008</w:t>
+      </w:r>
+      <w:r>
+        <w:t xml:space="preserve"> }}).</w:t>
+      </w:r>
+    </w:p>
+    <w:bookmarkEnd w:id="5"/>
     <w:p>
       <w:pPr>
         <w:pStyle w:val="Heading2"/>
       </w:pPr>
       <w:r>
-        <w:t>Advanced</w:t>
-      </w:r>
-    </w:p>
-    <w:p>
-      <w:bookmarkStart w:id="5" w:name="text_advanced"/>
-      <w:r>
-        <w:t>:::{note}</w:t>
-      </w:r>
-    </w:p>
-    <w:p>
-      <w:r>
-        <w:t>**This content was adapted from**: The Density Handbook, "[Using Camera Traps to Estimate Medium and Large Mammal Density: Comparison of Methods and Recommendations for Wildlife Managers](https://www.researchgate.net/publication/368601884_Using_Camera_Traps_to_Estimate_Medium_and_Large_Mammal_Density_Comparison_of_Methods_and_Recommendations_for_Wildlife_Managers)" (Clarke et al.. 2024)</w:t>
-      </w:r>
-    </w:p>
-    <w:p>
-      <w:r>
-        <w:t>:::</w:t>
-      </w:r>
-    </w:p>
-    <w:p/>
-    <w:p>
-      <w:r>
-        <w:t>T</w:t>
-      </w:r>
-      <w:r>
-        <w:t xml:space="preserve">he random encounter model (REM) treats animals like ideal gas particles – that is, like randomly moving entities which are neither attracted to nor repelled by one another or landscape features ({{ </w:t>
-      </w:r>
-      <w:r>
-        <w:rPr>
-          <w:highlight w:val="green"/>
-        </w:rPr>
-        <w:t>ref_intext_gilbert_et_al_2021</w:t>
-      </w:r>
-      <w:r>
-        <w:t xml:space="preserve"> }}</w:t>
-      </w:r>
-      <w:r>
-        <w:t>;</w:t>
-      </w:r>
-      <w:r>
-        <w:t xml:space="preserve"> </w:t>
-      </w:r>
-      <w:r>
-        <w:t xml:space="preserve">{{ </w:t>
-      </w:r>
-      <w:r>
-        <w:rPr>
-          <w:highlight w:val="green"/>
-        </w:rPr>
-        <w:t>ref_intext_rowcliffe_et_al_2008</w:t>
-      </w:r>
-      <w:r>
-        <w:t xml:space="preserve"> }}</w:t>
-      </w:r>
-    </w:p>
-    <w:p>
-      <w:r>
-        <w:t xml:space="preserve">). If animals behave like ideal gas particles, the rate at which they “bump into” and trigger camera traps is a function of animal movement, population density and the area within which cameras detect animals ({{ </w:t>
-      </w:r>
-      <w:r>
-        <w:rPr>
-          <w:highlight w:val="green"/>
-        </w:rPr>
-        <w:t>ref_intext_</w:t>
-      </w:r>
-      <w:r>
-        <w:rPr>
-          <w:highlight w:val="green"/>
-        </w:rPr>
-        <w:t>nakashima_et_al_2017</w:t>
-      </w:r>
-      <w:r>
-        <w:t xml:space="preserve"> }}). So, the more animals move, the more animals in a population, or the larger the viewshed – the more images will be captured (</w:t>
-      </w:r>
-      <w:r>
-        <w:t xml:space="preserve">{{ </w:t>
-      </w:r>
-      <w:r>
-        <w:rPr>
-          <w:highlight w:val="green"/>
-        </w:rPr>
-        <w:t>ref_intext_p</w:t>
-      </w:r>
-      <w:r>
-        <w:rPr>
-          <w:highlight w:val="green"/>
-        </w:rPr>
-        <w:t>alencia</w:t>
-      </w:r>
-      <w:r>
-        <w:rPr>
-          <w:highlight w:val="green"/>
-        </w:rPr>
-        <w:t>_</w:t>
-      </w:r>
-      <w:r>
-        <w:rPr>
-          <w:highlight w:val="green"/>
-        </w:rPr>
-        <w:t>et_al_</w:t>
-      </w:r>
-      <w:r>
-        <w:rPr>
-          <w:highlight w:val="green"/>
-        </w:rPr>
-        <w:t>2022</w:t>
-      </w:r>
-      <w:r>
-        <w:t xml:space="preserve"> }}</w:t>
-      </w:r>
-      <w:r>
-        <w:t xml:space="preserve">). This relationship can be used to estimate density, such that: </w:t>
-      </w:r>
-    </w:p>
-    <w:p/>
-    <w:p>
-      <w:r>
-        <w:t>:::</w:t>
-      </w:r>
-      <w:r>
-        <w:t>{figure} ../03_images/03_image_files/</w:t>
-      </w:r>
-      <w:r>
-        <w:rPr>
-          <w:highlight w:val="cyan"/>
-        </w:rPr>
-        <w:t>clarke_et_al_2023_eqn_rem1.png</w:t>
-      </w:r>
-    </w:p>
-    <w:p>
-      <w:r>
-        <w:t>:align: center</w:t>
-      </w:r>
-    </w:p>
-    <w:p>
-      <w:r>
-        <w:t>:scale: 60%</w:t>
-      </w:r>
-    </w:p>
-    <w:p>
-      <w:r>
-        <w:t>:::</w:t>
-      </w:r>
-    </w:p>
-    <w:p/>
-    <w:p>
-      <w:r>
         <w:lastRenderedPageBreak/>
-        <w:t xml:space="preserve">where </w:t>
-      </w:r>
-      <w:r>
-        <w:rPr>
-          <w:rFonts w:ascii="Cambria Math" w:eastAsia="Cambria Math" w:hAnsi="Cambria Math" w:cs="Cambria Math"/>
-        </w:rPr>
-        <w:t>*𝑌*</w:t>
-      </w:r>
-      <w:r>
-        <w:t xml:space="preserve"> is the number of detection events, </w:t>
-      </w:r>
-      <w:r>
-        <w:rPr>
-          <w:rFonts w:ascii="Cambria Math" w:eastAsia="Cambria Math" w:hAnsi="Cambria Math" w:cs="Cambria Math"/>
-        </w:rPr>
-        <w:t>*𝑇*</w:t>
-      </w:r>
-      <w:r>
-        <w:t xml:space="preserve"> is the total sampling time and </w:t>
-      </w:r>
-      <w:r>
-        <w:rPr>
-          <w:rFonts w:ascii="Cambria Math" w:eastAsia="Cambria Math" w:hAnsi="Cambria Math" w:cs="Cambria Math"/>
-        </w:rPr>
-        <w:t>𝑣</w:t>
-      </w:r>
-      <w:r>
-        <w:t xml:space="preserve"> is animal movement speed (or the distance travelled by an individual in a day); and </w:t>
-      </w:r>
-      <w:r>
-        <w:rPr>
-          <w:rFonts w:ascii="Cambria Math" w:eastAsia="Cambria Math" w:hAnsi="Cambria Math" w:cs="Cambria Math"/>
-        </w:rPr>
-        <w:t>*𝑟*</w:t>
-      </w:r>
-      <w:r>
-        <w:t xml:space="preserve"> and </w:t>
-      </w:r>
-      <w:r>
-        <w:rPr>
-          <w:rFonts w:ascii="Cambria Math" w:eastAsia="Cambria Math" w:hAnsi="Cambria Math" w:cs="Cambria Math"/>
-        </w:rPr>
-        <w:t>*𝜃*</w:t>
-      </w:r>
-      <w:r>
-        <w:t xml:space="preserve">, the mean radius and angle of the detection zone (i.e., the area within which animals are detected with certainty) are used to calculate the area of the detection zone </w:t>
-      </w:r>
-      <w:r>
-        <w:rPr>
-          <w:highlight w:val="green"/>
-        </w:rPr>
-        <w:t>({{ ref_intext_</w:t>
-      </w:r>
-      <w:r>
-        <w:rPr>
-          <w:highlight w:val="green"/>
-        </w:rPr>
-        <w:t>nakashima_et_al_2017</w:t>
-      </w:r>
-      <w:r>
-        <w:rPr>
-          <w:highlight w:val="green"/>
-        </w:rPr>
-        <w:t xml:space="preserve"> }}</w:t>
-      </w:r>
-      <w:r>
-        <w:rPr>
-          <w:highlight w:val="green"/>
-        </w:rPr>
-        <w:t>;</w:t>
-      </w:r>
-      <w:r>
-        <w:rPr>
-          <w:highlight w:val="green"/>
-        </w:rPr>
-        <w:t xml:space="preserve"> {{ ref_intext_pettigrew_et_al_2021</w:t>
-      </w:r>
-      <w:r>
-        <w:t xml:space="preserve"> }}</w:t>
-      </w:r>
-      <w:r>
-        <w:t>;</w:t>
-      </w:r>
-      <w:r>
-        <w:t xml:space="preserve"> {{ </w:t>
-      </w:r>
-      <w:r>
-        <w:rPr>
-          <w:highlight w:val="green"/>
-        </w:rPr>
-        <w:t>ref_intext_rowcliffe_et_al_2008</w:t>
-      </w:r>
-      <w:r>
-        <w:t xml:space="preserve"> }}).</w:t>
-      </w:r>
-    </w:p>
-    <w:p/>
-    <w:p>
-      <w:r>
-        <w:t xml:space="preserve">Independent estimates of </w:t>
-      </w:r>
-      <w:r>
-        <w:rPr>
-          <w:rFonts w:ascii="Cambria Math" w:eastAsia="Cambria Math" w:hAnsi="Cambria Math" w:cs="Cambria Math"/>
-        </w:rPr>
-        <w:t>*</w:t>
-      </w:r>
-      <w:r>
-        <w:rPr>
-          <w:rFonts w:ascii="Cambria Math" w:eastAsia="Cambria Math" w:hAnsi="Cambria Math" w:cs="Cambria Math"/>
-        </w:rPr>
-        <w:t>𝑣</w:t>
-      </w:r>
-      <w:r>
-        <w:rPr>
-          <w:rFonts w:ascii="Cambria Math" w:eastAsia="Cambria Math" w:hAnsi="Cambria Math" w:cs="Cambria Math"/>
-        </w:rPr>
-        <w:t>*</w:t>
-      </w:r>
-      <w:r>
-        <w:t xml:space="preserve"> can be sourced from telemetric studies, estimated from intensive observation or calculated using camera trap data ({{ </w:t>
-      </w:r>
-      <w:r>
-        <w:rPr>
-          <w:highlight w:val="green"/>
-        </w:rPr>
-        <w:t>ref_intext_</w:t>
-      </w:r>
-      <w:r>
-        <w:rPr>
-          <w:highlight w:val="green"/>
-        </w:rPr>
-        <w:t>nakashima_et_al_2017</w:t>
-      </w:r>
-      <w:r>
-        <w:rPr>
-          <w:highlight w:val="green"/>
-        </w:rPr>
-        <w:t xml:space="preserve"> }}, {{ ref_intext_rowcliffe_et_al_2008</w:t>
-      </w:r>
-      <w:r>
-        <w:t xml:space="preserve"> }}, {{ </w:t>
-      </w:r>
-      <w:r>
-        <w:rPr>
-          <w:highlight w:val="green"/>
-        </w:rPr>
-        <w:t>ref_intext_rowcliffe_et_al_2016</w:t>
-      </w:r>
-      <w:r>
-        <w:t xml:space="preserve"> }}). To calculate </w:t>
-      </w:r>
-      <w:r>
-        <w:rPr>
-          <w:rFonts w:ascii="Cambria Math" w:eastAsia="Cambria Math" w:hAnsi="Cambria Math" w:cs="Cambria Math"/>
-        </w:rPr>
-        <w:t>𝑣</w:t>
-      </w:r>
-      <w:r>
-        <w:t xml:space="preserve"> using camera traps: for each observation, practitioners should determine how long it took the animal to pass through the viewshed (i.e., time between first and last image in a sequence), then measure the distance the animal travelled by either a) retracing their path in the field using photos as a guide or b) estimating their movement image-to-image during photo processing using markers </w:t>
-      </w:r>
-      <w:r>
-        <w:rPr>
-          <w:highlight w:val="green"/>
-        </w:rPr>
-        <w:t>({{ ref_intext_pfeffer_et_al_2018 }},</w:t>
-      </w:r>
-      <w:r>
-        <w:t xml:space="preserve"> {{ </w:t>
-      </w:r>
-      <w:r>
-        <w:rPr>
-          <w:highlight w:val="green"/>
-        </w:rPr>
-        <w:t>ref_intext_rowcliffe_et_al_2016</w:t>
-      </w:r>
-      <w:r>
-        <w:t xml:space="preserve"> }}).</w:t>
-      </w:r>
-    </w:p>
-    <w:p/>
-    <w:p>
-      <w:r>
-        <w:rPr>
-          <w:rFonts w:ascii="Cambria Math" w:eastAsia="Cambria Math" w:hAnsi="Cambria Math" w:cs="Cambria Math"/>
-        </w:rPr>
-        <w:t>*𝑟*</w:t>
-      </w:r>
-      <w:r>
-        <w:t xml:space="preserve"> and </w:t>
-      </w:r>
-      <w:r>
-        <w:rPr>
-          <w:rFonts w:ascii="Cambria Math" w:eastAsia="Cambria Math" w:hAnsi="Cambria Math" w:cs="Cambria Math"/>
-        </w:rPr>
-        <w:t>*𝜃*</w:t>
-      </w:r>
-      <w:r>
-        <w:t xml:space="preserve"> can be measured in a few different ways. The first is by field trial: the detection zone is delineated by approaching the camera trap from different angles and at different speeds, recording where the sensor is triggered (Figure 7; </w:t>
-      </w:r>
-      <w:r>
-        <w:rPr>
-          <w:highlight w:val="green"/>
-        </w:rPr>
-        <w:t>{{ ref_intext_rowcliffe_et_al_2008 }}).</w:t>
-      </w:r>
-      <w:r>
-        <w:t xml:space="preserve"> The second is using a distance sampling method described in </w:t>
-      </w:r>
-      <w:r>
-        <w:rPr>
-          <w:highlight w:val="green"/>
-        </w:rPr>
-        <w:t>Rowcliffe</w:t>
-      </w:r>
-      <w:r>
-        <w:rPr>
-          <w:highlight w:val="green"/>
-        </w:rPr>
-        <w:t xml:space="preserve"> et al. </w:t>
-      </w:r>
-      <w:r>
-        <w:rPr>
-          <w:highlight w:val="green"/>
-        </w:rPr>
-        <w:t>(2011).</w:t>
-      </w:r>
-      <w:r>
-        <w:t xml:space="preserve"> The third is by setting a focal area of standard size and shape (i.e., of known </w:t>
-      </w:r>
-      <w:r>
-        <w:rPr>
-          <w:rFonts w:ascii="Cambria Math" w:eastAsia="Cambria Math" w:hAnsi="Cambria Math" w:cs="Cambria Math"/>
-        </w:rPr>
-        <w:t>𝑟</w:t>
-      </w:r>
-      <w:r>
-        <w:t xml:space="preserve"> and </w:t>
-      </w:r>
-      <w:r>
-        <w:rPr>
-          <w:rFonts w:ascii="Cambria Math" w:eastAsia="Cambria Math" w:hAnsi="Cambria Math" w:cs="Cambria Math"/>
-        </w:rPr>
-        <w:t>𝜃</w:t>
-      </w:r>
-      <w:r>
-        <w:t xml:space="preserve">), within which detection is assumed to be perfect; only animals captured within the focal area are considered for analyses ({{ </w:t>
-      </w:r>
-      <w:r>
-        <w:rPr>
-          <w:highlight w:val="green"/>
-        </w:rPr>
-        <w:t>ref_intext_</w:t>
-      </w:r>
-      <w:r>
-        <w:rPr>
-          <w:highlight w:val="green"/>
-        </w:rPr>
-        <w:t>nakashima_et_al_2017</w:t>
-      </w:r>
-      <w:r>
-        <w:rPr>
-          <w:highlight w:val="green"/>
-        </w:rPr>
-        <w:t xml:space="preserve"> }}).</w:t>
-      </w:r>
-      <w:r>
-        <w:t xml:space="preserve"> </w:t>
-      </w:r>
-      <w:r>
-        <w:rPr>
-          <w:rFonts w:ascii="Cambria Math" w:eastAsia="Cambria Math" w:hAnsi="Cambria Math" w:cs="Cambria Math"/>
-        </w:rPr>
-        <w:t>*𝜃*</w:t>
-      </w:r>
-      <w:r>
-        <w:t xml:space="preserve"> may also be specified by the manufacturer </w:t>
-      </w:r>
-      <w:r>
-        <w:rPr>
-          <w:highlight w:val="green"/>
-        </w:rPr>
-        <w:t>({{ ref_intext_pettigrew_et_al_2021 }}).</w:t>
-      </w:r>
-      <w:r>
-        <w:t xml:space="preserve"> </w:t>
-      </w:r>
-    </w:p>
-    <w:p/>
-    <w:p>
-      <w:r>
-        <w:t xml:space="preserve">When the species of interest travels in packs or herds, density as calculated per the equation above represents group density (i.e., the number of groups per unit area; </w:t>
-      </w:r>
-      <w:r>
-        <w:rPr>
-          <w:highlight w:val="green"/>
-        </w:rPr>
-        <w:t>{{ ref_intext_rowcliffe_et_al_2008 }}).</w:t>
-      </w:r>
-      <w:r>
-        <w:t xml:space="preserve"> To convert group density to individual density, </w:t>
-      </w:r>
-      <w:r>
-        <w:rPr>
-          <w:rFonts w:ascii="Cambria Math" w:eastAsia="Cambria Math" w:hAnsi="Cambria Math" w:cs="Cambria Math"/>
-        </w:rPr>
-        <w:t>*</w:t>
-      </w:r>
-      <w:r>
-        <w:rPr>
-          <w:rFonts w:ascii="Cambria Math" w:eastAsia="Cambria Math" w:hAnsi="Cambria Math" w:cs="Cambria Math"/>
-        </w:rPr>
-        <w:t>𝐷</w:t>
-      </w:r>
-      <w:r>
-        <w:rPr>
-          <w:rFonts w:ascii="Cambria Math" w:eastAsia="Cambria Math" w:hAnsi="Cambria Math" w:cs="Cambria Math"/>
-        </w:rPr>
-        <w:t>*</w:t>
-      </w:r>
-      <w:r>
-        <w:t xml:space="preserve"> must be multiplied by an independent estimate of average group size ({{ </w:t>
-      </w:r>
-      <w:r>
-        <w:rPr>
-          <w:highlight w:val="green"/>
-        </w:rPr>
-        <w:t>ref_intext_rowcliffe_et_al_2008</w:t>
-      </w:r>
-      <w:r>
-        <w:t xml:space="preserve"> }}). </w:t>
-      </w:r>
-    </w:p>
-    <w:p/>
-    <w:p>
-      <w:r>
-        <w:t>:::</w:t>
-      </w:r>
-      <w:r>
-        <w:t>{figure} ../03_images/03_image_files/</w:t>
-      </w:r>
-      <w:r>
-        <w:rPr>
-          <w:highlight w:val="cyan"/>
-        </w:rPr>
-        <w:t>clarke_et_al_2023_fig</w:t>
-      </w:r>
-      <w:r>
-        <w:rPr>
-          <w:highlight w:val="cyan"/>
-        </w:rPr>
-        <w:t>7</w:t>
-      </w:r>
-      <w:r>
-        <w:rPr>
-          <w:highlight w:val="cyan"/>
-        </w:rPr>
-        <w:t>_clipped.png</w:t>
-      </w:r>
-    </w:p>
-    <w:p>
-      <w:r>
-        <w:t>:align: center</w:t>
-      </w:r>
-    </w:p>
-    <w:p>
-      <w:r>
-        <w:t>:scale: 60%</w:t>
-      </w:r>
-    </w:p>
-    <w:p>
-      <w:r>
-        <w:t>:::</w:t>
-      </w:r>
-    </w:p>
-    <w:p>
-      <w:r>
-        <w:t>**</w:t>
-      </w:r>
-      <w:r>
-        <w:rPr>
-          <w:highlight w:val="green"/>
-        </w:rPr>
-        <w:t>Clarke et al. (2023)</w:t>
-      </w:r>
-      <w:r>
-        <w:t xml:space="preserve"> - </w:t>
-      </w:r>
-      <w:r>
-        <w:t>Fig</w:t>
-      </w:r>
-      <w:r>
-        <w:t xml:space="preserve">. </w:t>
-      </w:r>
-      <w:r>
-        <w:t>7</w:t>
-      </w:r>
-      <w:r>
-        <w:t>**</w:t>
-      </w:r>
-      <w:r>
-        <w:t xml:space="preserve"> Measuring </w:t>
-      </w:r>
-      <w:r>
-        <w:rPr>
-          <w:rFonts w:ascii="Cambria Math" w:eastAsia="Cambria Math" w:hAnsi="Cambria Math" w:cs="Cambria Math"/>
-        </w:rPr>
-        <w:t>*</w:t>
-      </w:r>
-      <w:r>
-        <w:rPr>
-          <w:rFonts w:ascii="Cambria Math" w:eastAsia="Cambria Math" w:hAnsi="Cambria Math" w:cs="Cambria Math"/>
-        </w:rPr>
-        <w:t>𝑟</w:t>
-      </w:r>
-      <w:r>
-        <w:rPr>
-          <w:rFonts w:ascii="Cambria Math" w:eastAsia="Cambria Math" w:hAnsi="Cambria Math" w:cs="Cambria Math"/>
-        </w:rPr>
-        <w:t>*</w:t>
-      </w:r>
-      <w:r>
-        <w:t xml:space="preserve"> and </w:t>
-      </w:r>
-      <w:r>
-        <w:rPr>
-          <w:rFonts w:ascii="Cambria Math" w:eastAsia="Cambria Math" w:hAnsi="Cambria Math" w:cs="Cambria Math"/>
-        </w:rPr>
-        <w:t>*</w:t>
-      </w:r>
-      <w:r>
-        <w:rPr>
-          <w:rFonts w:ascii="Cambria Math" w:eastAsia="Cambria Math" w:hAnsi="Cambria Math" w:cs="Cambria Math"/>
-        </w:rPr>
-        <w:t>𝜃</w:t>
-      </w:r>
-      <w:r>
-        <w:rPr>
-          <w:rFonts w:ascii="Cambria Math" w:eastAsia="Cambria Math" w:hAnsi="Cambria Math" w:cs="Cambria Math"/>
-        </w:rPr>
-        <w:t>*</w:t>
-      </w:r>
-      <w:r>
-        <w:t xml:space="preserve"> by field trial. The perimeter of the detection zone is determined by approaching the camera from different angles and at different speeds, and noting where the camera’s sensor (red flash) detects motion (red dots).</w:t>
-      </w:r>
-    </w:p>
-    <w:p/>
-    <w:p>
-      <w:r>
-        <w:t xml:space="preserve">## </w:t>
-      </w:r>
-      <w:r>
-        <w:t>Simulations and Field Experiments</w:t>
-      </w:r>
-    </w:p>
-    <w:p/>
-    <w:p>
-      <w:r>
-        <w:t xml:space="preserve">Of all the unmarked density models, the REM has undergone the most empirical testing </w:t>
-      </w:r>
-      <w:r>
-        <w:rPr>
-          <w:highlight w:val="green"/>
-        </w:rPr>
-        <w:t>({{ ref_intext_palencia_et_al_2021 }}).</w:t>
-      </w:r>
-      <w:r>
-        <w:t xml:space="preserve"> </w:t>
-      </w:r>
-      <w:r>
-        <w:rPr>
-          <w:highlight w:val="green"/>
-        </w:rPr>
-        <w:t>Rowcliffe</w:t>
-      </w:r>
-      <w:r>
-        <w:rPr>
-          <w:highlight w:val="green"/>
-        </w:rPr>
-        <w:t xml:space="preserve"> et al. </w:t>
-      </w:r>
-      <w:r>
-        <w:rPr>
-          <w:highlight w:val="green"/>
-        </w:rPr>
-        <w:t>(2008)</w:t>
-      </w:r>
-      <w:r>
-        <w:t xml:space="preserve"> piloted the model in an enclosed animal park housing populations of known sizes, and found that the REM produced accurate density estimates for three out of four target species (two cervids and a marsupial). The model underestimated the density of the fourth species (a large rodent) because cameras were deployed in habitats it did not frequent – a violation of assumption 3 </w:t>
-      </w:r>
-      <w:r>
-        <w:rPr>
-          <w:highlight w:val="green"/>
-        </w:rPr>
-        <w:t>({{ ref_intext_rowcliffe_et_al_2008</w:t>
-      </w:r>
-      <w:r>
-        <w:t xml:space="preserve"> }}). </w:t>
-      </w:r>
-    </w:p>
-    <w:p/>
-    <w:p>
-      <w:r>
-        <w:t xml:space="preserve">The REM has proven robust in many study systems. Examples include: </w:t>
-      </w:r>
-    </w:p>
-    <w:p>
-      <w:r>
-        <w:rPr>
-          <w:szCs w:val="22"/>
-          <w:highlight w:val="green"/>
-        </w:rPr>
-        <w:t>-</w:t>
-      </w:r>
-      <w:r>
-        <w:rPr>
-          <w:highlight w:val="green"/>
-        </w:rPr>
-        <w:t xml:space="preserve"> </w:t>
-      </w:r>
-      <w:r>
-        <w:rPr>
-          <w:highlight w:val="green"/>
-        </w:rPr>
-        <w:t>Palencia</w:t>
-      </w:r>
-      <w:r>
-        <w:rPr>
-          <w:highlight w:val="green"/>
-        </w:rPr>
-        <w:t xml:space="preserve"> et al. </w:t>
-      </w:r>
-      <w:r>
-        <w:rPr>
-          <w:highlight w:val="green"/>
-        </w:rPr>
-        <w:t>(2021)</w:t>
-      </w:r>
-      <w:r>
-        <w:t xml:space="preserve"> found that the REM yielded similar density estimates as two non-camera methods, line-transect sampling and drive counts, for red deer and wild boar, respectively. The researchers also compared the REM to two other camera methods (random encounter and staying time (REST) and distance sampling (DS) models) – of the three, the REM was the most consistent ({{ </w:t>
-      </w:r>
-      <w:r>
-        <w:rPr>
-          <w:highlight w:val="green"/>
-        </w:rPr>
-        <w:t>ref_intext_palencia_et_al_2021</w:t>
-      </w:r>
-      <w:r>
-        <w:t xml:space="preserve"> }}). In this study, animal movement speed </w:t>
-      </w:r>
-      <w:r>
-        <w:rPr>
-          <w:rFonts w:ascii="Cambria Math" w:eastAsia="Cambria Math" w:hAnsi="Cambria Math" w:cs="Cambria Math"/>
-        </w:rPr>
-        <w:t>*</w:t>
-      </w:r>
-      <w:r>
-        <w:rPr>
-          <w:rFonts w:ascii="Cambria Math" w:eastAsia="Cambria Math" w:hAnsi="Cambria Math" w:cs="Cambria Math"/>
-        </w:rPr>
-        <w:t>𝑣</w:t>
-      </w:r>
-      <w:r>
-        <w:rPr>
-          <w:rFonts w:ascii="Cambria Math" w:eastAsia="Cambria Math" w:hAnsi="Cambria Math" w:cs="Cambria Math"/>
-        </w:rPr>
-        <w:t>*</w:t>
-      </w:r>
-      <w:r>
-        <w:t xml:space="preserve"> was determined using camera trap data. </w:t>
-      </w:r>
-    </w:p>
-    <w:p>
-      <w:r>
-        <w:t xml:space="preserve">- </w:t>
-      </w:r>
-      <w:r>
-        <w:t>REM-derived density estimates of a mountain ungulate were highly consistent with visual count survey results (</w:t>
-      </w:r>
-      <w:r>
-        <w:t xml:space="preserve">{{ </w:t>
-      </w:r>
-      <w:r>
-        <w:rPr>
-          <w:highlight w:val="green"/>
-        </w:rPr>
-        <w:t>ref_intext_kavcic_et_al_2021</w:t>
-      </w:r>
-      <w:r>
-        <w:t xml:space="preserve"> }}</w:t>
-      </w:r>
-      <w:r>
-        <w:t>). Animal movement speed was measured using camera trap data (</w:t>
-      </w:r>
-      <w:r>
-        <w:t xml:space="preserve">{{ </w:t>
-      </w:r>
-      <w:r>
-        <w:rPr>
-          <w:highlight w:val="green"/>
-        </w:rPr>
-        <w:t>ref_intext_kavcic_et_al_2021</w:t>
-      </w:r>
-      <w:r>
-        <w:t xml:space="preserve"> }}</w:t>
-      </w:r>
-      <w:r>
-        <w:t xml:space="preserve">). </w:t>
-      </w:r>
-    </w:p>
-    <w:p>
-      <w:r>
-        <w:t xml:space="preserve">- </w:t>
-      </w:r>
-      <w:r>
-        <w:t xml:space="preserve">A study on black bears in Québec found that the REM produced comparable results to DNA mark-recapture using hair samples, but that REM estimates were less precise </w:t>
-      </w:r>
-      <w:r>
-        <w:rPr>
-          <w:highlight w:val="green"/>
-        </w:rPr>
-        <w:t>({{ ref_intext_pettigrew_et_al_2021</w:t>
-      </w:r>
-      <w:r>
-        <w:t xml:space="preserve"> }}). The researchers estimated animal movement speed by averaging 19 years of telemetry data from four neighbouring black bear populations ({{ </w:t>
-      </w:r>
-      <w:r>
-        <w:rPr>
-          <w:highlight w:val="green"/>
-        </w:rPr>
-        <w:t>ref_intext_pettigrew_et_al_2021</w:t>
-      </w:r>
-      <w:r>
-        <w:t xml:space="preserve"> }}). </w:t>
-      </w:r>
-    </w:p>
-    <w:p>
-      <w:r>
-        <w:t xml:space="preserve">- </w:t>
-      </w:r>
-      <w:r>
-        <w:t xml:space="preserve">In the boreal forest of Washington state, REM and live-trapping spatial capturerecapture (SCR) produced similar density estimates for snowshoe hare </w:t>
-      </w:r>
-      <w:r>
-        <w:rPr>
-          <w:highlight w:val="green"/>
-        </w:rPr>
-        <w:t>({{ ref_intext_jensen_et_al_2022</w:t>
-      </w:r>
-      <w:r>
-        <w:t xml:space="preserve"> }}). The REM and the REST performed identically in this system; both models outperformed the time-to-event (TTE) model ({{ </w:t>
-      </w:r>
-      <w:r>
-        <w:rPr>
-          <w:highlight w:val="green"/>
-        </w:rPr>
-        <w:t>ref_intext_jensen_et_al_2022</w:t>
-      </w:r>
-      <w:r>
-        <w:t xml:space="preserve"> }}). Measures of animal movement speed </w:t>
-      </w:r>
-      <w:r>
-        <w:t>*</w:t>
-      </w:r>
-      <w:r>
-        <w:rPr>
-          <w:rFonts w:ascii="Cambria Math" w:eastAsia="Cambria Math" w:hAnsi="Cambria Math" w:cs="Cambria Math"/>
-        </w:rPr>
-        <w:t>𝑣</w:t>
-      </w:r>
-      <w:r>
-        <w:t>*</w:t>
-      </w:r>
-      <w:r>
-        <w:t xml:space="preserve"> </w:t>
-      </w:r>
-      <w:r>
-        <w:t xml:space="preserve">were pulled from camera data and combined with telemetry data from a study in the Yukon. </w:t>
-      </w:r>
-    </w:p>
-    <w:p>
-      <w:r>
-        <w:t xml:space="preserve">- </w:t>
-      </w:r>
-      <w:r>
-        <w:t xml:space="preserve">The REM yielded similar density estimates as, and was more precise than, livetrapping SCR at almost 90% of sampling sites in a study of hedgehogs </w:t>
-      </w:r>
-      <w:r>
-        <w:rPr>
-          <w:highlight w:val="green"/>
-        </w:rPr>
-        <w:t>({{ ref_intext_schaus_et_al_2020 }}).</w:t>
-      </w:r>
-      <w:r>
-        <w:t xml:space="preserve"> </w:t>
-      </w:r>
-      <w:r>
-        <w:t>Moreover, the REM was powerful enough to detect a 25% population change in this system (</w:t>
-      </w:r>
-      <w:r>
-        <w:t xml:space="preserve">{{ </w:t>
-      </w:r>
-      <w:r>
-        <w:rPr>
-          <w:highlight w:val="green"/>
-        </w:rPr>
-        <w:t>ref_intext_schaus_et_al_2020 }}</w:t>
-      </w:r>
-      <w:r>
-        <w:rPr>
-          <w:highlight w:val="green"/>
-        </w:rPr>
-        <w:t>).</w:t>
-      </w:r>
-      <w:r>
-        <w:t xml:space="preserve"> Animal movement speed was estimated from camera trap images. </w:t>
-      </w:r>
-    </w:p>
-    <w:p/>
-    <w:p>
-      <w:r>
-        <w:t xml:space="preserve">The REM has also significantly over and underestimated the densities of natural populations. In Africa, for example, estimates of lioness density using the REM were significantly higher than from pride censuses </w:t>
-      </w:r>
-      <w:r>
-        <w:rPr>
-          <w:highlight w:val="green"/>
-        </w:rPr>
-        <w:t>(</w:t>
-      </w:r>
-      <w:r>
-        <w:rPr>
-          <w:highlight w:val="green"/>
-        </w:rPr>
-        <w:t>{{ ref_intext_cusack_et_al_2015</w:t>
-      </w:r>
-      <w:r>
-        <w:t xml:space="preserve"> }}</w:t>
-      </w:r>
-      <w:r>
-        <w:t xml:space="preserve">). REM-derived densities skewed high because cameras were placed under shady trees, which attracted lions in the daytime (a violation of assumption 3), inflating the number of detection events </w:t>
-      </w:r>
-      <w:r>
-        <w:rPr>
-          <w:rFonts w:ascii="Cambria Math" w:eastAsia="Cambria Math" w:hAnsi="Cambria Math" w:cs="Cambria Math"/>
-        </w:rPr>
-        <w:t>*</w:t>
-      </w:r>
-      <w:r>
-        <w:rPr>
-          <w:rFonts w:ascii="Cambria Math" w:eastAsia="Cambria Math" w:hAnsi="Cambria Math" w:cs="Cambria Math"/>
-        </w:rPr>
-        <w:t>𝑌</w:t>
-      </w:r>
-      <w:r>
-        <w:rPr>
-          <w:rFonts w:ascii="Cambria Math" w:eastAsia="Cambria Math" w:hAnsi="Cambria Math" w:cs="Cambria Math"/>
-        </w:rPr>
-        <w:t>*</w:t>
-      </w:r>
-      <w:r>
-        <w:t xml:space="preserve"> </w:t>
-      </w:r>
-      <w:r>
-        <w:rPr>
-          <w:highlight w:val="green"/>
-        </w:rPr>
-        <w:t>(</w:t>
-      </w:r>
-      <w:r>
-        <w:rPr>
-          <w:highlight w:val="green"/>
-        </w:rPr>
-        <w:t>{{ ref_intext_cusack_et_al_2015 }}</w:t>
-      </w:r>
-      <w:r>
-        <w:rPr>
-          <w:highlight w:val="green"/>
-        </w:rPr>
-        <w:t>).</w:t>
-      </w:r>
-      <w:r>
-        <w:t xml:space="preserve"> When only nighttime detections were considered, however, REM-derived densities did not differ significantly from censusderived densities </w:t>
-      </w:r>
-      <w:r>
-        <w:rPr>
-          <w:highlight w:val="green"/>
-        </w:rPr>
-        <w:t>(</w:t>
-      </w:r>
-      <w:r>
-        <w:rPr>
-          <w:highlight w:val="green"/>
-        </w:rPr>
-        <w:t>{{ ref_intext_cusack_et_al_2015 }}</w:t>
-      </w:r>
-      <w:r>
-        <w:rPr>
-          <w:highlight w:val="green"/>
-        </w:rPr>
-        <w:t>).</w:t>
-      </w:r>
-      <w:r>
-        <w:t xml:space="preserve"> </w:t>
-      </w:r>
-      <w:r>
-        <w:rPr>
-          <w:rFonts w:ascii="Cambria Math" w:eastAsia="Cambria Math" w:hAnsi="Cambria Math" w:cs="Cambria Math"/>
-        </w:rPr>
-        <w:t>*</w:t>
-      </w:r>
-      <w:r>
-        <w:rPr>
-          <w:rFonts w:ascii="Cambria Math" w:eastAsia="Cambria Math" w:hAnsi="Cambria Math" w:cs="Cambria Math"/>
-        </w:rPr>
-        <w:t>𝑣</w:t>
-      </w:r>
-      <w:r>
-        <w:rPr>
-          <w:rFonts w:ascii="Cambria Math" w:eastAsia="Cambria Math" w:hAnsi="Cambria Math" w:cs="Cambria Math"/>
-        </w:rPr>
-        <w:t>*</w:t>
-      </w:r>
-      <w:r>
-        <w:t xml:space="preserve">, animal movement speed, was determined via intensive observation. A study comparing the REM with fecal DNA mark-recapture found that the REM underestimated marten density by 60% or </w:t>
-      </w:r>
-      <w:r>
-        <w:lastRenderedPageBreak/>
-        <w:t xml:space="preserve">more </w:t>
-      </w:r>
-      <w:r>
-        <w:rPr>
-          <w:highlight w:val="green"/>
-        </w:rPr>
-        <w:t>(</w:t>
-      </w:r>
-      <w:r>
-        <w:rPr>
-          <w:highlight w:val="green"/>
-        </w:rPr>
-        <w:t>{{ ref_intext_balestrieri_et_al_2016 }}</w:t>
-      </w:r>
-      <w:r>
-        <w:rPr>
-          <w:highlight w:val="green"/>
-        </w:rPr>
-        <w:t>).</w:t>
-      </w:r>
-      <w:r>
-        <w:t xml:space="preserve"> Animal movement speed </w:t>
-      </w:r>
-      <w:r>
-        <w:rPr>
-          <w:rFonts w:ascii="Cambria Math" w:eastAsia="Cambria Math" w:hAnsi="Cambria Math" w:cs="Cambria Math"/>
-        </w:rPr>
-        <w:t>𝑣</w:t>
-      </w:r>
-      <w:r>
-        <w:t xml:space="preserve"> may have biased density low; the researchers estimated </w:t>
-      </w:r>
-      <w:r>
-        <w:rPr>
-          <w:rFonts w:ascii="Cambria Math" w:eastAsia="Cambria Math" w:hAnsi="Cambria Math" w:cs="Cambria Math"/>
-        </w:rPr>
-        <w:t>𝑣</w:t>
-      </w:r>
-      <w:r>
-        <w:t xml:space="preserve"> from studies of pine marten occupying a different kind of habitat, where individuals may have moved more </w:t>
-      </w:r>
-      <w:r>
-        <w:rPr>
-          <w:highlight w:val="green"/>
-        </w:rPr>
-        <w:t>(</w:t>
-      </w:r>
-      <w:r>
-        <w:rPr>
-          <w:highlight w:val="green"/>
-        </w:rPr>
-        <w:t>{{ ref_intext_balestrieri_et_al_2016 }}</w:t>
-      </w:r>
-      <w:r>
-        <w:rPr>
-          <w:highlight w:val="green"/>
-        </w:rPr>
-        <w:t>).</w:t>
-      </w:r>
-      <w:r>
-        <w:t xml:space="preserve"> </w:t>
-      </w:r>
-    </w:p>
-    <w:p/>
-    <w:p>
-      <w:r>
-        <w:t xml:space="preserve">Simulations suggest that, to achieve adequate precision using the REM, a minimum of 20 to 40 camera stations should be deployed for as long as needed to collect at least 10 to 20 image sets </w:t>
-      </w:r>
-      <w:r>
-        <w:rPr>
-          <w:highlight w:val="green"/>
-        </w:rPr>
-        <w:t>({{ ref_intext_rowcliffe_et_al_2008 }}).</w:t>
-      </w:r>
-      <w:r>
-        <w:t xml:space="preserve"> For populations with variable detection: about 100 cameras are needed to obtain a level of precision appropriate for wildlife management (coefficient of variation (CV) of 0.20 or less; {{ </w:t>
-      </w:r>
-      <w:r>
-        <w:rPr>
-          <w:highlight w:val="green"/>
-        </w:rPr>
-        <w:t xml:space="preserve">ref_intext_palencia_et_al_2021 }}, </w:t>
-      </w:r>
-      <w:r>
-        <w:rPr>
-          <w:highlight w:val="green"/>
-        </w:rPr>
-        <w:t>{{ ref_intext_williams_et_al_2002</w:t>
-      </w:r>
-      <w:r>
-        <w:t xml:space="preserve"> }}</w:t>
-      </w:r>
-      <w:r>
-        <w:t xml:space="preserve">). To collect 10 to 20 image sets takes approximately 100 to 1,000 camera trap days for most mammal species; for rare species, cameras may need to be deployed for 1,000 camera trap days or more ({{ </w:t>
-      </w:r>
-      <w:r>
-        <w:rPr>
-          <w:highlight w:val="green"/>
-        </w:rPr>
-        <w:t>ref_intext_rowcliffe_et_al_2008</w:t>
-      </w:r>
-      <w:r>
-        <w:t xml:space="preserve"> }}).</w:t>
-      </w:r>
-    </w:p>
-    <w:bookmarkEnd w:id="5"/>
-    <w:p>
-      <w:pPr>
-        <w:pStyle w:val="Heading2"/>
-      </w:pPr>
-      <w:r>
         <w:t>Figures</w:t>
       </w:r>
     </w:p>
@@ -4053,7 +4069,6 @@
                 <w:szCs w:val="20"/>
                 <w:lang w:val="en-US"/>
               </w:rPr>
-              <w:lastRenderedPageBreak/>
               <w:drawing>
                 <wp:inline distT="0" distB="0" distL="0" distR="0" wp14:anchorId="1B1B4014" wp14:editId="7F75F4D6">
                   <wp:extent cx="2661920" cy="1558290"/>
@@ -4235,6 +4250,7 @@
                 <w:sz w:val="20"/>
                 <w:szCs w:val="20"/>
               </w:rPr>
+              <w:lastRenderedPageBreak/>
               <w:drawing>
                 <wp:inline distT="0" distB="0" distL="0" distR="0" wp14:anchorId="64BFC9B3" wp14:editId="2CA9CA38">
                   <wp:extent cx="2661920" cy="1689735"/>
@@ -4441,7 +4457,6 @@
                 <w:sz w:val="20"/>
                 <w:szCs w:val="20"/>
               </w:rPr>
-              <w:lastRenderedPageBreak/>
               <w:drawing>
                 <wp:inline distT="0" distB="0" distL="0" distR="0" wp14:anchorId="40CFF58D" wp14:editId="426CD461">
                   <wp:extent cx="1564640" cy="2703035"/>
@@ -4644,8 +4659,9 @@
                 <w:sz w:val="20"/>
                 <w:szCs w:val="20"/>
               </w:rPr>
+              <w:lastRenderedPageBreak/>
               <w:drawing>
-                <wp:inline distT="0" distB="0" distL="0" distR="0" wp14:anchorId="695032F1" wp14:editId="21673321">
+                <wp:inline distT="0" distB="0" distL="0" distR="0" wp14:anchorId="695032F1" wp14:editId="455FE4DE">
                   <wp:extent cx="2927350" cy="2766060"/>
                   <wp:effectExtent l="0" t="0" r="6350" b="0"/>
                   <wp:docPr id="459061643" name="Picture 1"/>
@@ -5528,6 +5544,7 @@
         <w:pStyle w:val="Heading2"/>
       </w:pPr>
       <w:r>
+        <w:lastRenderedPageBreak/>
         <w:t>Video</w:t>
       </w:r>
     </w:p>
@@ -6142,7 +6159,6 @@
     </w:p>
     <w:p>
       <w:r>
-        <w:lastRenderedPageBreak/>
         <w:t xml:space="preserve">Shiny caption = </w:t>
       </w:r>
       <w:bookmarkStart w:id="62" w:name="shiny_caption"/>
@@ -6955,6 +6971,7 @@
           <w:p>
             <w:bookmarkStart w:id="104" w:name="resource9_type"/>
             <w:r>
+              <w:lastRenderedPageBreak/>
               <w:t>resource</w:t>
             </w:r>
             <w:r>
@@ -7933,6 +7950,7 @@
               </w:rPr>
             </w:pPr>
             <w:r>
+              <w:lastRenderedPageBreak/>
               <w:t>{{ ref_bib_</w:t>
             </w:r>
             <w:r>
@@ -8089,7 +8107,6 @@
         <w:pStyle w:val="Heading2"/>
       </w:pPr>
       <w:r>
-        <w:lastRenderedPageBreak/>
         <w:t>N</w:t>
       </w:r>
       <w:r>
@@ -8407,6 +8424,7 @@
           <w:shd w:val="clear" w:color="auto" w:fill="FFFFFF"/>
           <w:lang w:val="en-US"/>
         </w:rPr>
+        <w:lastRenderedPageBreak/>
         <w:t>jupytext:</w:t>
       </w:r>
     </w:p>
@@ -9131,6 +9149,7 @@
         </w:rPr>
       </w:pPr>
       <w:r>
+        <w:lastRenderedPageBreak/>
         <w:fldChar w:fldCharType="begin"/>
       </w:r>
       <w:r>
@@ -10082,6 +10101,7 @@
           <w:sz w:val="20"/>
           <w:szCs w:val="20"/>
         </w:rPr>
+        <w:lastRenderedPageBreak/>
         <w:t>:</w:t>
       </w:r>
       <w:r>
@@ -10855,6 +10875,7 @@
         </w:rPr>
       </w:pPr>
       <w:r>
+        <w:lastRenderedPageBreak/>
         <w:t>::::</w:t>
       </w:r>
     </w:p>
@@ -11564,6 +11585,7 @@
     </w:p>
     <w:p>
       <w:r>
+        <w:lastRenderedPageBreak/>
         <w:t>:::</w:t>
       </w:r>
       <w:r>
@@ -12236,6 +12258,7 @@
     </w:p>
     <w:p>
       <w:r>
+        <w:lastRenderedPageBreak/>
         <w:fldChar w:fldCharType="begin"/>
       </w:r>
       <w:r>
@@ -13515,6 +13538,7 @@
     </w:p>
     <w:p>
       <w:r>
+        <w:lastRenderedPageBreak/>
         <w:t>:padding: 0</w:t>
       </w:r>
     </w:p>
@@ -13807,6 +13831,7 @@
     </w:p>
     <w:p>
       <w:r>
+        <w:lastRenderedPageBreak/>
         <w:t xml:space="preserve">  &lt;/div&gt;</w:t>
       </w:r>
     </w:p>
@@ -14522,6 +14547,7 @@
     </w:p>
     <w:p>
       <w:r>
+        <w:lastRenderedPageBreak/>
         <w:t>::::</w:t>
       </w:r>
     </w:p>
@@ -15529,6 +15555,7 @@
     </w:p>
     <w:p>
       <w:r>
+        <w:lastRenderedPageBreak/>
         <w:t>&lt;/iframe&gt;</w:t>
       </w:r>
     </w:p>
@@ -18265,6 +18292,7 @@
         <w:rPr>
           <w:szCs w:val="22"/>
         </w:rPr>
+        <w:lastRenderedPageBreak/>
         <w:t xml:space="preserve">| </w:t>
       </w:r>
       <w:r>
